--- a/UAT/UAT cases.docx
+++ b/UAT/UAT cases.docx
@@ -404,15 +404,17 @@
         <w:spacing w:before="0" w:after="0"/>
         <w:rPr>
           <w:rFonts w:ascii="Segoe UI" w:hAnsi="Segoe UI" w:cs="Segoe UI"/>
-          <w:sz w:val="20"/>
-        </w:rPr>
-      </w:pPr>
-      <w:r>
-        <w:rPr>
-          <w:rFonts w:ascii="Segoe UI" w:hAnsi="Segoe UI" w:cs="Segoe UI"/>
-          <w:sz w:val="20"/>
-        </w:rPr>
-        <w:t>Example output showing bug:</w:t>
+          <w:b/>
+          <w:sz w:val="20"/>
+        </w:rPr>
+      </w:pPr>
+      <w:r>
+        <w:rPr>
+          <w:rFonts w:ascii="Segoe UI" w:hAnsi="Segoe UI" w:cs="Segoe UI"/>
+          <w:b/>
+          <w:sz w:val="20"/>
+        </w:rPr>
+        <w:t>Debugging log</w:t>
       </w:r>
     </w:p>
     <w:p>
@@ -427,50 +429,6 @@
     </w:p>
     <w:p>
       <w:pPr>
-        <w:autoSpaceDE w:val="0"/>
-        <w:autoSpaceDN w:val="0"/>
-        <w:adjustRightInd w:val="0"/>
-        <w:spacing w:after="0" w:line="240" w:lineRule="auto"/>
-        <w:rPr>
-          <w:rFonts w:ascii="Courier New" w:hAnsi="Courier New" w:cs="Courier New"/>
-          <w:sz w:val="20"/>
-          <w:szCs w:val="20"/>
-        </w:rPr>
-      </w:pPr>
-      <w:r>
-        <w:rPr>
-          <w:rFonts w:ascii="Courier New" w:hAnsi="Courier New" w:cs="Courier New"/>
-          <w:color w:val="000000"/>
-          <w:sz w:val="20"/>
-          <w:szCs w:val="20"/>
-        </w:rPr>
-        <w:t>Turn 4: Fred bet 5 on ANCHOR</w:t>
-      </w:r>
-    </w:p>
-    <w:p>
-      <w:pPr>
-        <w:autoSpaceDE w:val="0"/>
-        <w:autoSpaceDN w:val="0"/>
-        <w:adjustRightInd w:val="0"/>
-        <w:spacing w:after="0" w:line="240" w:lineRule="auto"/>
-        <w:rPr>
-          <w:rFonts w:ascii="Courier New" w:hAnsi="Courier New" w:cs="Courier New"/>
-          <w:sz w:val="20"/>
-          <w:szCs w:val="20"/>
-        </w:rPr>
-      </w:pPr>
-      <w:r>
-        <w:rPr>
-          <w:rFonts w:ascii="Courier New" w:hAnsi="Courier New" w:cs="Courier New"/>
-          <w:color w:val="000000"/>
-          <w:sz w:val="20"/>
-          <w:szCs w:val="20"/>
-        </w:rPr>
-        <w:t>Rolled CROWN, DIAMOND, ANCHOR</w:t>
-      </w:r>
-    </w:p>
-    <w:p>
-      <w:pPr>
         <w:pStyle w:val="bp"/>
         <w:spacing w:before="0" w:after="0"/>
         <w:rPr>
@@ -480,14 +438,645 @@
       </w:pPr>
       <w:r>
         <w:rPr>
-          <w:rFonts w:ascii="Courier New" w:hAnsi="Courier New" w:cs="Courier New"/>
+          <w:rFonts w:ascii="Segoe UI" w:hAnsi="Segoe UI" w:cs="Segoe UI"/>
+          <w:sz w:val="20"/>
+        </w:rPr>
+        <w:t>Example output showing bug:</w:t>
+      </w:r>
+    </w:p>
+    <w:p>
+      <w:pPr>
+        <w:pStyle w:val="bp"/>
+        <w:spacing w:before="0" w:after="0"/>
+        <w:rPr>
+          <w:rFonts w:ascii="Segoe UI" w:hAnsi="Segoe UI" w:cs="Segoe UI"/>
+          <w:sz w:val="20"/>
+        </w:rPr>
+      </w:pPr>
+    </w:p>
+    <w:p>
+      <w:pPr>
+        <w:autoSpaceDE w:val="0"/>
+        <w:autoSpaceDN w:val="0"/>
+        <w:adjustRightInd w:val="0"/>
+        <w:spacing w:after="0" w:line="240" w:lineRule="auto"/>
+        <w:rPr>
+          <w:rFonts w:ascii="Courier New" w:hAnsi="Courier New" w:cs="Courier New"/>
+          <w:color w:val="1F4E79" w:themeColor="accent1" w:themeShade="80"/>
+          <w:sz w:val="20"/>
+          <w:szCs w:val="20"/>
+        </w:rPr>
+      </w:pPr>
+      <w:r>
+        <w:rPr>
+          <w:rFonts w:ascii="Courier New" w:hAnsi="Courier New" w:cs="Courier New"/>
+          <w:color w:val="1F4E79" w:themeColor="accent1" w:themeShade="80"/>
+          <w:sz w:val="20"/>
+          <w:szCs w:val="20"/>
+        </w:rPr>
+        <w:t>Turn 3: Fred bet 5 on HEART</w:t>
+      </w:r>
+    </w:p>
+    <w:p>
+      <w:pPr>
+        <w:autoSpaceDE w:val="0"/>
+        <w:autoSpaceDN w:val="0"/>
+        <w:adjustRightInd w:val="0"/>
+        <w:spacing w:after="0" w:line="240" w:lineRule="auto"/>
+        <w:rPr>
+          <w:rFonts w:ascii="Courier New" w:hAnsi="Courier New" w:cs="Courier New"/>
+          <w:color w:val="1F4E79" w:themeColor="accent1" w:themeShade="80"/>
+          <w:sz w:val="20"/>
+          <w:szCs w:val="20"/>
+        </w:rPr>
+      </w:pPr>
+      <w:r>
+        <w:rPr>
+          <w:rFonts w:ascii="Courier New" w:hAnsi="Courier New" w:cs="Courier New"/>
+          <w:color w:val="1F4E79" w:themeColor="accent1" w:themeShade="80"/>
+          <w:sz w:val="20"/>
+          <w:szCs w:val="20"/>
+        </w:rPr>
+        <w:t>Rolled CROWN, DIAMOND, ANCHOR</w:t>
+      </w:r>
+    </w:p>
+    <w:p>
+      <w:pPr>
+        <w:autoSpaceDE w:val="0"/>
+        <w:autoSpaceDN w:val="0"/>
+        <w:adjustRightInd w:val="0"/>
+        <w:spacing w:after="0" w:line="240" w:lineRule="auto"/>
+        <w:rPr>
+          <w:rFonts w:ascii="Courier New" w:hAnsi="Courier New" w:cs="Courier New"/>
+          <w:color w:val="1F4E79" w:themeColor="accent1" w:themeShade="80"/>
+          <w:sz w:val="20"/>
+          <w:szCs w:val="20"/>
+        </w:rPr>
+      </w:pPr>
+      <w:r>
+        <w:rPr>
+          <w:rFonts w:ascii="Courier New" w:hAnsi="Courier New" w:cs="Courier New"/>
+          <w:color w:val="1F4E79" w:themeColor="accent1" w:themeShade="80"/>
+          <w:sz w:val="20"/>
+          <w:szCs w:val="20"/>
+        </w:rPr>
+        <w:t>Fred lost, balance now 90</w:t>
+      </w:r>
+    </w:p>
+    <w:p>
+      <w:pPr>
+        <w:autoSpaceDE w:val="0"/>
+        <w:autoSpaceDN w:val="0"/>
+        <w:adjustRightInd w:val="0"/>
+        <w:spacing w:after="0" w:line="240" w:lineRule="auto"/>
+        <w:rPr>
+          <w:rFonts w:ascii="Courier New" w:hAnsi="Courier New" w:cs="Courier New"/>
+          <w:color w:val="1F4E79" w:themeColor="accent1" w:themeShade="80"/>
+          <w:sz w:val="20"/>
+          <w:szCs w:val="20"/>
+        </w:rPr>
+      </w:pPr>
+    </w:p>
+    <w:p>
+      <w:pPr>
+        <w:autoSpaceDE w:val="0"/>
+        <w:autoSpaceDN w:val="0"/>
+        <w:adjustRightInd w:val="0"/>
+        <w:spacing w:after="0" w:line="240" w:lineRule="auto"/>
+        <w:rPr>
+          <w:rFonts w:ascii="Courier New" w:hAnsi="Courier New" w:cs="Courier New"/>
+          <w:color w:val="1F4E79" w:themeColor="accent1" w:themeShade="80"/>
+          <w:sz w:val="20"/>
+          <w:szCs w:val="20"/>
+        </w:rPr>
+      </w:pPr>
+      <w:r>
+        <w:rPr>
+          <w:rFonts w:ascii="Courier New" w:hAnsi="Courier New" w:cs="Courier New"/>
+          <w:color w:val="1F4E79" w:themeColor="accent1" w:themeShade="80"/>
+          <w:sz w:val="20"/>
+          <w:szCs w:val="20"/>
+        </w:rPr>
+        <w:t>Turn 4: Fred bet 5 on ANCHOR</w:t>
+      </w:r>
+    </w:p>
+    <w:p>
+      <w:pPr>
+        <w:autoSpaceDE w:val="0"/>
+        <w:autoSpaceDN w:val="0"/>
+        <w:adjustRightInd w:val="0"/>
+        <w:spacing w:after="0" w:line="240" w:lineRule="auto"/>
+        <w:rPr>
+          <w:rFonts w:ascii="Courier New" w:hAnsi="Courier New" w:cs="Courier New"/>
+          <w:color w:val="1F4E79" w:themeColor="accent1" w:themeShade="80"/>
+          <w:sz w:val="20"/>
+          <w:szCs w:val="20"/>
+        </w:rPr>
+      </w:pPr>
+      <w:r>
+        <w:rPr>
+          <w:rFonts w:ascii="Courier New" w:hAnsi="Courier New" w:cs="Courier New"/>
+          <w:color w:val="1F4E79" w:themeColor="accent1" w:themeShade="80"/>
+          <w:sz w:val="20"/>
+          <w:szCs w:val="20"/>
+        </w:rPr>
+        <w:t>Rolled CROWN, DIAMOND, ANCHOR</w:t>
+      </w:r>
+    </w:p>
+    <w:p>
+      <w:pPr>
+        <w:rPr>
+          <w:rFonts w:ascii="Courier New" w:hAnsi="Courier New" w:cs="Courier New"/>
+          <w:color w:val="1F4E79" w:themeColor="accent1" w:themeShade="80"/>
+          <w:sz w:val="20"/>
+          <w:szCs w:val="20"/>
+        </w:rPr>
+      </w:pPr>
+      <w:r>
+        <w:rPr>
+          <w:rFonts w:ascii="Courier New" w:hAnsi="Courier New" w:cs="Courier New"/>
+          <w:color w:val="1F4E79" w:themeColor="accent1" w:themeShade="80"/>
+          <w:sz w:val="20"/>
+          <w:szCs w:val="20"/>
+        </w:rPr>
+        <w:t>Fred won 5, balance now 90</w:t>
+      </w:r>
+    </w:p>
+    <w:p>
+      <w:pPr>
+        <w:rPr>
+          <w:rFonts w:ascii="Segoe UI" w:hAnsi="Segoe UI" w:cs="Segoe UI"/>
           <w:color w:val="000000"/>
           <w:sz w:val="20"/>
-        </w:rPr>
-        <w:t>Fred won 5, balance now 90</w:t>
-      </w:r>
-    </w:p>
-    <w:p>
+          <w:szCs w:val="20"/>
+          <w:lang w:val="en-AU"/>
+        </w:rPr>
+      </w:pPr>
+      <w:r>
+        <w:rPr>
+          <w:rFonts w:ascii="Segoe UI" w:hAnsi="Segoe UI" w:cs="Segoe UI"/>
+          <w:color w:val="000000"/>
+          <w:sz w:val="20"/>
+          <w:szCs w:val="20"/>
+          <w:lang w:val="en-AU"/>
+        </w:rPr>
+        <w:t>Simplification</w:t>
+      </w:r>
+      <w:r>
+        <w:rPr>
+          <w:rFonts w:ascii="Segoe UI" w:hAnsi="Segoe UI" w:cs="Segoe UI"/>
+          <w:color w:val="000000"/>
+          <w:sz w:val="20"/>
+          <w:szCs w:val="20"/>
+          <w:lang w:val="en-AU"/>
+        </w:rPr>
+        <w:t>:</w:t>
+      </w:r>
+    </w:p>
+    <w:p>
+      <w:pPr>
+        <w:rPr>
+          <w:rFonts w:ascii="Segoe UI" w:hAnsi="Segoe UI" w:cs="Segoe UI"/>
+          <w:color w:val="000000"/>
+          <w:sz w:val="20"/>
+          <w:szCs w:val="20"/>
+          <w:lang w:val="en-AU"/>
+        </w:rPr>
+      </w:pPr>
+      <w:r>
+        <w:rPr>
+          <w:rFonts w:ascii="Segoe UI" w:hAnsi="Segoe UI" w:cs="Segoe UI"/>
+          <w:color w:val="000000"/>
+          <w:sz w:val="20"/>
+          <w:szCs w:val="20"/>
+          <w:lang w:val="en-AU"/>
+        </w:rPr>
+        <w:t>To reduce size of output, initial balance set at 10, and limit number of games to 1.</w:t>
+      </w:r>
+    </w:p>
+    <w:p>
+      <w:pPr>
+        <w:rPr>
+          <w:rFonts w:ascii="Segoe UI" w:hAnsi="Segoe UI" w:cs="Segoe UI"/>
+          <w:color w:val="000000"/>
+          <w:sz w:val="20"/>
+          <w:szCs w:val="20"/>
+          <w:lang w:val="en-AU"/>
+        </w:rPr>
+      </w:pPr>
+      <w:r>
+        <w:rPr>
+          <w:rFonts w:ascii="Segoe UI" w:hAnsi="Segoe UI" w:cs="Segoe UI"/>
+          <w:color w:val="000000"/>
+          <w:sz w:val="20"/>
+          <w:szCs w:val="20"/>
+          <w:lang w:val="en-AU"/>
+        </w:rPr>
+        <w:t>Output when program is run:</w:t>
+      </w:r>
+    </w:p>
+    <w:p>
+      <w:pPr>
+        <w:autoSpaceDE w:val="0"/>
+        <w:autoSpaceDN w:val="0"/>
+        <w:adjustRightInd w:val="0"/>
+        <w:spacing w:after="0" w:line="240" w:lineRule="auto"/>
+        <w:rPr>
+          <w:rFonts w:ascii="Courier New" w:hAnsi="Courier New" w:cs="Courier New"/>
+          <w:color w:val="1F4E79" w:themeColor="accent1" w:themeShade="80"/>
+          <w:sz w:val="20"/>
+          <w:szCs w:val="20"/>
+        </w:rPr>
+      </w:pPr>
+      <w:r>
+        <w:rPr>
+          <w:rFonts w:ascii="Courier New" w:hAnsi="Courier New" w:cs="Courier New"/>
+          <w:color w:val="1F4E79" w:themeColor="accent1" w:themeShade="80"/>
+          <w:sz w:val="20"/>
+          <w:szCs w:val="20"/>
+        </w:rPr>
+        <w:t xml:space="preserve">Start Game 0: </w:t>
+      </w:r>
+    </w:p>
+    <w:p>
+      <w:pPr>
+        <w:autoSpaceDE w:val="0"/>
+        <w:autoSpaceDN w:val="0"/>
+        <w:adjustRightInd w:val="0"/>
+        <w:spacing w:after="0" w:line="240" w:lineRule="auto"/>
+        <w:rPr>
+          <w:rFonts w:ascii="Courier New" w:hAnsi="Courier New" w:cs="Courier New"/>
+          <w:color w:val="1F4E79" w:themeColor="accent1" w:themeShade="80"/>
+          <w:sz w:val="20"/>
+          <w:szCs w:val="20"/>
+        </w:rPr>
+      </w:pPr>
+      <w:r>
+        <w:rPr>
+          <w:rFonts w:ascii="Courier New" w:hAnsi="Courier New" w:cs="Courier New"/>
+          <w:color w:val="1F4E79" w:themeColor="accent1" w:themeShade="80"/>
+          <w:sz w:val="20"/>
+          <w:szCs w:val="20"/>
+        </w:rPr>
+        <w:t>Fred starts with balance 10, limit 0</w:t>
+      </w:r>
+    </w:p>
+    <w:p>
+      <w:pPr>
+        <w:autoSpaceDE w:val="0"/>
+        <w:autoSpaceDN w:val="0"/>
+        <w:adjustRightInd w:val="0"/>
+        <w:spacing w:after="0" w:line="240" w:lineRule="auto"/>
+        <w:rPr>
+          <w:rFonts w:ascii="Courier New" w:hAnsi="Courier New" w:cs="Courier New"/>
+          <w:color w:val="1F4E79" w:themeColor="accent1" w:themeShade="80"/>
+          <w:sz w:val="20"/>
+          <w:szCs w:val="20"/>
+        </w:rPr>
+      </w:pPr>
+      <w:r>
+        <w:rPr>
+          <w:rFonts w:ascii="Courier New" w:hAnsi="Courier New" w:cs="Courier New"/>
+          <w:color w:val="1F4E79" w:themeColor="accent1" w:themeShade="80"/>
+          <w:sz w:val="20"/>
+          <w:szCs w:val="20"/>
+        </w:rPr>
+        <w:t>Turn 1: Fred bet 5 on CLUB</w:t>
+      </w:r>
+    </w:p>
+    <w:p>
+      <w:pPr>
+        <w:autoSpaceDE w:val="0"/>
+        <w:autoSpaceDN w:val="0"/>
+        <w:adjustRightInd w:val="0"/>
+        <w:spacing w:after="0" w:line="240" w:lineRule="auto"/>
+        <w:rPr>
+          <w:rFonts w:ascii="Courier New" w:hAnsi="Courier New" w:cs="Courier New"/>
+          <w:color w:val="1F4E79" w:themeColor="accent1" w:themeShade="80"/>
+          <w:sz w:val="20"/>
+          <w:szCs w:val="20"/>
+        </w:rPr>
+      </w:pPr>
+      <w:r>
+        <w:rPr>
+          <w:rFonts w:ascii="Courier New" w:hAnsi="Courier New" w:cs="Courier New"/>
+          <w:color w:val="1F4E79" w:themeColor="accent1" w:themeShade="80"/>
+          <w:sz w:val="20"/>
+          <w:szCs w:val="20"/>
+        </w:rPr>
+        <w:t>Rolled CLUB, CROWN, ANCHOR</w:t>
+      </w:r>
+    </w:p>
+    <w:p>
+      <w:pPr>
+        <w:autoSpaceDE w:val="0"/>
+        <w:autoSpaceDN w:val="0"/>
+        <w:adjustRightInd w:val="0"/>
+        <w:spacing w:after="0" w:line="240" w:lineRule="auto"/>
+        <w:rPr>
+          <w:rFonts w:ascii="Courier New" w:hAnsi="Courier New" w:cs="Courier New"/>
+          <w:color w:val="1F4E79" w:themeColor="accent1" w:themeShade="80"/>
+          <w:sz w:val="20"/>
+          <w:szCs w:val="20"/>
+        </w:rPr>
+      </w:pPr>
+      <w:r>
+        <w:rPr>
+          <w:rFonts w:ascii="Courier New" w:hAnsi="Courier New" w:cs="Courier New"/>
+          <w:color w:val="1F4E79" w:themeColor="accent1" w:themeShade="80"/>
+          <w:sz w:val="20"/>
+          <w:szCs w:val="20"/>
+        </w:rPr>
+        <w:t>Fred won 5, balance now 10</w:t>
+      </w:r>
+    </w:p>
+    <w:p>
+      <w:pPr>
+        <w:autoSpaceDE w:val="0"/>
+        <w:autoSpaceDN w:val="0"/>
+        <w:adjustRightInd w:val="0"/>
+        <w:spacing w:after="0" w:line="240" w:lineRule="auto"/>
+        <w:rPr>
+          <w:rFonts w:ascii="Courier New" w:hAnsi="Courier New" w:cs="Courier New"/>
+          <w:color w:val="1F4E79" w:themeColor="accent1" w:themeShade="80"/>
+          <w:sz w:val="20"/>
+          <w:szCs w:val="20"/>
+        </w:rPr>
+      </w:pPr>
+    </w:p>
+    <w:p>
+      <w:pPr>
+        <w:autoSpaceDE w:val="0"/>
+        <w:autoSpaceDN w:val="0"/>
+        <w:adjustRightInd w:val="0"/>
+        <w:spacing w:after="0" w:line="240" w:lineRule="auto"/>
+        <w:rPr>
+          <w:rFonts w:ascii="Courier New" w:hAnsi="Courier New" w:cs="Courier New"/>
+          <w:color w:val="1F4E79" w:themeColor="accent1" w:themeShade="80"/>
+          <w:sz w:val="20"/>
+          <w:szCs w:val="20"/>
+        </w:rPr>
+      </w:pPr>
+      <w:r>
+        <w:rPr>
+          <w:rFonts w:ascii="Courier New" w:hAnsi="Courier New" w:cs="Courier New"/>
+          <w:color w:val="1F4E79" w:themeColor="accent1" w:themeShade="80"/>
+          <w:sz w:val="20"/>
+          <w:szCs w:val="20"/>
+        </w:rPr>
+        <w:t>Turn 2: Fred bet 5 on CROWN</w:t>
+      </w:r>
+    </w:p>
+    <w:p>
+      <w:pPr>
+        <w:autoSpaceDE w:val="0"/>
+        <w:autoSpaceDN w:val="0"/>
+        <w:adjustRightInd w:val="0"/>
+        <w:spacing w:after="0" w:line="240" w:lineRule="auto"/>
+        <w:rPr>
+          <w:rFonts w:ascii="Courier New" w:hAnsi="Courier New" w:cs="Courier New"/>
+          <w:color w:val="1F4E79" w:themeColor="accent1" w:themeShade="80"/>
+          <w:sz w:val="20"/>
+          <w:szCs w:val="20"/>
+        </w:rPr>
+      </w:pPr>
+      <w:r>
+        <w:rPr>
+          <w:rFonts w:ascii="Courier New" w:hAnsi="Courier New" w:cs="Courier New"/>
+          <w:color w:val="1F4E79" w:themeColor="accent1" w:themeShade="80"/>
+          <w:sz w:val="20"/>
+          <w:szCs w:val="20"/>
+        </w:rPr>
+        <w:t>Rolled CLUB, CROWN, ANCHOR</w:t>
+      </w:r>
+    </w:p>
+    <w:p>
+      <w:pPr>
+        <w:autoSpaceDE w:val="0"/>
+        <w:autoSpaceDN w:val="0"/>
+        <w:adjustRightInd w:val="0"/>
+        <w:spacing w:after="0" w:line="240" w:lineRule="auto"/>
+        <w:rPr>
+          <w:rFonts w:ascii="Courier New" w:hAnsi="Courier New" w:cs="Courier New"/>
+          <w:color w:val="1F4E79" w:themeColor="accent1" w:themeShade="80"/>
+          <w:sz w:val="20"/>
+          <w:szCs w:val="20"/>
+        </w:rPr>
+      </w:pPr>
+      <w:r>
+        <w:rPr>
+          <w:rFonts w:ascii="Courier New" w:hAnsi="Courier New" w:cs="Courier New"/>
+          <w:color w:val="1F4E79" w:themeColor="accent1" w:themeShade="80"/>
+          <w:sz w:val="20"/>
+          <w:szCs w:val="20"/>
+        </w:rPr>
+        <w:t>Fred won 5, balance now 10</w:t>
+      </w:r>
+    </w:p>
+    <w:p>
+      <w:pPr>
+        <w:autoSpaceDE w:val="0"/>
+        <w:autoSpaceDN w:val="0"/>
+        <w:adjustRightInd w:val="0"/>
+        <w:spacing w:after="0" w:line="240" w:lineRule="auto"/>
+        <w:rPr>
+          <w:rFonts w:ascii="Courier New" w:hAnsi="Courier New" w:cs="Courier New"/>
+          <w:color w:val="1F4E79" w:themeColor="accent1" w:themeShade="80"/>
+          <w:sz w:val="20"/>
+          <w:szCs w:val="20"/>
+        </w:rPr>
+      </w:pPr>
+    </w:p>
+    <w:p>
+      <w:pPr>
+        <w:autoSpaceDE w:val="0"/>
+        <w:autoSpaceDN w:val="0"/>
+        <w:adjustRightInd w:val="0"/>
+        <w:spacing w:after="0" w:line="240" w:lineRule="auto"/>
+        <w:rPr>
+          <w:rFonts w:ascii="Courier New" w:hAnsi="Courier New" w:cs="Courier New"/>
+          <w:color w:val="1F4E79" w:themeColor="accent1" w:themeShade="80"/>
+          <w:sz w:val="20"/>
+          <w:szCs w:val="20"/>
+        </w:rPr>
+      </w:pPr>
+      <w:r>
+        <w:rPr>
+          <w:rFonts w:ascii="Courier New" w:hAnsi="Courier New" w:cs="Courier New"/>
+          <w:color w:val="1F4E79" w:themeColor="accent1" w:themeShade="80"/>
+          <w:sz w:val="20"/>
+          <w:szCs w:val="20"/>
+        </w:rPr>
+        <w:t>Turn 3: Fred bet 5 on DIAMOND</w:t>
+      </w:r>
+    </w:p>
+    <w:p>
+      <w:pPr>
+        <w:autoSpaceDE w:val="0"/>
+        <w:autoSpaceDN w:val="0"/>
+        <w:adjustRightInd w:val="0"/>
+        <w:spacing w:after="0" w:line="240" w:lineRule="auto"/>
+        <w:rPr>
+          <w:rFonts w:ascii="Courier New" w:hAnsi="Courier New" w:cs="Courier New"/>
+          <w:color w:val="1F4E79" w:themeColor="accent1" w:themeShade="80"/>
+          <w:sz w:val="20"/>
+          <w:szCs w:val="20"/>
+        </w:rPr>
+      </w:pPr>
+      <w:r>
+        <w:rPr>
+          <w:rFonts w:ascii="Courier New" w:hAnsi="Courier New" w:cs="Courier New"/>
+          <w:color w:val="1F4E79" w:themeColor="accent1" w:themeShade="80"/>
+          <w:sz w:val="20"/>
+          <w:szCs w:val="20"/>
+        </w:rPr>
+        <w:t>Rolled CLUB, CROWN, ANCHOR</w:t>
+      </w:r>
+    </w:p>
+    <w:p>
+      <w:pPr>
+        <w:autoSpaceDE w:val="0"/>
+        <w:autoSpaceDN w:val="0"/>
+        <w:adjustRightInd w:val="0"/>
+        <w:spacing w:after="0" w:line="240" w:lineRule="auto"/>
+        <w:rPr>
+          <w:rFonts w:ascii="Courier New" w:hAnsi="Courier New" w:cs="Courier New"/>
+          <w:color w:val="1F4E79" w:themeColor="accent1" w:themeShade="80"/>
+          <w:sz w:val="20"/>
+          <w:szCs w:val="20"/>
+        </w:rPr>
+      </w:pPr>
+      <w:r>
+        <w:rPr>
+          <w:rFonts w:ascii="Courier New" w:hAnsi="Courier New" w:cs="Courier New"/>
+          <w:color w:val="1F4E79" w:themeColor="accent1" w:themeShade="80"/>
+          <w:sz w:val="20"/>
+          <w:szCs w:val="20"/>
+        </w:rPr>
+        <w:t>Fred lost, balance now 5</w:t>
+      </w:r>
+    </w:p>
+    <w:p>
+      <w:pPr>
+        <w:autoSpaceDE w:val="0"/>
+        <w:autoSpaceDN w:val="0"/>
+        <w:adjustRightInd w:val="0"/>
+        <w:spacing w:after="0" w:line="240" w:lineRule="auto"/>
+        <w:rPr>
+          <w:rFonts w:ascii="Courier New" w:hAnsi="Courier New" w:cs="Courier New"/>
+          <w:color w:val="1F4E79" w:themeColor="accent1" w:themeShade="80"/>
+          <w:sz w:val="20"/>
+          <w:szCs w:val="20"/>
+        </w:rPr>
+      </w:pPr>
+    </w:p>
+    <w:p>
+      <w:pPr>
+        <w:autoSpaceDE w:val="0"/>
+        <w:autoSpaceDN w:val="0"/>
+        <w:adjustRightInd w:val="0"/>
+        <w:spacing w:after="0" w:line="240" w:lineRule="auto"/>
+        <w:rPr>
+          <w:rFonts w:ascii="Courier New" w:hAnsi="Courier New" w:cs="Courier New"/>
+          <w:color w:val="1F4E79" w:themeColor="accent1" w:themeShade="80"/>
+          <w:sz w:val="20"/>
+          <w:szCs w:val="20"/>
+        </w:rPr>
+      </w:pPr>
+      <w:r>
+        <w:rPr>
+          <w:rFonts w:ascii="Courier New" w:hAnsi="Courier New" w:cs="Courier New"/>
+          <w:color w:val="1F4E79" w:themeColor="accent1" w:themeShade="80"/>
+          <w:sz w:val="20"/>
+          <w:szCs w:val="20"/>
+        </w:rPr>
+        <w:lastRenderedPageBreak/>
+        <w:t>3 turns later.</w:t>
+      </w:r>
+    </w:p>
+    <w:p>
+      <w:pPr>
+        <w:autoSpaceDE w:val="0"/>
+        <w:autoSpaceDN w:val="0"/>
+        <w:adjustRightInd w:val="0"/>
+        <w:spacing w:after="0" w:line="240" w:lineRule="auto"/>
+        <w:rPr>
+          <w:rFonts w:ascii="Courier New" w:hAnsi="Courier New" w:cs="Courier New"/>
+          <w:color w:val="1F4E79" w:themeColor="accent1" w:themeShade="80"/>
+          <w:sz w:val="20"/>
+          <w:szCs w:val="20"/>
+        </w:rPr>
+      </w:pPr>
+      <w:r>
+        <w:rPr>
+          <w:rFonts w:ascii="Courier New" w:hAnsi="Courier New" w:cs="Courier New"/>
+          <w:color w:val="1F4E79" w:themeColor="accent1" w:themeShade="80"/>
+          <w:sz w:val="20"/>
+          <w:szCs w:val="20"/>
+        </w:rPr>
+        <w:t>End Game 0: Fred now has balance 5</w:t>
+      </w:r>
+    </w:p>
+    <w:p>
+      <w:pPr>
+        <w:autoSpaceDE w:val="0"/>
+        <w:autoSpaceDN w:val="0"/>
+        <w:adjustRightInd w:val="0"/>
+        <w:spacing w:after="0" w:line="240" w:lineRule="auto"/>
+        <w:rPr>
+          <w:rFonts w:ascii="Courier New" w:hAnsi="Courier New" w:cs="Courier New"/>
+          <w:sz w:val="20"/>
+          <w:szCs w:val="20"/>
+        </w:rPr>
+      </w:pPr>
+    </w:p>
+    <w:p>
+      <w:pPr>
+        <w:rPr>
+          <w:rFonts w:ascii="Segoe UI" w:hAnsi="Segoe UI" w:cs="Segoe UI"/>
+          <w:color w:val="1F4E79" w:themeColor="accent1" w:themeShade="80"/>
+          <w:sz w:val="20"/>
+          <w:szCs w:val="20"/>
+          <w:lang w:val="en-AU"/>
+        </w:rPr>
+      </w:pPr>
+      <w:r>
+        <w:rPr>
+          <w:rFonts w:ascii="Courier New" w:hAnsi="Courier New" w:cs="Courier New"/>
+          <w:color w:val="1F4E79" w:themeColor="accent1" w:themeShade="80"/>
+          <w:sz w:val="20"/>
+          <w:szCs w:val="20"/>
+        </w:rPr>
+        <w:t>Win count = 2, Lose Count = 1, 0.67</w:t>
+      </w:r>
+    </w:p>
+    <w:p>
+      <w:pPr>
+        <w:rPr>
+          <w:rFonts w:ascii="Segoe UI" w:hAnsi="Segoe UI" w:cs="Segoe UI"/>
+          <w:color w:val="000000"/>
+          <w:sz w:val="20"/>
+          <w:szCs w:val="20"/>
+          <w:lang w:val="en-AU"/>
+        </w:rPr>
+      </w:pPr>
+      <w:r>
+        <w:rPr>
+          <w:rFonts w:ascii="Segoe UI" w:hAnsi="Segoe UI" w:cs="Segoe UI"/>
+          <w:color w:val="000000"/>
+          <w:sz w:val="20"/>
+          <w:szCs w:val="20"/>
+          <w:lang w:val="en-AU"/>
+        </w:rPr>
+        <w:t>Simplification:</w:t>
+      </w:r>
+    </w:p>
+    <w:p>
+      <w:pPr>
+        <w:rPr>
+          <w:lang w:val="en-AU"/>
+        </w:rPr>
+      </w:pPr>
       <w:bookmarkStart w:id="0" w:name="_GoBack"/>
       <w:bookmarkEnd w:id="0"/>
     </w:p>
@@ -1289,6 +1878,17 @@
       <w:lang w:eastAsia="en-US"/>
     </w:rPr>
   </w:style>
+  <w:style w:type="paragraph" w:styleId="ListParagraph">
+    <w:name w:val="List Paragraph"/>
+    <w:basedOn w:val="Normal"/>
+    <w:uiPriority w:val="34"/>
+    <w:qFormat/>
+    <w:rsid w:val="000D4D01"/>
+    <w:pPr>
+      <w:ind w:left="720"/>
+      <w:contextualSpacing/>
+    </w:pPr>
+  </w:style>
 </w:styles>
 </file>
 

--- a/UAT/UAT cases.docx
+++ b/UAT/UAT cases.docx
@@ -1068,15 +1068,291 @@
           <w:szCs w:val="20"/>
           <w:lang w:val="en-AU"/>
         </w:rPr>
-        <w:t>Simplification:</w:t>
-      </w:r>
-    </w:p>
-    <w:p>
-      <w:pPr>
-        <w:rPr>
-          <w:lang w:val="en-AU"/>
-        </w:rPr>
-      </w:pPr>
+        <w:t>Clearly bug is still present after simplification.</w:t>
+      </w:r>
+    </w:p>
+    <w:p>
+      <w:pPr>
+        <w:rPr>
+          <w:rFonts w:ascii="Segoe UI" w:hAnsi="Segoe UI" w:cs="Segoe UI"/>
+          <w:color w:val="000000"/>
+          <w:sz w:val="20"/>
+          <w:szCs w:val="20"/>
+          <w:lang w:val="en-AU"/>
+        </w:rPr>
+      </w:pPr>
+      <w:r>
+        <w:rPr>
+          <w:rFonts w:ascii="Segoe UI" w:hAnsi="Segoe UI" w:cs="Segoe UI"/>
+          <w:color w:val="000000"/>
+          <w:sz w:val="20"/>
+          <w:szCs w:val="20"/>
+          <w:lang w:val="en-AU"/>
+        </w:rPr>
+        <w:t>Hypothesis: Whenever Fred wins a bet, he does not receive his original bet back.</w:t>
+      </w:r>
+    </w:p>
+    <w:p>
+      <w:pPr>
+        <w:rPr>
+          <w:rFonts w:ascii="Segoe UI" w:hAnsi="Segoe UI" w:cs="Segoe UI"/>
+          <w:color w:val="000000"/>
+          <w:sz w:val="20"/>
+          <w:szCs w:val="20"/>
+          <w:lang w:val="en-AU"/>
+        </w:rPr>
+      </w:pPr>
+      <w:r>
+        <w:rPr>
+          <w:noProof/>
+        </w:rPr>
+        <w:drawing>
+          <wp:inline distT="0" distB="0" distL="0" distR="0" wp14:anchorId="066721B0" wp14:editId="1EC86E94">
+            <wp:extent cx="5486400" cy="2644140"/>
+            <wp:effectExtent l="0" t="0" r="0" b="3810"/>
+            <wp:docPr id="1" name="Picture 1"/>
+            <wp:cNvGraphicFramePr>
+              <a:graphicFrameLocks xmlns:a="http://schemas.openxmlformats.org/drawingml/2006/main" noChangeAspect="1"/>
+            </wp:cNvGraphicFramePr>
+            <a:graphic xmlns:a="http://schemas.openxmlformats.org/drawingml/2006/main">
+              <a:graphicData uri="http://schemas.openxmlformats.org/drawingml/2006/picture">
+                <pic:pic xmlns:pic="http://schemas.openxmlformats.org/drawingml/2006/picture">
+                  <pic:nvPicPr>
+                    <pic:cNvPr id="1" name=""/>
+                    <pic:cNvPicPr/>
+                  </pic:nvPicPr>
+                  <pic:blipFill>
+                    <a:blip r:embed="rId5"/>
+                    <a:stretch>
+                      <a:fillRect/>
+                    </a:stretch>
+                  </pic:blipFill>
+                  <pic:spPr>
+                    <a:xfrm>
+                      <a:off x="0" y="0"/>
+                      <a:ext cx="5486400" cy="2644140"/>
+                    </a:xfrm>
+                    <a:prstGeom prst="rect">
+                      <a:avLst/>
+                    </a:prstGeom>
+                  </pic:spPr>
+                </pic:pic>
+              </a:graphicData>
+            </a:graphic>
+          </wp:inline>
+        </w:drawing>
+      </w:r>
+    </w:p>
+    <w:p>
+      <w:pPr>
+        <w:rPr>
+          <w:lang w:val="en-AU"/>
+        </w:rPr>
+      </w:pPr>
+      <w:r>
+        <w:rPr>
+          <w:lang w:val="en-AU"/>
+        </w:rPr>
+        <w:t>Here, Fred won the bet. The winnings variable correctly shows 5 but the console incorrectly shows that balance is still 10.</w:t>
+      </w:r>
+      <w:r>
+        <w:rPr>
+          <w:lang w:val="en-AU"/>
+        </w:rPr>
+        <w:t xml:space="preserve"> All variable values were correct until this point. It should be noted that the variable “balance” in the variable inspector represents the “balance” variable in Main.java and not Player.java. As such, its state is unimportant beyond setting the initial balance of the player.</w:t>
+      </w:r>
+    </w:p>
+    <w:p>
+      <w:pPr>
+        <w:rPr>
+          <w:lang w:val="en-AU"/>
+        </w:rPr>
+      </w:pPr>
+      <w:r>
+        <w:rPr>
+          <w:lang w:val="en-AU"/>
+        </w:rPr>
+        <w:t>Resolution:</w:t>
+      </w:r>
+    </w:p>
+    <w:p>
+      <w:pPr>
+        <w:rPr>
+          <w:lang w:val="en-AU"/>
+        </w:rPr>
+      </w:pPr>
+      <w:r>
+        <w:rPr>
+          <w:lang w:val="en-AU"/>
+        </w:rPr>
+        <w:t xml:space="preserve">In the </w:t>
+      </w:r>
+      <w:proofErr w:type="spellStart"/>
+      <w:proofErr w:type="gramStart"/>
+      <w:r>
+        <w:rPr>
+          <w:lang w:val="en-AU"/>
+        </w:rPr>
+        <w:t>playRound</w:t>
+      </w:r>
+      <w:proofErr w:type="spellEnd"/>
+      <w:r>
+        <w:rPr>
+          <w:lang w:val="en-AU"/>
+        </w:rPr>
+        <w:t>(</w:t>
+      </w:r>
+      <w:proofErr w:type="gramEnd"/>
+      <w:r>
+        <w:rPr>
+          <w:lang w:val="en-AU"/>
+        </w:rPr>
+        <w:t>) method of Game.java, the last if statement was changed.</w:t>
+      </w:r>
+    </w:p>
+    <w:p>
+      <w:pPr>
+        <w:rPr>
+          <w:lang w:val="en-AU"/>
+        </w:rPr>
+      </w:pPr>
+      <w:r>
+        <w:rPr>
+          <w:lang w:val="en-AU"/>
+        </w:rPr>
+        <w:t>Output</w:t>
+      </w:r>
+      <w:r>
+        <w:rPr>
+          <w:lang w:val="en-AU"/>
+        </w:rPr>
+        <w:t>:</w:t>
+      </w:r>
+    </w:p>
+    <w:p>
+      <w:pPr>
+        <w:autoSpaceDE w:val="0"/>
+        <w:autoSpaceDN w:val="0"/>
+        <w:adjustRightInd w:val="0"/>
+        <w:spacing w:after="0" w:line="240" w:lineRule="auto"/>
+        <w:rPr>
+          <w:rFonts w:ascii="Courier New" w:hAnsi="Courier New" w:cs="Courier New"/>
+          <w:color w:val="1F4E79" w:themeColor="accent1" w:themeShade="80"/>
+          <w:sz w:val="20"/>
+          <w:szCs w:val="20"/>
+        </w:rPr>
+      </w:pPr>
+      <w:r>
+        <w:rPr>
+          <w:rFonts w:ascii="Courier New" w:hAnsi="Courier New" w:cs="Courier New"/>
+          <w:color w:val="1F4E79" w:themeColor="accent1" w:themeShade="80"/>
+          <w:sz w:val="20"/>
+          <w:szCs w:val="20"/>
+        </w:rPr>
+        <w:t xml:space="preserve">Start Game 0: </w:t>
+      </w:r>
+    </w:p>
+    <w:p>
+      <w:pPr>
+        <w:autoSpaceDE w:val="0"/>
+        <w:autoSpaceDN w:val="0"/>
+        <w:adjustRightInd w:val="0"/>
+        <w:spacing w:after="0" w:line="240" w:lineRule="auto"/>
+        <w:rPr>
+          <w:rFonts w:ascii="Courier New" w:hAnsi="Courier New" w:cs="Courier New"/>
+          <w:color w:val="1F4E79" w:themeColor="accent1" w:themeShade="80"/>
+          <w:sz w:val="20"/>
+          <w:szCs w:val="20"/>
+        </w:rPr>
+      </w:pPr>
+      <w:r>
+        <w:rPr>
+          <w:rFonts w:ascii="Courier New" w:hAnsi="Courier New" w:cs="Courier New"/>
+          <w:color w:val="1F4E79" w:themeColor="accent1" w:themeShade="80"/>
+          <w:sz w:val="20"/>
+          <w:szCs w:val="20"/>
+        </w:rPr>
+        <w:t>Fred starts with balance 10, limit 0</w:t>
+      </w:r>
+    </w:p>
+    <w:p>
+      <w:pPr>
+        <w:autoSpaceDE w:val="0"/>
+        <w:autoSpaceDN w:val="0"/>
+        <w:adjustRightInd w:val="0"/>
+        <w:spacing w:after="0" w:line="240" w:lineRule="auto"/>
+        <w:rPr>
+          <w:rFonts w:ascii="Courier New" w:hAnsi="Courier New" w:cs="Courier New"/>
+          <w:color w:val="1F4E79" w:themeColor="accent1" w:themeShade="80"/>
+          <w:sz w:val="20"/>
+          <w:szCs w:val="20"/>
+        </w:rPr>
+      </w:pPr>
+      <w:r>
+        <w:rPr>
+          <w:rFonts w:ascii="Courier New" w:hAnsi="Courier New" w:cs="Courier New"/>
+          <w:color w:val="1F4E79" w:themeColor="accent1" w:themeShade="80"/>
+          <w:sz w:val="20"/>
+          <w:szCs w:val="20"/>
+        </w:rPr>
+        <w:t>Turn 1: Fred bet 5 on ANCHOR</w:t>
+      </w:r>
+    </w:p>
+    <w:p>
+      <w:pPr>
+        <w:autoSpaceDE w:val="0"/>
+        <w:autoSpaceDN w:val="0"/>
+        <w:adjustRightInd w:val="0"/>
+        <w:spacing w:after="0" w:line="240" w:lineRule="auto"/>
+        <w:rPr>
+          <w:rFonts w:ascii="Courier New" w:hAnsi="Courier New" w:cs="Courier New"/>
+          <w:color w:val="1F4E79" w:themeColor="accent1" w:themeShade="80"/>
+          <w:sz w:val="20"/>
+          <w:szCs w:val="20"/>
+        </w:rPr>
+      </w:pPr>
+      <w:r>
+        <w:rPr>
+          <w:rFonts w:ascii="Courier New" w:hAnsi="Courier New" w:cs="Courier New"/>
+          <w:color w:val="1F4E79" w:themeColor="accent1" w:themeShade="80"/>
+          <w:sz w:val="20"/>
+          <w:szCs w:val="20"/>
+        </w:rPr>
+        <w:t>Rolled ANCHOR, DIAMOND, CROWN</w:t>
+      </w:r>
+    </w:p>
+    <w:p>
+      <w:pPr>
+        <w:rPr>
+          <w:rFonts w:ascii="Courier New" w:hAnsi="Courier New" w:cs="Courier New"/>
+          <w:color w:val="1F4E79" w:themeColor="accent1" w:themeShade="80"/>
+          <w:sz w:val="20"/>
+          <w:szCs w:val="20"/>
+        </w:rPr>
+      </w:pPr>
+      <w:r>
+        <w:rPr>
+          <w:rFonts w:ascii="Courier New" w:hAnsi="Courier New" w:cs="Courier New"/>
+          <w:color w:val="1F4E79" w:themeColor="accent1" w:themeShade="80"/>
+          <w:sz w:val="20"/>
+          <w:szCs w:val="20"/>
+        </w:rPr>
+        <w:t>Fred won 5, balance now 15</w:t>
+      </w:r>
+    </w:p>
+    <w:p>
+      <w:pPr>
+        <w:rPr>
+          <w:color w:val="1F4E79" w:themeColor="accent1" w:themeShade="80"/>
+          <w:lang w:val="en-AU"/>
+        </w:rPr>
+      </w:pPr>
+      <w:r>
+        <w:rPr>
+          <w:lang w:val="en-AU"/>
+        </w:rPr>
+        <w:t>Initial balance and number of games was returned to 100. Results checked out to be sane.</w:t>
+      </w:r>
       <w:bookmarkStart w:id="0" w:name="_GoBack"/>
       <w:bookmarkEnd w:id="0"/>
     </w:p>

--- a/UAT/UAT cases.docx
+++ b/UAT/UAT cases.docx
@@ -429,181 +429,6 @@
     </w:p>
     <w:p>
       <w:pPr>
-        <w:pStyle w:val="bp"/>
-        <w:spacing w:before="0" w:after="0"/>
-        <w:rPr>
-          <w:rFonts w:ascii="Segoe UI" w:hAnsi="Segoe UI" w:cs="Segoe UI"/>
-          <w:sz w:val="20"/>
-        </w:rPr>
-      </w:pPr>
-      <w:r>
-        <w:rPr>
-          <w:rFonts w:ascii="Segoe UI" w:hAnsi="Segoe UI" w:cs="Segoe UI"/>
-          <w:sz w:val="20"/>
-        </w:rPr>
-        <w:t>Example output showing bug:</w:t>
-      </w:r>
-    </w:p>
-    <w:p>
-      <w:pPr>
-        <w:pStyle w:val="bp"/>
-        <w:spacing w:before="0" w:after="0"/>
-        <w:rPr>
-          <w:rFonts w:ascii="Segoe UI" w:hAnsi="Segoe UI" w:cs="Segoe UI"/>
-          <w:sz w:val="20"/>
-        </w:rPr>
-      </w:pPr>
-    </w:p>
-    <w:p>
-      <w:pPr>
-        <w:autoSpaceDE w:val="0"/>
-        <w:autoSpaceDN w:val="0"/>
-        <w:adjustRightInd w:val="0"/>
-        <w:spacing w:after="0" w:line="240" w:lineRule="auto"/>
-        <w:rPr>
-          <w:rFonts w:ascii="Courier New" w:hAnsi="Courier New" w:cs="Courier New"/>
-          <w:color w:val="1F4E79" w:themeColor="accent1" w:themeShade="80"/>
-          <w:sz w:val="20"/>
-          <w:szCs w:val="20"/>
-        </w:rPr>
-      </w:pPr>
-      <w:r>
-        <w:rPr>
-          <w:rFonts w:ascii="Courier New" w:hAnsi="Courier New" w:cs="Courier New"/>
-          <w:color w:val="1F4E79" w:themeColor="accent1" w:themeShade="80"/>
-          <w:sz w:val="20"/>
-          <w:szCs w:val="20"/>
-        </w:rPr>
-        <w:t>Turn 3: Fred bet 5 on HEART</w:t>
-      </w:r>
-    </w:p>
-    <w:p>
-      <w:pPr>
-        <w:autoSpaceDE w:val="0"/>
-        <w:autoSpaceDN w:val="0"/>
-        <w:adjustRightInd w:val="0"/>
-        <w:spacing w:after="0" w:line="240" w:lineRule="auto"/>
-        <w:rPr>
-          <w:rFonts w:ascii="Courier New" w:hAnsi="Courier New" w:cs="Courier New"/>
-          <w:color w:val="1F4E79" w:themeColor="accent1" w:themeShade="80"/>
-          <w:sz w:val="20"/>
-          <w:szCs w:val="20"/>
-        </w:rPr>
-      </w:pPr>
-      <w:r>
-        <w:rPr>
-          <w:rFonts w:ascii="Courier New" w:hAnsi="Courier New" w:cs="Courier New"/>
-          <w:color w:val="1F4E79" w:themeColor="accent1" w:themeShade="80"/>
-          <w:sz w:val="20"/>
-          <w:szCs w:val="20"/>
-        </w:rPr>
-        <w:t>Rolled CROWN, DIAMOND, ANCHOR</w:t>
-      </w:r>
-    </w:p>
-    <w:p>
-      <w:pPr>
-        <w:autoSpaceDE w:val="0"/>
-        <w:autoSpaceDN w:val="0"/>
-        <w:adjustRightInd w:val="0"/>
-        <w:spacing w:after="0" w:line="240" w:lineRule="auto"/>
-        <w:rPr>
-          <w:rFonts w:ascii="Courier New" w:hAnsi="Courier New" w:cs="Courier New"/>
-          <w:color w:val="1F4E79" w:themeColor="accent1" w:themeShade="80"/>
-          <w:sz w:val="20"/>
-          <w:szCs w:val="20"/>
-        </w:rPr>
-      </w:pPr>
-      <w:r>
-        <w:rPr>
-          <w:rFonts w:ascii="Courier New" w:hAnsi="Courier New" w:cs="Courier New"/>
-          <w:color w:val="1F4E79" w:themeColor="accent1" w:themeShade="80"/>
-          <w:sz w:val="20"/>
-          <w:szCs w:val="20"/>
-        </w:rPr>
-        <w:t>Fred lost, balance now 90</w:t>
-      </w:r>
-    </w:p>
-    <w:p>
-      <w:pPr>
-        <w:autoSpaceDE w:val="0"/>
-        <w:autoSpaceDN w:val="0"/>
-        <w:adjustRightInd w:val="0"/>
-        <w:spacing w:after="0" w:line="240" w:lineRule="auto"/>
-        <w:rPr>
-          <w:rFonts w:ascii="Courier New" w:hAnsi="Courier New" w:cs="Courier New"/>
-          <w:color w:val="1F4E79" w:themeColor="accent1" w:themeShade="80"/>
-          <w:sz w:val="20"/>
-          <w:szCs w:val="20"/>
-        </w:rPr>
-      </w:pPr>
-    </w:p>
-    <w:p>
-      <w:pPr>
-        <w:autoSpaceDE w:val="0"/>
-        <w:autoSpaceDN w:val="0"/>
-        <w:adjustRightInd w:val="0"/>
-        <w:spacing w:after="0" w:line="240" w:lineRule="auto"/>
-        <w:rPr>
-          <w:rFonts w:ascii="Courier New" w:hAnsi="Courier New" w:cs="Courier New"/>
-          <w:color w:val="1F4E79" w:themeColor="accent1" w:themeShade="80"/>
-          <w:sz w:val="20"/>
-          <w:szCs w:val="20"/>
-        </w:rPr>
-      </w:pPr>
-      <w:r>
-        <w:rPr>
-          <w:rFonts w:ascii="Courier New" w:hAnsi="Courier New" w:cs="Courier New"/>
-          <w:color w:val="1F4E79" w:themeColor="accent1" w:themeShade="80"/>
-          <w:sz w:val="20"/>
-          <w:szCs w:val="20"/>
-        </w:rPr>
-        <w:t>Turn 4: Fred bet 5 on ANCHOR</w:t>
-      </w:r>
-    </w:p>
-    <w:p>
-      <w:pPr>
-        <w:autoSpaceDE w:val="0"/>
-        <w:autoSpaceDN w:val="0"/>
-        <w:adjustRightInd w:val="0"/>
-        <w:spacing w:after="0" w:line="240" w:lineRule="auto"/>
-        <w:rPr>
-          <w:rFonts w:ascii="Courier New" w:hAnsi="Courier New" w:cs="Courier New"/>
-          <w:color w:val="1F4E79" w:themeColor="accent1" w:themeShade="80"/>
-          <w:sz w:val="20"/>
-          <w:szCs w:val="20"/>
-        </w:rPr>
-      </w:pPr>
-      <w:r>
-        <w:rPr>
-          <w:rFonts w:ascii="Courier New" w:hAnsi="Courier New" w:cs="Courier New"/>
-          <w:color w:val="1F4E79" w:themeColor="accent1" w:themeShade="80"/>
-          <w:sz w:val="20"/>
-          <w:szCs w:val="20"/>
-        </w:rPr>
-        <w:t>Rolled CROWN, DIAMOND, ANCHOR</w:t>
-      </w:r>
-    </w:p>
-    <w:p>
-      <w:pPr>
-        <w:rPr>
-          <w:rFonts w:ascii="Courier New" w:hAnsi="Courier New" w:cs="Courier New"/>
-          <w:color w:val="1F4E79" w:themeColor="accent1" w:themeShade="80"/>
-          <w:sz w:val="20"/>
-          <w:szCs w:val="20"/>
-        </w:rPr>
-      </w:pPr>
-      <w:r>
-        <w:rPr>
-          <w:rFonts w:ascii="Courier New" w:hAnsi="Courier New" w:cs="Courier New"/>
-          <w:color w:val="1F4E79" w:themeColor="accent1" w:themeShade="80"/>
-          <w:sz w:val="20"/>
-          <w:szCs w:val="20"/>
-        </w:rPr>
-        <w:t>Fred won 5, balance now 90</w:t>
-      </w:r>
-    </w:p>
-    <w:p>
-      <w:pPr>
         <w:rPr>
           <w:rFonts w:ascii="Segoe UI" w:hAnsi="Segoe UI" w:cs="Segoe UI"/>
           <w:color w:val="000000"/>
@@ -990,122 +815,122 @@
           <w:sz w:val="20"/>
           <w:szCs w:val="20"/>
         </w:rPr>
+        <w:t>3 turns later.</w:t>
+      </w:r>
+    </w:p>
+    <w:p>
+      <w:pPr>
+        <w:autoSpaceDE w:val="0"/>
+        <w:autoSpaceDN w:val="0"/>
+        <w:adjustRightInd w:val="0"/>
+        <w:spacing w:after="0" w:line="240" w:lineRule="auto"/>
+        <w:rPr>
+          <w:rFonts w:ascii="Courier New" w:hAnsi="Courier New" w:cs="Courier New"/>
+          <w:color w:val="1F4E79" w:themeColor="accent1" w:themeShade="80"/>
+          <w:sz w:val="20"/>
+          <w:szCs w:val="20"/>
+        </w:rPr>
+      </w:pPr>
+      <w:r>
+        <w:rPr>
+          <w:rFonts w:ascii="Courier New" w:hAnsi="Courier New" w:cs="Courier New"/>
+          <w:color w:val="1F4E79" w:themeColor="accent1" w:themeShade="80"/>
+          <w:sz w:val="20"/>
+          <w:szCs w:val="20"/>
+        </w:rPr>
+        <w:t>End Game 0: Fred now has balance 5</w:t>
+      </w:r>
+    </w:p>
+    <w:p>
+      <w:pPr>
+        <w:autoSpaceDE w:val="0"/>
+        <w:autoSpaceDN w:val="0"/>
+        <w:adjustRightInd w:val="0"/>
+        <w:spacing w:after="0" w:line="240" w:lineRule="auto"/>
+        <w:rPr>
+          <w:rFonts w:ascii="Courier New" w:hAnsi="Courier New" w:cs="Courier New"/>
+          <w:sz w:val="20"/>
+          <w:szCs w:val="20"/>
+        </w:rPr>
+      </w:pPr>
+    </w:p>
+    <w:p>
+      <w:pPr>
+        <w:rPr>
+          <w:rFonts w:ascii="Segoe UI" w:hAnsi="Segoe UI" w:cs="Segoe UI"/>
+          <w:color w:val="1F4E79" w:themeColor="accent1" w:themeShade="80"/>
+          <w:sz w:val="20"/>
+          <w:szCs w:val="20"/>
+          <w:lang w:val="en-AU"/>
+        </w:rPr>
+      </w:pPr>
+      <w:r>
+        <w:rPr>
+          <w:rFonts w:ascii="Courier New" w:hAnsi="Courier New" w:cs="Courier New"/>
+          <w:color w:val="1F4E79" w:themeColor="accent1" w:themeShade="80"/>
+          <w:sz w:val="20"/>
+          <w:szCs w:val="20"/>
+        </w:rPr>
+        <w:t>Win count = 2, Lose Count = 1, 0.67</w:t>
+      </w:r>
+    </w:p>
+    <w:p>
+      <w:pPr>
+        <w:rPr>
+          <w:rFonts w:ascii="Segoe UI" w:hAnsi="Segoe UI" w:cs="Segoe UI"/>
+          <w:color w:val="000000"/>
+          <w:sz w:val="20"/>
+          <w:szCs w:val="20"/>
+          <w:lang w:val="en-AU"/>
+        </w:rPr>
+      </w:pPr>
+      <w:r>
+        <w:rPr>
+          <w:rFonts w:ascii="Segoe UI" w:hAnsi="Segoe UI" w:cs="Segoe UI"/>
+          <w:color w:val="000000"/>
+          <w:sz w:val="20"/>
+          <w:szCs w:val="20"/>
+          <w:lang w:val="en-AU"/>
+        </w:rPr>
+        <w:t>Clearly bug is still present after simplification.</w:t>
+      </w:r>
+    </w:p>
+    <w:p>
+      <w:pPr>
+        <w:rPr>
+          <w:rFonts w:ascii="Segoe UI" w:hAnsi="Segoe UI" w:cs="Segoe UI"/>
+          <w:color w:val="000000"/>
+          <w:sz w:val="20"/>
+          <w:szCs w:val="20"/>
+          <w:lang w:val="en-AU"/>
+        </w:rPr>
+      </w:pPr>
+      <w:r>
+        <w:rPr>
+          <w:rFonts w:ascii="Segoe UI" w:hAnsi="Segoe UI" w:cs="Segoe UI"/>
+          <w:color w:val="000000"/>
+          <w:sz w:val="20"/>
+          <w:szCs w:val="20"/>
+          <w:lang w:val="en-AU"/>
+        </w:rPr>
+        <w:t>Hypothesis: Whenever Fred wins a bet, he does not receive his original bet back.</w:t>
+      </w:r>
+    </w:p>
+    <w:p>
+      <w:pPr>
+        <w:rPr>
+          <w:rFonts w:ascii="Segoe UI" w:hAnsi="Segoe UI" w:cs="Segoe UI"/>
+          <w:color w:val="000000"/>
+          <w:sz w:val="20"/>
+          <w:szCs w:val="20"/>
+          <w:lang w:val="en-AU"/>
+        </w:rPr>
+      </w:pPr>
+      <w:r>
+        <w:rPr>
+          <w:noProof/>
+        </w:rPr>
         <w:lastRenderedPageBreak/>
-        <w:t>3 turns later.</w:t>
-      </w:r>
-    </w:p>
-    <w:p>
-      <w:pPr>
-        <w:autoSpaceDE w:val="0"/>
-        <w:autoSpaceDN w:val="0"/>
-        <w:adjustRightInd w:val="0"/>
-        <w:spacing w:after="0" w:line="240" w:lineRule="auto"/>
-        <w:rPr>
-          <w:rFonts w:ascii="Courier New" w:hAnsi="Courier New" w:cs="Courier New"/>
-          <w:color w:val="1F4E79" w:themeColor="accent1" w:themeShade="80"/>
-          <w:sz w:val="20"/>
-          <w:szCs w:val="20"/>
-        </w:rPr>
-      </w:pPr>
-      <w:r>
-        <w:rPr>
-          <w:rFonts w:ascii="Courier New" w:hAnsi="Courier New" w:cs="Courier New"/>
-          <w:color w:val="1F4E79" w:themeColor="accent1" w:themeShade="80"/>
-          <w:sz w:val="20"/>
-          <w:szCs w:val="20"/>
-        </w:rPr>
-        <w:t>End Game 0: Fred now has balance 5</w:t>
-      </w:r>
-    </w:p>
-    <w:p>
-      <w:pPr>
-        <w:autoSpaceDE w:val="0"/>
-        <w:autoSpaceDN w:val="0"/>
-        <w:adjustRightInd w:val="0"/>
-        <w:spacing w:after="0" w:line="240" w:lineRule="auto"/>
-        <w:rPr>
-          <w:rFonts w:ascii="Courier New" w:hAnsi="Courier New" w:cs="Courier New"/>
-          <w:sz w:val="20"/>
-          <w:szCs w:val="20"/>
-        </w:rPr>
-      </w:pPr>
-    </w:p>
-    <w:p>
-      <w:pPr>
-        <w:rPr>
-          <w:rFonts w:ascii="Segoe UI" w:hAnsi="Segoe UI" w:cs="Segoe UI"/>
-          <w:color w:val="1F4E79" w:themeColor="accent1" w:themeShade="80"/>
-          <w:sz w:val="20"/>
-          <w:szCs w:val="20"/>
-          <w:lang w:val="en-AU"/>
-        </w:rPr>
-      </w:pPr>
-      <w:r>
-        <w:rPr>
-          <w:rFonts w:ascii="Courier New" w:hAnsi="Courier New" w:cs="Courier New"/>
-          <w:color w:val="1F4E79" w:themeColor="accent1" w:themeShade="80"/>
-          <w:sz w:val="20"/>
-          <w:szCs w:val="20"/>
-        </w:rPr>
-        <w:t>Win count = 2, Lose Count = 1, 0.67</w:t>
-      </w:r>
-    </w:p>
-    <w:p>
-      <w:pPr>
-        <w:rPr>
-          <w:rFonts w:ascii="Segoe UI" w:hAnsi="Segoe UI" w:cs="Segoe UI"/>
-          <w:color w:val="000000"/>
-          <w:sz w:val="20"/>
-          <w:szCs w:val="20"/>
-          <w:lang w:val="en-AU"/>
-        </w:rPr>
-      </w:pPr>
-      <w:r>
-        <w:rPr>
-          <w:rFonts w:ascii="Segoe UI" w:hAnsi="Segoe UI" w:cs="Segoe UI"/>
-          <w:color w:val="000000"/>
-          <w:sz w:val="20"/>
-          <w:szCs w:val="20"/>
-          <w:lang w:val="en-AU"/>
-        </w:rPr>
-        <w:t>Clearly bug is still present after simplification.</w:t>
-      </w:r>
-    </w:p>
-    <w:p>
-      <w:pPr>
-        <w:rPr>
-          <w:rFonts w:ascii="Segoe UI" w:hAnsi="Segoe UI" w:cs="Segoe UI"/>
-          <w:color w:val="000000"/>
-          <w:sz w:val="20"/>
-          <w:szCs w:val="20"/>
-          <w:lang w:val="en-AU"/>
-        </w:rPr>
-      </w:pPr>
-      <w:r>
-        <w:rPr>
-          <w:rFonts w:ascii="Segoe UI" w:hAnsi="Segoe UI" w:cs="Segoe UI"/>
-          <w:color w:val="000000"/>
-          <w:sz w:val="20"/>
-          <w:szCs w:val="20"/>
-          <w:lang w:val="en-AU"/>
-        </w:rPr>
-        <w:t>Hypothesis: Whenever Fred wins a bet, he does not receive his original bet back.</w:t>
-      </w:r>
-    </w:p>
-    <w:p>
-      <w:pPr>
-        <w:rPr>
-          <w:rFonts w:ascii="Segoe UI" w:hAnsi="Segoe UI" w:cs="Segoe UI"/>
-          <w:color w:val="000000"/>
-          <w:sz w:val="20"/>
-          <w:szCs w:val="20"/>
-          <w:lang w:val="en-AU"/>
-        </w:rPr>
-      </w:pPr>
-      <w:r>
-        <w:rPr>
-          <w:noProof/>
-        </w:rPr>
         <w:drawing>
           <wp:inline distT="0" distB="0" distL="0" distR="0" wp14:anchorId="066721B0" wp14:editId="1EC86E94">
             <wp:extent cx="5486400" cy="2644140"/>
@@ -1122,7 +947,7 @@
                     <pic:cNvPicPr/>
                   </pic:nvPicPr>
                   <pic:blipFill>
-                    <a:blip r:embed="rId5"/>
+                    <a:blip r:embed="rId6"/>
                     <a:stretch>
                       <a:fillRect/>
                     </a:stretch>
@@ -1343,7 +1168,6 @@
     <w:p>
       <w:pPr>
         <w:rPr>
-          <w:color w:val="1F4E79" w:themeColor="accent1" w:themeShade="80"/>
           <w:lang w:val="en-AU"/>
         </w:rPr>
       </w:pPr>
@@ -1353,6 +1177,1731 @@
         </w:rPr>
         <w:t>Initial balance and number of games was returned to 100. Results checked out to be sane.</w:t>
       </w:r>
+      <w:r>
+        <w:rPr>
+          <w:lang w:val="en-AU"/>
+        </w:rPr>
+        <w:t xml:space="preserve"> Output screenshot will not be shown because it is too large.</w:t>
+      </w:r>
+    </w:p>
+    <w:p>
+      <w:pPr>
+        <w:rPr>
+          <w:lang w:val="en-AU"/>
+        </w:rPr>
+      </w:pPr>
+      <w:r>
+        <w:rPr>
+          <w:lang w:val="en-AU"/>
+        </w:rPr>
+        <w:br w:type="page"/>
+      </w:r>
+    </w:p>
+    <w:p>
+      <w:pPr>
+        <w:rPr>
+          <w:rFonts w:ascii="Segoe UI" w:hAnsi="Segoe UI" w:cs="Segoe UI"/>
+          <w:b/>
+          <w:color w:val="000000"/>
+          <w:sz w:val="20"/>
+          <w:szCs w:val="20"/>
+          <w:lang w:val="en-AU"/>
+        </w:rPr>
+      </w:pPr>
+      <w:r>
+        <w:rPr>
+          <w:rFonts w:ascii="Segoe UI" w:hAnsi="Segoe UI" w:cs="Segoe UI"/>
+          <w:b/>
+          <w:color w:val="000000"/>
+          <w:sz w:val="20"/>
+          <w:szCs w:val="20"/>
+          <w:lang w:val="en-AU"/>
+        </w:rPr>
+        <w:lastRenderedPageBreak/>
+        <w:t xml:space="preserve">Bug 2: </w:t>
+      </w:r>
+      <w:r>
+        <w:rPr>
+          <w:rFonts w:ascii="Segoe UI" w:hAnsi="Segoe UI" w:cs="Segoe UI"/>
+          <w:color w:val="000000"/>
+          <w:sz w:val="20"/>
+          <w:szCs w:val="20"/>
+          <w:lang w:val="en-AU"/>
+        </w:rPr>
+        <w:t>Player cannot reach betting limit</w:t>
+      </w:r>
+    </w:p>
+    <w:p>
+      <w:pPr>
+        <w:rPr>
+          <w:rFonts w:ascii="Segoe UI" w:hAnsi="Segoe UI" w:cs="Segoe UI"/>
+          <w:color w:val="000000"/>
+          <w:sz w:val="20"/>
+          <w:szCs w:val="20"/>
+          <w:lang w:val="en-AU"/>
+        </w:rPr>
+      </w:pPr>
+      <w:r>
+        <w:rPr>
+          <w:rFonts w:ascii="Segoe UI" w:hAnsi="Segoe UI" w:cs="Segoe UI"/>
+          <w:color w:val="000000"/>
+          <w:sz w:val="20"/>
+          <w:szCs w:val="20"/>
+          <w:lang w:val="en-AU"/>
+        </w:rPr>
+        <w:t>UAT case to replicate issue:</w:t>
+      </w:r>
+    </w:p>
+    <w:p>
+      <w:pPr>
+        <w:pStyle w:val="bp"/>
+        <w:spacing w:before="0" w:after="0"/>
+        <w:rPr>
+          <w:rFonts w:ascii="Segoe UI" w:hAnsi="Segoe UI" w:cs="Segoe UI"/>
+          <w:sz w:val="20"/>
+        </w:rPr>
+      </w:pPr>
+      <w:r>
+        <w:rPr>
+          <w:rFonts w:ascii="Segoe UI" w:hAnsi="Segoe UI" w:cs="Segoe UI"/>
+          <w:sz w:val="20"/>
+          <w:u w:val="single"/>
+        </w:rPr>
+        <w:t>Description</w:t>
+      </w:r>
+      <w:r>
+        <w:rPr>
+          <w:rFonts w:ascii="Segoe UI" w:hAnsi="Segoe UI" w:cs="Segoe UI"/>
+          <w:sz w:val="20"/>
+        </w:rPr>
+        <w:t>:</w:t>
+      </w:r>
+    </w:p>
+    <w:p>
+      <w:pPr>
+        <w:pStyle w:val="bp"/>
+        <w:spacing w:before="0" w:after="0"/>
+        <w:rPr>
+          <w:rFonts w:ascii="Segoe UI" w:hAnsi="Segoe UI" w:cs="Segoe UI"/>
+          <w:sz w:val="20"/>
+        </w:rPr>
+      </w:pPr>
+      <w:r>
+        <w:rPr>
+          <w:rFonts w:ascii="Segoe UI" w:hAnsi="Segoe UI" w:cs="Segoe UI"/>
+          <w:sz w:val="20"/>
+        </w:rPr>
+        <w:t xml:space="preserve">Confirm that player’s balance </w:t>
+      </w:r>
+      <w:r>
+        <w:rPr>
+          <w:rFonts w:ascii="Segoe UI" w:hAnsi="Segoe UI" w:cs="Segoe UI"/>
+          <w:sz w:val="20"/>
+        </w:rPr>
+        <w:t xml:space="preserve">can never reach </w:t>
+      </w:r>
+      <w:r>
+        <w:rPr>
+          <w:rFonts w:ascii="Segoe UI" w:hAnsi="Segoe UI" w:cs="Segoe UI"/>
+          <w:sz w:val="20"/>
+        </w:rPr>
+        <w:t>lower</w:t>
+      </w:r>
+      <w:r>
+        <w:rPr>
+          <w:rFonts w:ascii="Segoe UI" w:hAnsi="Segoe UI" w:cs="Segoe UI"/>
+          <w:sz w:val="20"/>
+        </w:rPr>
+        <w:t xml:space="preserve"> limit</w:t>
+      </w:r>
+    </w:p>
+    <w:p>
+      <w:pPr>
+        <w:pStyle w:val="bp"/>
+        <w:spacing w:before="0" w:after="0"/>
+        <w:rPr>
+          <w:rFonts w:ascii="Segoe UI" w:hAnsi="Segoe UI" w:cs="Segoe UI"/>
+          <w:sz w:val="20"/>
+        </w:rPr>
+      </w:pPr>
+    </w:p>
+    <w:p>
+      <w:pPr>
+        <w:pStyle w:val="bp"/>
+        <w:spacing w:before="0" w:after="0"/>
+        <w:rPr>
+          <w:rFonts w:ascii="Segoe UI" w:hAnsi="Segoe UI" w:cs="Segoe UI"/>
+          <w:sz w:val="20"/>
+        </w:rPr>
+      </w:pPr>
+      <w:r>
+        <w:rPr>
+          <w:rFonts w:ascii="Segoe UI" w:hAnsi="Segoe UI" w:cs="Segoe UI"/>
+          <w:sz w:val="20"/>
+          <w:u w:val="single"/>
+        </w:rPr>
+        <w:t>Pre-conditions</w:t>
+      </w:r>
+      <w:r>
+        <w:rPr>
+          <w:rFonts w:ascii="Segoe UI" w:hAnsi="Segoe UI" w:cs="Segoe UI"/>
+          <w:sz w:val="20"/>
+        </w:rPr>
+        <w:t>:</w:t>
+      </w:r>
+    </w:p>
+    <w:p>
+      <w:pPr>
+        <w:pStyle w:val="bp"/>
+        <w:numPr>
+          <w:ilvl w:val="0"/>
+          <w:numId w:val="1"/>
+        </w:numPr>
+        <w:spacing w:before="0" w:after="0"/>
+        <w:rPr>
+          <w:rFonts w:ascii="Segoe UI" w:hAnsi="Segoe UI" w:cs="Segoe UI"/>
+          <w:sz w:val="20"/>
+        </w:rPr>
+      </w:pPr>
+      <w:r>
+        <w:rPr>
+          <w:rFonts w:ascii="Segoe UI" w:hAnsi="Segoe UI" w:cs="Segoe UI"/>
+          <w:sz w:val="20"/>
+        </w:rPr>
+        <w:t>Dice</w:t>
+      </w:r>
+      <w:r>
+        <w:rPr>
+          <w:rFonts w:ascii="Segoe UI" w:hAnsi="Segoe UI" w:cs="Segoe UI"/>
+          <w:sz w:val="20"/>
+        </w:rPr>
+        <w:t xml:space="preserve"> class exists</w:t>
+      </w:r>
+    </w:p>
+    <w:p>
+      <w:pPr>
+        <w:pStyle w:val="bp"/>
+        <w:numPr>
+          <w:ilvl w:val="0"/>
+          <w:numId w:val="1"/>
+        </w:numPr>
+        <w:spacing w:before="0" w:after="0"/>
+        <w:rPr>
+          <w:rFonts w:ascii="Segoe UI" w:hAnsi="Segoe UI" w:cs="Segoe UI"/>
+          <w:sz w:val="20"/>
+        </w:rPr>
+      </w:pPr>
+      <w:proofErr w:type="spellStart"/>
+      <w:r>
+        <w:rPr>
+          <w:rFonts w:ascii="Segoe UI" w:hAnsi="Segoe UI" w:cs="Segoe UI"/>
+          <w:sz w:val="20"/>
+        </w:rPr>
+        <w:t>DiceValue</w:t>
+      </w:r>
+      <w:proofErr w:type="spellEnd"/>
+      <w:r>
+        <w:rPr>
+          <w:rFonts w:ascii="Segoe UI" w:hAnsi="Segoe UI" w:cs="Segoe UI"/>
+          <w:sz w:val="20"/>
+        </w:rPr>
+        <w:t xml:space="preserve"> class exists</w:t>
+      </w:r>
+    </w:p>
+    <w:p>
+      <w:pPr>
+        <w:pStyle w:val="bp"/>
+        <w:numPr>
+          <w:ilvl w:val="0"/>
+          <w:numId w:val="1"/>
+        </w:numPr>
+        <w:spacing w:before="0" w:after="0"/>
+        <w:rPr>
+          <w:rFonts w:ascii="Segoe UI" w:hAnsi="Segoe UI" w:cs="Segoe UI"/>
+          <w:sz w:val="20"/>
+        </w:rPr>
+      </w:pPr>
+      <w:r>
+        <w:rPr>
+          <w:rFonts w:ascii="Segoe UI" w:hAnsi="Segoe UI" w:cs="Segoe UI"/>
+          <w:sz w:val="20"/>
+        </w:rPr>
+        <w:t>Game class exists</w:t>
+      </w:r>
+    </w:p>
+    <w:p>
+      <w:pPr>
+        <w:pStyle w:val="bp"/>
+        <w:numPr>
+          <w:ilvl w:val="0"/>
+          <w:numId w:val="1"/>
+        </w:numPr>
+        <w:spacing w:before="0" w:after="0"/>
+        <w:rPr>
+          <w:rFonts w:ascii="Segoe UI" w:hAnsi="Segoe UI" w:cs="Segoe UI"/>
+          <w:sz w:val="20"/>
+        </w:rPr>
+      </w:pPr>
+      <w:r>
+        <w:rPr>
+          <w:rFonts w:ascii="Segoe UI" w:hAnsi="Segoe UI" w:cs="Segoe UI"/>
+          <w:sz w:val="20"/>
+        </w:rPr>
+        <w:t>Main class exists</w:t>
+      </w:r>
+    </w:p>
+    <w:p>
+      <w:pPr>
+        <w:pStyle w:val="bp"/>
+        <w:numPr>
+          <w:ilvl w:val="0"/>
+          <w:numId w:val="1"/>
+        </w:numPr>
+        <w:spacing w:before="0" w:after="0"/>
+        <w:rPr>
+          <w:rFonts w:ascii="Segoe UI" w:hAnsi="Segoe UI" w:cs="Segoe UI"/>
+          <w:sz w:val="20"/>
+        </w:rPr>
+      </w:pPr>
+      <w:r>
+        <w:rPr>
+          <w:rFonts w:ascii="Segoe UI" w:hAnsi="Segoe UI" w:cs="Segoe UI"/>
+          <w:sz w:val="20"/>
+        </w:rPr>
+        <w:t>Player class exists</w:t>
+      </w:r>
+    </w:p>
+    <w:p>
+      <w:pPr>
+        <w:pStyle w:val="bp"/>
+        <w:spacing w:before="0" w:after="0"/>
+        <w:ind w:left="780"/>
+        <w:rPr>
+          <w:rFonts w:ascii="Segoe UI" w:hAnsi="Segoe UI" w:cs="Segoe UI"/>
+          <w:sz w:val="20"/>
+        </w:rPr>
+      </w:pPr>
+    </w:p>
+    <w:p>
+      <w:pPr>
+        <w:pStyle w:val="bp"/>
+        <w:spacing w:before="0" w:after="0"/>
+        <w:rPr>
+          <w:rFonts w:ascii="Segoe UI" w:hAnsi="Segoe UI" w:cs="Segoe UI"/>
+          <w:sz w:val="20"/>
+        </w:rPr>
+      </w:pPr>
+      <w:r>
+        <w:rPr>
+          <w:rFonts w:ascii="Segoe UI" w:hAnsi="Segoe UI" w:cs="Segoe UI"/>
+          <w:sz w:val="20"/>
+          <w:u w:val="single"/>
+        </w:rPr>
+        <w:t>Post-conditions</w:t>
+      </w:r>
+      <w:r>
+        <w:rPr>
+          <w:rFonts w:ascii="Segoe UI" w:hAnsi="Segoe UI" w:cs="Segoe UI"/>
+          <w:sz w:val="20"/>
+        </w:rPr>
+        <w:t>:</w:t>
+      </w:r>
+    </w:p>
+    <w:p>
+      <w:pPr>
+        <w:pStyle w:val="bp"/>
+        <w:numPr>
+          <w:ilvl w:val="0"/>
+          <w:numId w:val="2"/>
+        </w:numPr>
+        <w:spacing w:before="0" w:after="0"/>
+        <w:rPr>
+          <w:rFonts w:ascii="Segoe UI" w:hAnsi="Segoe UI" w:cs="Segoe UI"/>
+          <w:sz w:val="20"/>
+        </w:rPr>
+      </w:pPr>
+      <w:r>
+        <w:rPr>
+          <w:rFonts w:ascii="Segoe UI" w:hAnsi="Segoe UI" w:cs="Segoe UI"/>
+          <w:sz w:val="20"/>
+        </w:rPr>
+        <w:t>Game is executed</w:t>
+      </w:r>
+    </w:p>
+    <w:p>
+      <w:pPr>
+        <w:pStyle w:val="bp"/>
+        <w:numPr>
+          <w:ilvl w:val="0"/>
+          <w:numId w:val="2"/>
+        </w:numPr>
+        <w:spacing w:before="0" w:after="0"/>
+        <w:rPr>
+          <w:rFonts w:ascii="Segoe UI" w:hAnsi="Segoe UI" w:cs="Segoe UI"/>
+          <w:sz w:val="20"/>
+        </w:rPr>
+      </w:pPr>
+      <w:r>
+        <w:rPr>
+          <w:rFonts w:ascii="Segoe UI" w:hAnsi="Segoe UI" w:cs="Segoe UI"/>
+          <w:sz w:val="20"/>
+        </w:rPr>
+        <w:t xml:space="preserve">Evidence that player’s balance never </w:t>
+      </w:r>
+      <w:r>
+        <w:rPr>
+          <w:rFonts w:ascii="Segoe UI" w:hAnsi="Segoe UI" w:cs="Segoe UI"/>
+          <w:sz w:val="20"/>
+        </w:rPr>
+        <w:t>reaches lower limit</w:t>
+      </w:r>
+    </w:p>
+    <w:p>
+      <w:pPr>
+        <w:pStyle w:val="bp"/>
+        <w:spacing w:before="0" w:after="0"/>
+        <w:rPr>
+          <w:rFonts w:ascii="Segoe UI" w:hAnsi="Segoe UI" w:cs="Segoe UI"/>
+          <w:sz w:val="20"/>
+        </w:rPr>
+      </w:pPr>
+    </w:p>
+    <w:p>
+      <w:pPr>
+        <w:pStyle w:val="bp"/>
+        <w:spacing w:before="0" w:after="0"/>
+        <w:rPr>
+          <w:rFonts w:ascii="Segoe UI" w:hAnsi="Segoe UI" w:cs="Segoe UI"/>
+          <w:color w:val="0000FF"/>
+          <w:sz w:val="20"/>
+        </w:rPr>
+      </w:pPr>
+      <w:r>
+        <w:rPr>
+          <w:rFonts w:ascii="Segoe UI" w:hAnsi="Segoe UI" w:cs="Segoe UI"/>
+          <w:sz w:val="20"/>
+          <w:u w:val="single"/>
+        </w:rPr>
+        <w:t>Data required</w:t>
+      </w:r>
+      <w:r>
+        <w:rPr>
+          <w:rFonts w:ascii="Segoe UI" w:hAnsi="Segoe UI" w:cs="Segoe UI"/>
+          <w:sz w:val="20"/>
+        </w:rPr>
+        <w:t xml:space="preserve">: </w:t>
+      </w:r>
+    </w:p>
+    <w:p>
+      <w:pPr>
+        <w:pStyle w:val="bp"/>
+        <w:numPr>
+          <w:ilvl w:val="0"/>
+          <w:numId w:val="3"/>
+        </w:numPr>
+        <w:spacing w:before="0" w:after="0"/>
+        <w:rPr>
+          <w:rFonts w:ascii="Segoe UI" w:hAnsi="Segoe UI" w:cs="Segoe UI"/>
+          <w:sz w:val="20"/>
+        </w:rPr>
+      </w:pPr>
+      <w:r>
+        <w:rPr>
+          <w:rFonts w:ascii="Segoe UI" w:hAnsi="Segoe UI" w:cs="Segoe UI"/>
+          <w:sz w:val="20"/>
+        </w:rPr>
+        <w:t>None</w:t>
+      </w:r>
+    </w:p>
+    <w:p>
+      <w:pPr>
+        <w:pStyle w:val="bp"/>
+        <w:spacing w:before="0" w:after="0"/>
+        <w:rPr>
+          <w:rFonts w:ascii="Segoe UI" w:hAnsi="Segoe UI" w:cs="Segoe UI"/>
+          <w:sz w:val="20"/>
+        </w:rPr>
+      </w:pPr>
+    </w:p>
+    <w:p>
+      <w:pPr>
+        <w:pStyle w:val="bp"/>
+        <w:spacing w:before="0" w:after="0"/>
+        <w:rPr>
+          <w:rFonts w:ascii="Segoe UI" w:hAnsi="Segoe UI" w:cs="Segoe UI"/>
+          <w:b/>
+          <w:sz w:val="20"/>
+        </w:rPr>
+      </w:pPr>
+      <w:r>
+        <w:rPr>
+          <w:rFonts w:ascii="Segoe UI" w:hAnsi="Segoe UI" w:cs="Segoe UI"/>
+          <w:b/>
+          <w:sz w:val="20"/>
+        </w:rPr>
+        <w:t>Debugging log</w:t>
+      </w:r>
+    </w:p>
+    <w:p>
+      <w:pPr>
+        <w:pStyle w:val="bp"/>
+        <w:spacing w:before="0" w:after="0"/>
+        <w:rPr>
+          <w:rFonts w:ascii="Segoe UI" w:hAnsi="Segoe UI" w:cs="Segoe UI"/>
+          <w:b/>
+          <w:sz w:val="20"/>
+        </w:rPr>
+      </w:pPr>
+    </w:p>
+    <w:p>
+      <w:pPr>
+        <w:rPr>
+          <w:rFonts w:ascii="Segoe UI" w:hAnsi="Segoe UI" w:cs="Segoe UI"/>
+          <w:color w:val="000000"/>
+          <w:sz w:val="20"/>
+          <w:szCs w:val="20"/>
+          <w:lang w:val="en-AU"/>
+        </w:rPr>
+      </w:pPr>
+      <w:r>
+        <w:rPr>
+          <w:rFonts w:ascii="Segoe UI" w:hAnsi="Segoe UI" w:cs="Segoe UI"/>
+          <w:color w:val="000000"/>
+          <w:sz w:val="20"/>
+          <w:szCs w:val="20"/>
+          <w:lang w:val="en-AU"/>
+        </w:rPr>
+        <w:t>Simplification:</w:t>
+      </w:r>
+    </w:p>
+    <w:p>
+      <w:pPr>
+        <w:rPr>
+          <w:rFonts w:ascii="Segoe UI" w:hAnsi="Segoe UI" w:cs="Segoe UI"/>
+          <w:color w:val="000000"/>
+          <w:sz w:val="20"/>
+          <w:szCs w:val="20"/>
+          <w:lang w:val="en-AU"/>
+        </w:rPr>
+      </w:pPr>
+      <w:r>
+        <w:rPr>
+          <w:rFonts w:ascii="Segoe UI" w:hAnsi="Segoe UI" w:cs="Segoe UI"/>
+          <w:color w:val="000000"/>
+          <w:sz w:val="20"/>
+          <w:szCs w:val="20"/>
+          <w:lang w:val="en-AU"/>
+        </w:rPr>
+        <w:t>To reduce size of output, initial balance set at 10, and limit number of games to 1.</w:t>
+      </w:r>
+      <w:r>
+        <w:rPr>
+          <w:rFonts w:ascii="Segoe UI" w:hAnsi="Segoe UI" w:cs="Segoe UI"/>
+          <w:color w:val="000000"/>
+          <w:sz w:val="20"/>
+          <w:szCs w:val="20"/>
+          <w:lang w:val="en-AU"/>
+        </w:rPr>
+        <w:t xml:space="preserve"> Furthermore, to ensure the Fred always loses, the following code was commented out:</w:t>
+      </w:r>
+    </w:p>
+    <w:p>
+      <w:pPr>
+        <w:rPr>
+          <w:rFonts w:ascii="Segoe UI" w:hAnsi="Segoe UI" w:cs="Segoe UI"/>
+          <w:color w:val="000000"/>
+          <w:sz w:val="20"/>
+          <w:szCs w:val="20"/>
+          <w:lang w:val="en-AU"/>
+        </w:rPr>
+      </w:pPr>
+      <w:r>
+        <w:rPr>
+          <w:noProof/>
+        </w:rPr>
+        <w:drawing>
+          <wp:inline distT="0" distB="0" distL="0" distR="0" wp14:anchorId="68F33DB9" wp14:editId="7D907F4B">
+            <wp:extent cx="3371850" cy="2324100"/>
+            <wp:effectExtent l="0" t="0" r="0" b="0"/>
+            <wp:docPr id="2" name="Picture 2"/>
+            <wp:cNvGraphicFramePr>
+              <a:graphicFrameLocks xmlns:a="http://schemas.openxmlformats.org/drawingml/2006/main" noChangeAspect="1"/>
+            </wp:cNvGraphicFramePr>
+            <a:graphic xmlns:a="http://schemas.openxmlformats.org/drawingml/2006/main">
+              <a:graphicData uri="http://schemas.openxmlformats.org/drawingml/2006/picture">
+                <pic:pic xmlns:pic="http://schemas.openxmlformats.org/drawingml/2006/picture">
+                  <pic:nvPicPr>
+                    <pic:cNvPr id="1" name=""/>
+                    <pic:cNvPicPr/>
+                  </pic:nvPicPr>
+                  <pic:blipFill>
+                    <a:blip r:embed="rId7"/>
+                    <a:stretch>
+                      <a:fillRect/>
+                    </a:stretch>
+                  </pic:blipFill>
+                  <pic:spPr>
+                    <a:xfrm>
+                      <a:off x="0" y="0"/>
+                      <a:ext cx="3371850" cy="2324100"/>
+                    </a:xfrm>
+                    <a:prstGeom prst="rect">
+                      <a:avLst/>
+                    </a:prstGeom>
+                  </pic:spPr>
+                </pic:pic>
+              </a:graphicData>
+            </a:graphic>
+          </wp:inline>
+        </w:drawing>
+      </w:r>
+    </w:p>
+    <w:p>
+      <w:pPr>
+        <w:rPr>
+          <w:rFonts w:ascii="Segoe UI" w:hAnsi="Segoe UI" w:cs="Segoe UI"/>
+          <w:color w:val="000000"/>
+          <w:sz w:val="20"/>
+          <w:szCs w:val="20"/>
+          <w:lang w:val="en-AU"/>
+        </w:rPr>
+      </w:pPr>
+      <w:r>
+        <w:rPr>
+          <w:rFonts w:ascii="Segoe UI" w:hAnsi="Segoe UI" w:cs="Segoe UI"/>
+          <w:color w:val="000000"/>
+          <w:sz w:val="20"/>
+          <w:szCs w:val="20"/>
+          <w:lang w:val="en-AU"/>
+        </w:rPr>
+        <w:t>Output when program is run:</w:t>
+      </w:r>
+    </w:p>
+    <w:p>
+      <w:pPr>
+        <w:autoSpaceDE w:val="0"/>
+        <w:autoSpaceDN w:val="0"/>
+        <w:adjustRightInd w:val="0"/>
+        <w:spacing w:after="0" w:line="240" w:lineRule="auto"/>
+        <w:rPr>
+          <w:rFonts w:ascii="Courier New" w:hAnsi="Courier New" w:cs="Courier New"/>
+          <w:color w:val="1F4E79" w:themeColor="accent1" w:themeShade="80"/>
+          <w:sz w:val="20"/>
+          <w:szCs w:val="20"/>
+        </w:rPr>
+      </w:pPr>
+      <w:r>
+        <w:rPr>
+          <w:rFonts w:ascii="Courier New" w:hAnsi="Courier New" w:cs="Courier New"/>
+          <w:color w:val="1F4E79" w:themeColor="accent1" w:themeShade="80"/>
+          <w:sz w:val="20"/>
+          <w:szCs w:val="20"/>
+        </w:rPr>
+        <w:t xml:space="preserve">Start Game 0: </w:t>
+      </w:r>
+    </w:p>
+    <w:p>
+      <w:pPr>
+        <w:autoSpaceDE w:val="0"/>
+        <w:autoSpaceDN w:val="0"/>
+        <w:adjustRightInd w:val="0"/>
+        <w:spacing w:after="0" w:line="240" w:lineRule="auto"/>
+        <w:rPr>
+          <w:rFonts w:ascii="Courier New" w:hAnsi="Courier New" w:cs="Courier New"/>
+          <w:color w:val="1F4E79" w:themeColor="accent1" w:themeShade="80"/>
+          <w:sz w:val="20"/>
+          <w:szCs w:val="20"/>
+        </w:rPr>
+      </w:pPr>
+      <w:r>
+        <w:rPr>
+          <w:rFonts w:ascii="Courier New" w:hAnsi="Courier New" w:cs="Courier New"/>
+          <w:color w:val="1F4E79" w:themeColor="accent1" w:themeShade="80"/>
+          <w:sz w:val="20"/>
+          <w:szCs w:val="20"/>
+        </w:rPr>
+        <w:t>Fred starts with balance 10, limit 0</w:t>
+      </w:r>
+    </w:p>
+    <w:p>
+      <w:pPr>
+        <w:autoSpaceDE w:val="0"/>
+        <w:autoSpaceDN w:val="0"/>
+        <w:adjustRightInd w:val="0"/>
+        <w:spacing w:after="0" w:line="240" w:lineRule="auto"/>
+        <w:rPr>
+          <w:rFonts w:ascii="Courier New" w:hAnsi="Courier New" w:cs="Courier New"/>
+          <w:color w:val="1F4E79" w:themeColor="accent1" w:themeShade="80"/>
+          <w:sz w:val="20"/>
+          <w:szCs w:val="20"/>
+        </w:rPr>
+      </w:pPr>
+      <w:r>
+        <w:rPr>
+          <w:rFonts w:ascii="Courier New" w:hAnsi="Courier New" w:cs="Courier New"/>
+          <w:color w:val="1F4E79" w:themeColor="accent1" w:themeShade="80"/>
+          <w:sz w:val="20"/>
+          <w:szCs w:val="20"/>
+        </w:rPr>
+        <w:t>Turn 1: Fred bet 5 on CROWN</w:t>
+      </w:r>
+    </w:p>
+    <w:p>
+      <w:pPr>
+        <w:autoSpaceDE w:val="0"/>
+        <w:autoSpaceDN w:val="0"/>
+        <w:adjustRightInd w:val="0"/>
+        <w:spacing w:after="0" w:line="240" w:lineRule="auto"/>
+        <w:rPr>
+          <w:rFonts w:ascii="Courier New" w:hAnsi="Courier New" w:cs="Courier New"/>
+          <w:color w:val="1F4E79" w:themeColor="accent1" w:themeShade="80"/>
+          <w:sz w:val="20"/>
+          <w:szCs w:val="20"/>
+        </w:rPr>
+      </w:pPr>
+      <w:r>
+        <w:rPr>
+          <w:rFonts w:ascii="Courier New" w:hAnsi="Courier New" w:cs="Courier New"/>
+          <w:color w:val="1F4E79" w:themeColor="accent1" w:themeShade="80"/>
+          <w:sz w:val="20"/>
+          <w:szCs w:val="20"/>
+        </w:rPr>
+        <w:t>Rolled DIAMOND, CROWN, DIAMOND</w:t>
+      </w:r>
+    </w:p>
+    <w:p>
+      <w:pPr>
+        <w:autoSpaceDE w:val="0"/>
+        <w:autoSpaceDN w:val="0"/>
+        <w:adjustRightInd w:val="0"/>
+        <w:spacing w:after="0" w:line="240" w:lineRule="auto"/>
+        <w:rPr>
+          <w:rFonts w:ascii="Courier New" w:hAnsi="Courier New" w:cs="Courier New"/>
+          <w:color w:val="1F4E79" w:themeColor="accent1" w:themeShade="80"/>
+          <w:sz w:val="20"/>
+          <w:szCs w:val="20"/>
+        </w:rPr>
+      </w:pPr>
+      <w:r>
+        <w:rPr>
+          <w:rFonts w:ascii="Courier New" w:hAnsi="Courier New" w:cs="Courier New"/>
+          <w:color w:val="1F4E79" w:themeColor="accent1" w:themeShade="80"/>
+          <w:sz w:val="20"/>
+          <w:szCs w:val="20"/>
+        </w:rPr>
+        <w:t>Fred lost, balance now 5</w:t>
+      </w:r>
+    </w:p>
+    <w:p>
+      <w:pPr>
+        <w:autoSpaceDE w:val="0"/>
+        <w:autoSpaceDN w:val="0"/>
+        <w:adjustRightInd w:val="0"/>
+        <w:spacing w:after="0" w:line="240" w:lineRule="auto"/>
+        <w:rPr>
+          <w:rFonts w:ascii="Courier New" w:hAnsi="Courier New" w:cs="Courier New"/>
+          <w:color w:val="1F4E79" w:themeColor="accent1" w:themeShade="80"/>
+          <w:sz w:val="20"/>
+          <w:szCs w:val="20"/>
+        </w:rPr>
+      </w:pPr>
+    </w:p>
+    <w:p>
+      <w:pPr>
+        <w:autoSpaceDE w:val="0"/>
+        <w:autoSpaceDN w:val="0"/>
+        <w:adjustRightInd w:val="0"/>
+        <w:spacing w:after="0" w:line="240" w:lineRule="auto"/>
+        <w:rPr>
+          <w:rFonts w:ascii="Courier New" w:hAnsi="Courier New" w:cs="Courier New"/>
+          <w:color w:val="1F4E79" w:themeColor="accent1" w:themeShade="80"/>
+          <w:sz w:val="20"/>
+          <w:szCs w:val="20"/>
+        </w:rPr>
+      </w:pPr>
+      <w:r>
+        <w:rPr>
+          <w:rFonts w:ascii="Courier New" w:hAnsi="Courier New" w:cs="Courier New"/>
+          <w:color w:val="1F4E79" w:themeColor="accent1" w:themeShade="80"/>
+          <w:sz w:val="20"/>
+          <w:szCs w:val="20"/>
+        </w:rPr>
+        <w:lastRenderedPageBreak/>
+        <w:t>1 turns later.</w:t>
+      </w:r>
+    </w:p>
+    <w:p>
+      <w:pPr>
+        <w:autoSpaceDE w:val="0"/>
+        <w:autoSpaceDN w:val="0"/>
+        <w:adjustRightInd w:val="0"/>
+        <w:spacing w:after="0" w:line="240" w:lineRule="auto"/>
+        <w:rPr>
+          <w:rFonts w:ascii="Courier New" w:hAnsi="Courier New" w:cs="Courier New"/>
+          <w:color w:val="1F4E79" w:themeColor="accent1" w:themeShade="80"/>
+          <w:sz w:val="20"/>
+          <w:szCs w:val="20"/>
+        </w:rPr>
+      </w:pPr>
+      <w:r>
+        <w:rPr>
+          <w:rFonts w:ascii="Courier New" w:hAnsi="Courier New" w:cs="Courier New"/>
+          <w:color w:val="1F4E79" w:themeColor="accent1" w:themeShade="80"/>
+          <w:sz w:val="20"/>
+          <w:szCs w:val="20"/>
+        </w:rPr>
+        <w:t>End Game 0: Fred now has balance 5</w:t>
+      </w:r>
+    </w:p>
+    <w:p>
+      <w:pPr>
+        <w:autoSpaceDE w:val="0"/>
+        <w:autoSpaceDN w:val="0"/>
+        <w:adjustRightInd w:val="0"/>
+        <w:spacing w:after="0" w:line="240" w:lineRule="auto"/>
+        <w:rPr>
+          <w:rFonts w:ascii="Courier New" w:hAnsi="Courier New" w:cs="Courier New"/>
+          <w:color w:val="1F4E79" w:themeColor="accent1" w:themeShade="80"/>
+          <w:sz w:val="20"/>
+          <w:szCs w:val="20"/>
+        </w:rPr>
+      </w:pPr>
+    </w:p>
+    <w:p>
+      <w:pPr>
+        <w:autoSpaceDE w:val="0"/>
+        <w:autoSpaceDN w:val="0"/>
+        <w:adjustRightInd w:val="0"/>
+        <w:spacing w:after="0" w:line="240" w:lineRule="auto"/>
+        <w:rPr>
+          <w:rFonts w:ascii="Courier New" w:hAnsi="Courier New" w:cs="Courier New"/>
+          <w:color w:val="1F4E79" w:themeColor="accent1" w:themeShade="80"/>
+          <w:sz w:val="20"/>
+          <w:szCs w:val="20"/>
+        </w:rPr>
+      </w:pPr>
+      <w:r>
+        <w:rPr>
+          <w:rFonts w:ascii="Courier New" w:hAnsi="Courier New" w:cs="Courier New"/>
+          <w:color w:val="1F4E79" w:themeColor="accent1" w:themeShade="80"/>
+          <w:sz w:val="20"/>
+          <w:szCs w:val="20"/>
+        </w:rPr>
+        <w:t>Win count = 0, Lose Count = 1, 0.00</w:t>
+      </w:r>
+    </w:p>
+    <w:p>
+      <w:pPr>
+        <w:rPr>
+          <w:rFonts w:ascii="Segoe UI" w:hAnsi="Segoe UI" w:cs="Segoe UI"/>
+          <w:color w:val="000000"/>
+          <w:sz w:val="20"/>
+          <w:szCs w:val="20"/>
+        </w:rPr>
+      </w:pPr>
+    </w:p>
+    <w:p>
+      <w:pPr>
+        <w:rPr>
+          <w:rFonts w:ascii="Segoe UI" w:hAnsi="Segoe UI" w:cs="Segoe UI"/>
+          <w:color w:val="000000"/>
+          <w:sz w:val="20"/>
+          <w:szCs w:val="20"/>
+          <w:lang w:val="en-AU"/>
+        </w:rPr>
+      </w:pPr>
+      <w:r>
+        <w:rPr>
+          <w:rFonts w:ascii="Segoe UI" w:hAnsi="Segoe UI" w:cs="Segoe UI"/>
+          <w:color w:val="000000"/>
+          <w:sz w:val="20"/>
+          <w:szCs w:val="20"/>
+          <w:lang w:val="en-AU"/>
+        </w:rPr>
+        <w:t xml:space="preserve">Hypothesis: </w:t>
+      </w:r>
+      <w:proofErr w:type="spellStart"/>
+      <w:proofErr w:type="gramStart"/>
+      <w:r>
+        <w:rPr>
+          <w:rFonts w:ascii="Segoe UI" w:hAnsi="Segoe UI" w:cs="Segoe UI"/>
+          <w:color w:val="000000"/>
+          <w:sz w:val="20"/>
+          <w:szCs w:val="20"/>
+          <w:lang w:val="en-AU"/>
+        </w:rPr>
+        <w:t>balanceExceedsLimitBy</w:t>
+      </w:r>
+      <w:proofErr w:type="spellEnd"/>
+      <w:r>
+        <w:rPr>
+          <w:rFonts w:ascii="Segoe UI" w:hAnsi="Segoe UI" w:cs="Segoe UI"/>
+          <w:color w:val="000000"/>
+          <w:sz w:val="20"/>
+          <w:szCs w:val="20"/>
+          <w:lang w:val="en-AU"/>
+        </w:rPr>
+        <w:t>(</w:t>
+      </w:r>
+      <w:proofErr w:type="gramEnd"/>
+      <w:r>
+        <w:rPr>
+          <w:rFonts w:ascii="Segoe UI" w:hAnsi="Segoe UI" w:cs="Segoe UI"/>
+          <w:color w:val="000000"/>
+          <w:sz w:val="20"/>
+          <w:szCs w:val="20"/>
+          <w:lang w:val="en-AU"/>
+        </w:rPr>
+        <w:t>) method in Player.java is not behaving properly.</w:t>
+      </w:r>
+    </w:p>
+    <w:p>
+      <w:pPr>
+        <w:rPr>
+          <w:lang w:val="en-AU"/>
+        </w:rPr>
+      </w:pPr>
+      <w:r>
+        <w:rPr>
+          <w:noProof/>
+        </w:rPr>
+        <w:drawing>
+          <wp:inline distT="0" distB="0" distL="0" distR="0" wp14:anchorId="504D285B" wp14:editId="61079FA3">
+            <wp:extent cx="5486400" cy="2663190"/>
+            <wp:effectExtent l="0" t="0" r="0" b="3810"/>
+            <wp:docPr id="3" name="Picture 3"/>
+            <wp:cNvGraphicFramePr>
+              <a:graphicFrameLocks xmlns:a="http://schemas.openxmlformats.org/drawingml/2006/main" noChangeAspect="1"/>
+            </wp:cNvGraphicFramePr>
+            <a:graphic xmlns:a="http://schemas.openxmlformats.org/drawingml/2006/main">
+              <a:graphicData uri="http://schemas.openxmlformats.org/drawingml/2006/picture">
+                <pic:pic xmlns:pic="http://schemas.openxmlformats.org/drawingml/2006/picture">
+                  <pic:nvPicPr>
+                    <pic:cNvPr id="1" name=""/>
+                    <pic:cNvPicPr/>
+                  </pic:nvPicPr>
+                  <pic:blipFill>
+                    <a:blip r:embed="rId8"/>
+                    <a:stretch>
+                      <a:fillRect/>
+                    </a:stretch>
+                  </pic:blipFill>
+                  <pic:spPr>
+                    <a:xfrm>
+                      <a:off x="0" y="0"/>
+                      <a:ext cx="5486400" cy="2663190"/>
+                    </a:xfrm>
+                    <a:prstGeom prst="rect">
+                      <a:avLst/>
+                    </a:prstGeom>
+                  </pic:spPr>
+                </pic:pic>
+              </a:graphicData>
+            </a:graphic>
+          </wp:inline>
+        </w:drawing>
+      </w:r>
+    </w:p>
+    <w:p>
+      <w:pPr>
+        <w:rPr>
+          <w:lang w:val="en-AU"/>
+        </w:rPr>
+      </w:pPr>
+      <w:r>
+        <w:rPr>
+          <w:lang w:val="en-AU"/>
+        </w:rPr>
+        <w:t xml:space="preserve">The bug is clearly shown here. Current balance is 5, amount is also 5. According to the code, balance – amount must &gt; 0 which will resolve to false in this case. </w:t>
+      </w:r>
+      <w:r>
+        <w:rPr>
+          <w:lang w:val="en-AU"/>
+        </w:rPr>
+        <w:t xml:space="preserve">As a result, the while loop in Main.java ends. </w:t>
+      </w:r>
+    </w:p>
+    <w:p>
+      <w:pPr>
+        <w:rPr>
+          <w:lang w:val="en-AU"/>
+        </w:rPr>
+      </w:pPr>
+      <w:r>
+        <w:rPr>
+          <w:lang w:val="en-AU"/>
+        </w:rPr>
+        <w:t>Resolution:</w:t>
+      </w:r>
+    </w:p>
+    <w:p>
+      <w:pPr>
+        <w:rPr>
+          <w:lang w:val="en-AU"/>
+        </w:rPr>
+      </w:pPr>
+      <w:r>
+        <w:rPr>
+          <w:lang w:val="en-AU"/>
+        </w:rPr>
+        <w:t xml:space="preserve">In the </w:t>
+      </w:r>
+      <w:proofErr w:type="spellStart"/>
+      <w:proofErr w:type="gramStart"/>
+      <w:r>
+        <w:rPr>
+          <w:lang w:val="en-AU"/>
+        </w:rPr>
+        <w:t>balanceExceedsLimitBy</w:t>
+      </w:r>
+      <w:proofErr w:type="spellEnd"/>
+      <w:r>
+        <w:rPr>
+          <w:lang w:val="en-AU"/>
+        </w:rPr>
+        <w:t>(</w:t>
+      </w:r>
+      <w:proofErr w:type="gramEnd"/>
+      <w:r>
+        <w:rPr>
+          <w:lang w:val="en-AU"/>
+        </w:rPr>
+        <w:t>) method of Player.java, the &gt; symbol in the return statement was changed to &gt;=.</w:t>
+      </w:r>
+    </w:p>
+    <w:p>
+      <w:pPr>
+        <w:rPr>
+          <w:lang w:val="en-AU"/>
+        </w:rPr>
+      </w:pPr>
+      <w:r>
+        <w:rPr>
+          <w:lang w:val="en-AU"/>
+        </w:rPr>
+        <w:t>Output:</w:t>
+      </w:r>
+    </w:p>
+    <w:p>
+      <w:pPr>
+        <w:autoSpaceDE w:val="0"/>
+        <w:autoSpaceDN w:val="0"/>
+        <w:adjustRightInd w:val="0"/>
+        <w:spacing w:after="0" w:line="240" w:lineRule="auto"/>
+        <w:rPr>
+          <w:rFonts w:ascii="Courier New" w:hAnsi="Courier New" w:cs="Courier New"/>
+          <w:color w:val="1F4E79" w:themeColor="accent1" w:themeShade="80"/>
+          <w:sz w:val="20"/>
+          <w:szCs w:val="20"/>
+        </w:rPr>
+      </w:pPr>
+      <w:r>
+        <w:rPr>
+          <w:rFonts w:ascii="Courier New" w:hAnsi="Courier New" w:cs="Courier New"/>
+          <w:color w:val="1F4E79" w:themeColor="accent1" w:themeShade="80"/>
+          <w:sz w:val="20"/>
+          <w:szCs w:val="20"/>
+        </w:rPr>
+        <w:t xml:space="preserve">Start Game 0: </w:t>
+      </w:r>
+    </w:p>
+    <w:p>
+      <w:pPr>
+        <w:autoSpaceDE w:val="0"/>
+        <w:autoSpaceDN w:val="0"/>
+        <w:adjustRightInd w:val="0"/>
+        <w:spacing w:after="0" w:line="240" w:lineRule="auto"/>
+        <w:rPr>
+          <w:rFonts w:ascii="Courier New" w:hAnsi="Courier New" w:cs="Courier New"/>
+          <w:color w:val="1F4E79" w:themeColor="accent1" w:themeShade="80"/>
+          <w:sz w:val="20"/>
+          <w:szCs w:val="20"/>
+        </w:rPr>
+      </w:pPr>
+      <w:r>
+        <w:rPr>
+          <w:rFonts w:ascii="Courier New" w:hAnsi="Courier New" w:cs="Courier New"/>
+          <w:color w:val="1F4E79" w:themeColor="accent1" w:themeShade="80"/>
+          <w:sz w:val="20"/>
+          <w:szCs w:val="20"/>
+        </w:rPr>
+        <w:t>Fred starts with balance 10, limit 0</w:t>
+      </w:r>
+    </w:p>
+    <w:p>
+      <w:pPr>
+        <w:autoSpaceDE w:val="0"/>
+        <w:autoSpaceDN w:val="0"/>
+        <w:adjustRightInd w:val="0"/>
+        <w:spacing w:after="0" w:line="240" w:lineRule="auto"/>
+        <w:rPr>
+          <w:rFonts w:ascii="Courier New" w:hAnsi="Courier New" w:cs="Courier New"/>
+          <w:color w:val="1F4E79" w:themeColor="accent1" w:themeShade="80"/>
+          <w:sz w:val="20"/>
+          <w:szCs w:val="20"/>
+        </w:rPr>
+      </w:pPr>
+      <w:r>
+        <w:rPr>
+          <w:rFonts w:ascii="Courier New" w:hAnsi="Courier New" w:cs="Courier New"/>
+          <w:color w:val="1F4E79" w:themeColor="accent1" w:themeShade="80"/>
+          <w:sz w:val="20"/>
+          <w:szCs w:val="20"/>
+        </w:rPr>
+        <w:t>Turn 1: Fred bet 5 on CROWN</w:t>
+      </w:r>
+    </w:p>
+    <w:p>
+      <w:pPr>
+        <w:autoSpaceDE w:val="0"/>
+        <w:autoSpaceDN w:val="0"/>
+        <w:adjustRightInd w:val="0"/>
+        <w:spacing w:after="0" w:line="240" w:lineRule="auto"/>
+        <w:rPr>
+          <w:rFonts w:ascii="Courier New" w:hAnsi="Courier New" w:cs="Courier New"/>
+          <w:color w:val="1F4E79" w:themeColor="accent1" w:themeShade="80"/>
+          <w:sz w:val="20"/>
+          <w:szCs w:val="20"/>
+        </w:rPr>
+      </w:pPr>
+      <w:r>
+        <w:rPr>
+          <w:rFonts w:ascii="Courier New" w:hAnsi="Courier New" w:cs="Courier New"/>
+          <w:color w:val="1F4E79" w:themeColor="accent1" w:themeShade="80"/>
+          <w:sz w:val="20"/>
+          <w:szCs w:val="20"/>
+        </w:rPr>
+        <w:t>Rolled CROWN, HEART, HEART</w:t>
+      </w:r>
+    </w:p>
+    <w:p>
+      <w:pPr>
+        <w:autoSpaceDE w:val="0"/>
+        <w:autoSpaceDN w:val="0"/>
+        <w:adjustRightInd w:val="0"/>
+        <w:spacing w:after="0" w:line="240" w:lineRule="auto"/>
+        <w:rPr>
+          <w:rFonts w:ascii="Courier New" w:hAnsi="Courier New" w:cs="Courier New"/>
+          <w:color w:val="1F4E79" w:themeColor="accent1" w:themeShade="80"/>
+          <w:sz w:val="20"/>
+          <w:szCs w:val="20"/>
+        </w:rPr>
+      </w:pPr>
+      <w:r>
+        <w:rPr>
+          <w:rFonts w:ascii="Courier New" w:hAnsi="Courier New" w:cs="Courier New"/>
+          <w:color w:val="1F4E79" w:themeColor="accent1" w:themeShade="80"/>
+          <w:sz w:val="20"/>
+          <w:szCs w:val="20"/>
+        </w:rPr>
+        <w:t>Fred lost, balance now 5</w:t>
+      </w:r>
+    </w:p>
+    <w:p>
+      <w:pPr>
+        <w:autoSpaceDE w:val="0"/>
+        <w:autoSpaceDN w:val="0"/>
+        <w:adjustRightInd w:val="0"/>
+        <w:spacing w:after="0" w:line="240" w:lineRule="auto"/>
+        <w:rPr>
+          <w:rFonts w:ascii="Courier New" w:hAnsi="Courier New" w:cs="Courier New"/>
+          <w:color w:val="1F4E79" w:themeColor="accent1" w:themeShade="80"/>
+          <w:sz w:val="20"/>
+          <w:szCs w:val="20"/>
+        </w:rPr>
+      </w:pPr>
+    </w:p>
+    <w:p>
+      <w:pPr>
+        <w:autoSpaceDE w:val="0"/>
+        <w:autoSpaceDN w:val="0"/>
+        <w:adjustRightInd w:val="0"/>
+        <w:spacing w:after="0" w:line="240" w:lineRule="auto"/>
+        <w:rPr>
+          <w:rFonts w:ascii="Courier New" w:hAnsi="Courier New" w:cs="Courier New"/>
+          <w:color w:val="1F4E79" w:themeColor="accent1" w:themeShade="80"/>
+          <w:sz w:val="20"/>
+          <w:szCs w:val="20"/>
+        </w:rPr>
+      </w:pPr>
+      <w:r>
+        <w:rPr>
+          <w:rFonts w:ascii="Courier New" w:hAnsi="Courier New" w:cs="Courier New"/>
+          <w:color w:val="1F4E79" w:themeColor="accent1" w:themeShade="80"/>
+          <w:sz w:val="20"/>
+          <w:szCs w:val="20"/>
+        </w:rPr>
+        <w:t>Turn 2: Fred bet 5 on HEART</w:t>
+      </w:r>
+    </w:p>
+    <w:p>
+      <w:pPr>
+        <w:autoSpaceDE w:val="0"/>
+        <w:autoSpaceDN w:val="0"/>
+        <w:adjustRightInd w:val="0"/>
+        <w:spacing w:after="0" w:line="240" w:lineRule="auto"/>
+        <w:rPr>
+          <w:rFonts w:ascii="Courier New" w:hAnsi="Courier New" w:cs="Courier New"/>
+          <w:color w:val="1F4E79" w:themeColor="accent1" w:themeShade="80"/>
+          <w:sz w:val="20"/>
+          <w:szCs w:val="20"/>
+        </w:rPr>
+      </w:pPr>
+      <w:r>
+        <w:rPr>
+          <w:rFonts w:ascii="Courier New" w:hAnsi="Courier New" w:cs="Courier New"/>
+          <w:color w:val="1F4E79" w:themeColor="accent1" w:themeShade="80"/>
+          <w:sz w:val="20"/>
+          <w:szCs w:val="20"/>
+        </w:rPr>
+        <w:t>Rolled CROWN, HEART, HEART</w:t>
+      </w:r>
+    </w:p>
+    <w:p>
+      <w:pPr>
+        <w:autoSpaceDE w:val="0"/>
+        <w:autoSpaceDN w:val="0"/>
+        <w:adjustRightInd w:val="0"/>
+        <w:spacing w:after="0" w:line="240" w:lineRule="auto"/>
+        <w:rPr>
+          <w:rFonts w:ascii="Courier New" w:hAnsi="Courier New" w:cs="Courier New"/>
+          <w:color w:val="1F4E79" w:themeColor="accent1" w:themeShade="80"/>
+          <w:sz w:val="20"/>
+          <w:szCs w:val="20"/>
+        </w:rPr>
+      </w:pPr>
+      <w:r>
+        <w:rPr>
+          <w:rFonts w:ascii="Courier New" w:hAnsi="Courier New" w:cs="Courier New"/>
+          <w:color w:val="1F4E79" w:themeColor="accent1" w:themeShade="80"/>
+          <w:sz w:val="20"/>
+          <w:szCs w:val="20"/>
+        </w:rPr>
+        <w:t>Fred lost, balance now 0</w:t>
+      </w:r>
+    </w:p>
+    <w:p>
+      <w:pPr>
+        <w:autoSpaceDE w:val="0"/>
+        <w:autoSpaceDN w:val="0"/>
+        <w:adjustRightInd w:val="0"/>
+        <w:spacing w:after="0" w:line="240" w:lineRule="auto"/>
+        <w:rPr>
+          <w:rFonts w:ascii="Courier New" w:hAnsi="Courier New" w:cs="Courier New"/>
+          <w:color w:val="1F4E79" w:themeColor="accent1" w:themeShade="80"/>
+          <w:sz w:val="20"/>
+          <w:szCs w:val="20"/>
+        </w:rPr>
+      </w:pPr>
+    </w:p>
+    <w:p>
+      <w:pPr>
+        <w:autoSpaceDE w:val="0"/>
+        <w:autoSpaceDN w:val="0"/>
+        <w:adjustRightInd w:val="0"/>
+        <w:spacing w:after="0" w:line="240" w:lineRule="auto"/>
+        <w:rPr>
+          <w:rFonts w:ascii="Courier New" w:hAnsi="Courier New" w:cs="Courier New"/>
+          <w:color w:val="1F4E79" w:themeColor="accent1" w:themeShade="80"/>
+          <w:sz w:val="20"/>
+          <w:szCs w:val="20"/>
+        </w:rPr>
+      </w:pPr>
+      <w:r>
+        <w:rPr>
+          <w:rFonts w:ascii="Courier New" w:hAnsi="Courier New" w:cs="Courier New"/>
+          <w:color w:val="1F4E79" w:themeColor="accent1" w:themeShade="80"/>
+          <w:sz w:val="20"/>
+          <w:szCs w:val="20"/>
+        </w:rPr>
+        <w:t>2 turns later.</w:t>
+      </w:r>
+    </w:p>
+    <w:p>
+      <w:pPr>
+        <w:autoSpaceDE w:val="0"/>
+        <w:autoSpaceDN w:val="0"/>
+        <w:adjustRightInd w:val="0"/>
+        <w:spacing w:after="0" w:line="240" w:lineRule="auto"/>
+        <w:rPr>
+          <w:rFonts w:ascii="Courier New" w:hAnsi="Courier New" w:cs="Courier New"/>
+          <w:color w:val="1F4E79" w:themeColor="accent1" w:themeShade="80"/>
+          <w:sz w:val="20"/>
+          <w:szCs w:val="20"/>
+        </w:rPr>
+      </w:pPr>
+      <w:r>
+        <w:rPr>
+          <w:rFonts w:ascii="Courier New" w:hAnsi="Courier New" w:cs="Courier New"/>
+          <w:color w:val="1F4E79" w:themeColor="accent1" w:themeShade="80"/>
+          <w:sz w:val="20"/>
+          <w:szCs w:val="20"/>
+        </w:rPr>
+        <w:t>End Game 0: Fred now has balance 0</w:t>
+      </w:r>
+    </w:p>
+    <w:p>
+      <w:pPr>
+        <w:autoSpaceDE w:val="0"/>
+        <w:autoSpaceDN w:val="0"/>
+        <w:adjustRightInd w:val="0"/>
+        <w:spacing w:after="0" w:line="240" w:lineRule="auto"/>
+        <w:rPr>
+          <w:rFonts w:ascii="Courier New" w:hAnsi="Courier New" w:cs="Courier New"/>
+          <w:color w:val="1F4E79" w:themeColor="accent1" w:themeShade="80"/>
+          <w:sz w:val="20"/>
+          <w:szCs w:val="20"/>
+        </w:rPr>
+      </w:pPr>
+    </w:p>
+    <w:p>
+      <w:pPr>
+        <w:autoSpaceDE w:val="0"/>
+        <w:autoSpaceDN w:val="0"/>
+        <w:adjustRightInd w:val="0"/>
+        <w:spacing w:after="0" w:line="240" w:lineRule="auto"/>
+        <w:rPr>
+          <w:rFonts w:ascii="Courier New" w:hAnsi="Courier New" w:cs="Courier New"/>
+          <w:color w:val="1F4E79" w:themeColor="accent1" w:themeShade="80"/>
+          <w:sz w:val="20"/>
+          <w:szCs w:val="20"/>
+        </w:rPr>
+      </w:pPr>
+      <w:r>
+        <w:rPr>
+          <w:rFonts w:ascii="Courier New" w:hAnsi="Courier New" w:cs="Courier New"/>
+          <w:color w:val="1F4E79" w:themeColor="accent1" w:themeShade="80"/>
+          <w:sz w:val="20"/>
+          <w:szCs w:val="20"/>
+        </w:rPr>
+        <w:t>Win count = 0, Lose Count = 2, 0.00</w:t>
+      </w:r>
+    </w:p>
+    <w:p>
+      <w:pPr>
+        <w:rPr>
+          <w:lang w:val="en-AU"/>
+        </w:rPr>
+      </w:pPr>
+      <w:r>
+        <w:rPr>
+          <w:lang w:val="en-AU"/>
+        </w:rPr>
+        <w:br/>
+      </w:r>
+      <w:r>
+        <w:rPr>
+          <w:lang w:val="en-AU"/>
+        </w:rPr>
+        <w:t xml:space="preserve">Initial balance and number of games was returned to 100. </w:t>
+      </w:r>
+      <w:r>
+        <w:rPr>
+          <w:lang w:val="en-AU"/>
+        </w:rPr>
+        <w:t xml:space="preserve">Commented out section restored. </w:t>
+      </w:r>
+      <w:r>
+        <w:rPr>
+          <w:lang w:val="en-AU"/>
+        </w:rPr>
+        <w:t>Results checked out to be sane. Output screenshot will not be shown because it is too large.</w:t>
+      </w:r>
+    </w:p>
+    <w:p>
+      <w:pPr>
+        <w:rPr>
+          <w:rFonts w:ascii="Segoe UI" w:hAnsi="Segoe UI" w:cs="Segoe UI"/>
+          <w:b/>
+          <w:color w:val="000000"/>
+          <w:sz w:val="20"/>
+          <w:szCs w:val="20"/>
+          <w:lang w:val="en-AU"/>
+        </w:rPr>
+      </w:pPr>
+      <w:r>
+        <w:rPr>
+          <w:rFonts w:ascii="Segoe UI" w:hAnsi="Segoe UI" w:cs="Segoe UI"/>
+          <w:b/>
+          <w:color w:val="000000"/>
+          <w:sz w:val="20"/>
+          <w:szCs w:val="20"/>
+          <w:lang w:val="en-AU"/>
+        </w:rPr>
+        <w:lastRenderedPageBreak/>
+        <w:t xml:space="preserve">Bug 2: </w:t>
+      </w:r>
+      <w:r>
+        <w:rPr>
+          <w:rFonts w:ascii="Segoe UI" w:hAnsi="Segoe UI" w:cs="Segoe UI"/>
+          <w:color w:val="000000"/>
+          <w:sz w:val="20"/>
+          <w:szCs w:val="20"/>
+          <w:lang w:val="en-AU"/>
+        </w:rPr>
+        <w:t>Player cannot reach betting limit</w:t>
+      </w:r>
+    </w:p>
+    <w:p>
+      <w:pPr>
+        <w:rPr>
+          <w:rFonts w:ascii="Segoe UI" w:hAnsi="Segoe UI" w:cs="Segoe UI"/>
+          <w:color w:val="000000"/>
+          <w:sz w:val="20"/>
+          <w:szCs w:val="20"/>
+          <w:lang w:val="en-AU"/>
+        </w:rPr>
+      </w:pPr>
+      <w:r>
+        <w:rPr>
+          <w:rFonts w:ascii="Segoe UI" w:hAnsi="Segoe UI" w:cs="Segoe UI"/>
+          <w:color w:val="000000"/>
+          <w:sz w:val="20"/>
+          <w:szCs w:val="20"/>
+          <w:lang w:val="en-AU"/>
+        </w:rPr>
+        <w:t>UAT case to replicate issue:</w:t>
+      </w:r>
+    </w:p>
+    <w:p>
+      <w:pPr>
+        <w:pStyle w:val="bp"/>
+        <w:spacing w:before="0" w:after="0"/>
+        <w:rPr>
+          <w:rFonts w:ascii="Segoe UI" w:hAnsi="Segoe UI" w:cs="Segoe UI"/>
+          <w:sz w:val="20"/>
+        </w:rPr>
+      </w:pPr>
+      <w:r>
+        <w:rPr>
+          <w:rFonts w:ascii="Segoe UI" w:hAnsi="Segoe UI" w:cs="Segoe UI"/>
+          <w:sz w:val="20"/>
+          <w:u w:val="single"/>
+        </w:rPr>
+        <w:t>Description</w:t>
+      </w:r>
+      <w:r>
+        <w:rPr>
+          <w:rFonts w:ascii="Segoe UI" w:hAnsi="Segoe UI" w:cs="Segoe UI"/>
+          <w:sz w:val="20"/>
+        </w:rPr>
+        <w:t>:</w:t>
+      </w:r>
+    </w:p>
+    <w:p>
+      <w:pPr>
+        <w:pStyle w:val="bp"/>
+        <w:spacing w:before="0" w:after="0"/>
+        <w:rPr>
+          <w:rFonts w:ascii="Segoe UI" w:hAnsi="Segoe UI" w:cs="Segoe UI"/>
+          <w:sz w:val="20"/>
+        </w:rPr>
+      </w:pPr>
+      <w:r>
+        <w:rPr>
+          <w:rFonts w:ascii="Segoe UI" w:hAnsi="Segoe UI" w:cs="Segoe UI"/>
+          <w:sz w:val="20"/>
+        </w:rPr>
+        <w:t>Confirm that player’s balance can never reach lower limit</w:t>
+      </w:r>
+    </w:p>
+    <w:p>
+      <w:pPr>
+        <w:pStyle w:val="bp"/>
+        <w:spacing w:before="0" w:after="0"/>
+        <w:rPr>
+          <w:rFonts w:ascii="Segoe UI" w:hAnsi="Segoe UI" w:cs="Segoe UI"/>
+          <w:sz w:val="20"/>
+        </w:rPr>
+      </w:pPr>
+    </w:p>
+    <w:p>
+      <w:pPr>
+        <w:pStyle w:val="bp"/>
+        <w:spacing w:before="0" w:after="0"/>
+        <w:rPr>
+          <w:rFonts w:ascii="Segoe UI" w:hAnsi="Segoe UI" w:cs="Segoe UI"/>
+          <w:sz w:val="20"/>
+        </w:rPr>
+      </w:pPr>
+      <w:r>
+        <w:rPr>
+          <w:rFonts w:ascii="Segoe UI" w:hAnsi="Segoe UI" w:cs="Segoe UI"/>
+          <w:sz w:val="20"/>
+          <w:u w:val="single"/>
+        </w:rPr>
+        <w:t>Pre-conditions</w:t>
+      </w:r>
+      <w:r>
+        <w:rPr>
+          <w:rFonts w:ascii="Segoe UI" w:hAnsi="Segoe UI" w:cs="Segoe UI"/>
+          <w:sz w:val="20"/>
+        </w:rPr>
+        <w:t>:</w:t>
+      </w:r>
+    </w:p>
+    <w:p>
+      <w:pPr>
+        <w:pStyle w:val="bp"/>
+        <w:numPr>
+          <w:ilvl w:val="0"/>
+          <w:numId w:val="1"/>
+        </w:numPr>
+        <w:spacing w:before="0" w:after="0"/>
+        <w:rPr>
+          <w:rFonts w:ascii="Segoe UI" w:hAnsi="Segoe UI" w:cs="Segoe UI"/>
+          <w:sz w:val="20"/>
+        </w:rPr>
+      </w:pPr>
+      <w:r>
+        <w:rPr>
+          <w:rFonts w:ascii="Segoe UI" w:hAnsi="Segoe UI" w:cs="Segoe UI"/>
+          <w:sz w:val="20"/>
+        </w:rPr>
+        <w:t>Dice</w:t>
+      </w:r>
+      <w:r>
+        <w:rPr>
+          <w:rFonts w:ascii="Segoe UI" w:hAnsi="Segoe UI" w:cs="Segoe UI"/>
+          <w:sz w:val="20"/>
+        </w:rPr>
+        <w:t xml:space="preserve"> class exists</w:t>
+      </w:r>
+    </w:p>
+    <w:p>
+      <w:pPr>
+        <w:pStyle w:val="bp"/>
+        <w:numPr>
+          <w:ilvl w:val="0"/>
+          <w:numId w:val="1"/>
+        </w:numPr>
+        <w:spacing w:before="0" w:after="0"/>
+        <w:rPr>
+          <w:rFonts w:ascii="Segoe UI" w:hAnsi="Segoe UI" w:cs="Segoe UI"/>
+          <w:sz w:val="20"/>
+        </w:rPr>
+      </w:pPr>
+      <w:proofErr w:type="spellStart"/>
+      <w:r>
+        <w:rPr>
+          <w:rFonts w:ascii="Segoe UI" w:hAnsi="Segoe UI" w:cs="Segoe UI"/>
+          <w:sz w:val="20"/>
+        </w:rPr>
+        <w:t>DiceValue</w:t>
+      </w:r>
+      <w:proofErr w:type="spellEnd"/>
+      <w:r>
+        <w:rPr>
+          <w:rFonts w:ascii="Segoe UI" w:hAnsi="Segoe UI" w:cs="Segoe UI"/>
+          <w:sz w:val="20"/>
+        </w:rPr>
+        <w:t xml:space="preserve"> class exists</w:t>
+      </w:r>
+    </w:p>
+    <w:p>
+      <w:pPr>
+        <w:pStyle w:val="bp"/>
+        <w:numPr>
+          <w:ilvl w:val="0"/>
+          <w:numId w:val="1"/>
+        </w:numPr>
+        <w:spacing w:before="0" w:after="0"/>
+        <w:rPr>
+          <w:rFonts w:ascii="Segoe UI" w:hAnsi="Segoe UI" w:cs="Segoe UI"/>
+          <w:sz w:val="20"/>
+        </w:rPr>
+      </w:pPr>
+      <w:r>
+        <w:rPr>
+          <w:rFonts w:ascii="Segoe UI" w:hAnsi="Segoe UI" w:cs="Segoe UI"/>
+          <w:sz w:val="20"/>
+        </w:rPr>
+        <w:t>Game class exists</w:t>
+      </w:r>
+    </w:p>
+    <w:p>
+      <w:pPr>
+        <w:pStyle w:val="bp"/>
+        <w:numPr>
+          <w:ilvl w:val="0"/>
+          <w:numId w:val="1"/>
+        </w:numPr>
+        <w:spacing w:before="0" w:after="0"/>
+        <w:rPr>
+          <w:rFonts w:ascii="Segoe UI" w:hAnsi="Segoe UI" w:cs="Segoe UI"/>
+          <w:sz w:val="20"/>
+        </w:rPr>
+      </w:pPr>
+      <w:r>
+        <w:rPr>
+          <w:rFonts w:ascii="Segoe UI" w:hAnsi="Segoe UI" w:cs="Segoe UI"/>
+          <w:sz w:val="20"/>
+        </w:rPr>
+        <w:t>Main class exists</w:t>
+      </w:r>
+    </w:p>
+    <w:p>
+      <w:pPr>
+        <w:pStyle w:val="bp"/>
+        <w:numPr>
+          <w:ilvl w:val="0"/>
+          <w:numId w:val="1"/>
+        </w:numPr>
+        <w:spacing w:before="0" w:after="0"/>
+        <w:rPr>
+          <w:rFonts w:ascii="Segoe UI" w:hAnsi="Segoe UI" w:cs="Segoe UI"/>
+          <w:sz w:val="20"/>
+        </w:rPr>
+      </w:pPr>
+      <w:r>
+        <w:rPr>
+          <w:rFonts w:ascii="Segoe UI" w:hAnsi="Segoe UI" w:cs="Segoe UI"/>
+          <w:sz w:val="20"/>
+        </w:rPr>
+        <w:t>Player class exists</w:t>
+      </w:r>
+    </w:p>
+    <w:p>
+      <w:pPr>
+        <w:pStyle w:val="bp"/>
+        <w:spacing w:before="0" w:after="0"/>
+        <w:ind w:left="780"/>
+        <w:rPr>
+          <w:rFonts w:ascii="Segoe UI" w:hAnsi="Segoe UI" w:cs="Segoe UI"/>
+          <w:sz w:val="20"/>
+        </w:rPr>
+      </w:pPr>
+    </w:p>
+    <w:p>
+      <w:pPr>
+        <w:pStyle w:val="bp"/>
+        <w:spacing w:before="0" w:after="0"/>
+        <w:rPr>
+          <w:rFonts w:ascii="Segoe UI" w:hAnsi="Segoe UI" w:cs="Segoe UI"/>
+          <w:sz w:val="20"/>
+        </w:rPr>
+      </w:pPr>
+      <w:r>
+        <w:rPr>
+          <w:rFonts w:ascii="Segoe UI" w:hAnsi="Segoe UI" w:cs="Segoe UI"/>
+          <w:sz w:val="20"/>
+          <w:u w:val="single"/>
+        </w:rPr>
+        <w:t>Post-conditions</w:t>
+      </w:r>
+      <w:r>
+        <w:rPr>
+          <w:rFonts w:ascii="Segoe UI" w:hAnsi="Segoe UI" w:cs="Segoe UI"/>
+          <w:sz w:val="20"/>
+        </w:rPr>
+        <w:t>:</w:t>
+      </w:r>
+    </w:p>
+    <w:p>
+      <w:pPr>
+        <w:pStyle w:val="bp"/>
+        <w:numPr>
+          <w:ilvl w:val="0"/>
+          <w:numId w:val="2"/>
+        </w:numPr>
+        <w:spacing w:before="0" w:after="0"/>
+        <w:rPr>
+          <w:rFonts w:ascii="Segoe UI" w:hAnsi="Segoe UI" w:cs="Segoe UI"/>
+          <w:sz w:val="20"/>
+        </w:rPr>
+      </w:pPr>
+      <w:r>
+        <w:rPr>
+          <w:rFonts w:ascii="Segoe UI" w:hAnsi="Segoe UI" w:cs="Segoe UI"/>
+          <w:sz w:val="20"/>
+        </w:rPr>
+        <w:t>Game is executed</w:t>
+      </w:r>
+    </w:p>
+    <w:p>
+      <w:pPr>
+        <w:pStyle w:val="bp"/>
+        <w:numPr>
+          <w:ilvl w:val="0"/>
+          <w:numId w:val="2"/>
+        </w:numPr>
+        <w:spacing w:before="0" w:after="0"/>
+        <w:rPr>
+          <w:rFonts w:ascii="Segoe UI" w:hAnsi="Segoe UI" w:cs="Segoe UI"/>
+          <w:sz w:val="20"/>
+        </w:rPr>
+      </w:pPr>
+      <w:r>
+        <w:rPr>
+          <w:rFonts w:ascii="Segoe UI" w:hAnsi="Segoe UI" w:cs="Segoe UI"/>
+          <w:sz w:val="20"/>
+        </w:rPr>
+        <w:t>Evidence that player’s balance never reaches lower limit</w:t>
+      </w:r>
+    </w:p>
+    <w:p>
+      <w:pPr>
+        <w:pStyle w:val="bp"/>
+        <w:spacing w:before="0" w:after="0"/>
+        <w:rPr>
+          <w:rFonts w:ascii="Segoe UI" w:hAnsi="Segoe UI" w:cs="Segoe UI"/>
+          <w:sz w:val="20"/>
+        </w:rPr>
+      </w:pPr>
+    </w:p>
+    <w:p>
+      <w:pPr>
+        <w:pStyle w:val="bp"/>
+        <w:spacing w:before="0" w:after="0"/>
+        <w:rPr>
+          <w:rFonts w:ascii="Segoe UI" w:hAnsi="Segoe UI" w:cs="Segoe UI"/>
+          <w:color w:val="0000FF"/>
+          <w:sz w:val="20"/>
+        </w:rPr>
+      </w:pPr>
+      <w:r>
+        <w:rPr>
+          <w:rFonts w:ascii="Segoe UI" w:hAnsi="Segoe UI" w:cs="Segoe UI"/>
+          <w:sz w:val="20"/>
+          <w:u w:val="single"/>
+        </w:rPr>
+        <w:t>Data required</w:t>
+      </w:r>
+      <w:r>
+        <w:rPr>
+          <w:rFonts w:ascii="Segoe UI" w:hAnsi="Segoe UI" w:cs="Segoe UI"/>
+          <w:sz w:val="20"/>
+        </w:rPr>
+        <w:t xml:space="preserve">: </w:t>
+      </w:r>
+    </w:p>
+    <w:p>
+      <w:pPr>
+        <w:pStyle w:val="bp"/>
+        <w:numPr>
+          <w:ilvl w:val="0"/>
+          <w:numId w:val="3"/>
+        </w:numPr>
+        <w:spacing w:before="0" w:after="0"/>
+        <w:rPr>
+          <w:rFonts w:ascii="Segoe UI" w:hAnsi="Segoe UI" w:cs="Segoe UI"/>
+          <w:sz w:val="20"/>
+        </w:rPr>
+      </w:pPr>
+      <w:r>
+        <w:rPr>
+          <w:rFonts w:ascii="Segoe UI" w:hAnsi="Segoe UI" w:cs="Segoe UI"/>
+          <w:sz w:val="20"/>
+        </w:rPr>
+        <w:t>None</w:t>
+      </w:r>
+    </w:p>
+    <w:p>
+      <w:pPr>
+        <w:rPr>
+          <w:lang w:val="en-AU"/>
+        </w:rPr>
+      </w:pPr>
       <w:bookmarkStart w:id="0" w:name="_GoBack"/>
       <w:bookmarkEnd w:id="0"/>
     </w:p>
@@ -2427,4 +3976,16 @@
     </a:ext>
   </a:extLst>
 </a:theme>
+</file>
+
+<file path=customXml/item1.xml><?xml version="1.0" encoding="utf-8"?>
+<b:Sources xmlns:b="http://schemas.openxmlformats.org/officeDocument/2006/bibliography" xmlns="http://schemas.openxmlformats.org/officeDocument/2006/bibliography" SelectedStyle="\APASixthEditionOfficeOnline.xsl" StyleName="APA" Version="6"/>
+</file>
+
+<file path=customXml/itemProps1.xml><?xml version="1.0" encoding="utf-8"?>
+<ds:datastoreItem xmlns:ds="http://schemas.openxmlformats.org/officeDocument/2006/customXml" ds:itemID="{5B9B9F42-0B92-4CB6-A668-7B3B8F4CA106}">
+  <ds:schemaRefs>
+    <ds:schemaRef ds:uri="http://schemas.openxmlformats.org/officeDocument/2006/bibliography"/>
+  </ds:schemaRefs>
+</ds:datastoreItem>
 </file>
--- a/UAT/UAT cases.docx
+++ b/UAT/UAT cases.docx
@@ -2539,7 +2539,7 @@
           <w:szCs w:val="20"/>
           <w:lang w:val="en-AU"/>
         </w:rPr>
-        <w:t>Player cannot reach betting limit</w:t>
+        <w:t>Odds in the game do not appear to be correct</w:t>
       </w:r>
     </w:p>
     <w:p>
@@ -2602,7 +2602,32 @@
           <w:rFonts w:ascii="Segoe UI" w:hAnsi="Segoe UI" w:cs="Segoe UI"/>
           <w:sz w:val="20"/>
         </w:rPr>
-        <w:t>Confirm that player’s balance can never reach lower limit</w:t>
+        <w:t xml:space="preserve">Confirm </w:t>
+      </w:r>
+      <w:proofErr w:type="spellStart"/>
+      <w:r>
+        <w:rPr>
+          <w:rFonts w:ascii="Segoe UI" w:hAnsi="Segoe UI" w:cs="Segoe UI"/>
+          <w:sz w:val="20"/>
+        </w:rPr>
+        <w:t>win</w:t>
+      </w:r>
+      <w:proofErr w:type="gramStart"/>
+      <w:r>
+        <w:rPr>
+          <w:rFonts w:ascii="Segoe UI" w:hAnsi="Segoe UI" w:cs="Segoe UI"/>
+          <w:sz w:val="20"/>
+        </w:rPr>
+        <w:t>:loss</w:t>
+      </w:r>
+      <w:proofErr w:type="spellEnd"/>
+      <w:proofErr w:type="gramEnd"/>
+      <w:r>
+        <w:rPr>
+          <w:rFonts w:ascii="Segoe UI" w:hAnsi="Segoe UI" w:cs="Segoe UI"/>
+          <w:sz w:val="20"/>
+        </w:rPr>
+        <w:t xml:space="preserve"> ratio after playing is incorrect</w:t>
       </w:r>
     </w:p>
     <w:p>
@@ -2836,7 +2861,30 @@
           <w:rFonts w:ascii="Segoe UI" w:hAnsi="Segoe UI" w:cs="Segoe UI"/>
           <w:sz w:val="20"/>
         </w:rPr>
-        <w:t>Evidence that player’s balance never reaches lower limit</w:t>
+        <w:t xml:space="preserve">Evidence that </w:t>
+      </w:r>
+      <w:r>
+        <w:rPr>
+          <w:rFonts w:ascii="Segoe UI" w:hAnsi="Segoe UI" w:cs="Segoe UI"/>
+          <w:sz w:val="20"/>
+        </w:rPr>
+        <w:t xml:space="preserve">final </w:t>
+      </w:r>
+      <w:proofErr w:type="spellStart"/>
+      <w:r>
+        <w:rPr>
+          <w:rFonts w:ascii="Segoe UI" w:hAnsi="Segoe UI" w:cs="Segoe UI"/>
+          <w:sz w:val="20"/>
+        </w:rPr>
+        <w:t>win:loss</w:t>
+      </w:r>
+      <w:proofErr w:type="spellEnd"/>
+      <w:r>
+        <w:rPr>
+          <w:rFonts w:ascii="Segoe UI" w:hAnsi="Segoe UI" w:cs="Segoe UI"/>
+          <w:sz w:val="20"/>
+        </w:rPr>
+        <w:t xml:space="preserve"> ratio does not fit probability</w:t>
       </w:r>
     </w:p>
     <w:p>
@@ -2902,8 +2950,565 @@
           <w:lang w:val="en-AU"/>
         </w:rPr>
       </w:pPr>
+    </w:p>
+    <w:p>
+      <w:pPr>
+        <w:pStyle w:val="bp"/>
+        <w:spacing w:before="0" w:after="0"/>
+        <w:rPr>
+          <w:rFonts w:ascii="Segoe UI" w:hAnsi="Segoe UI" w:cs="Segoe UI"/>
+          <w:b/>
+          <w:sz w:val="20"/>
+        </w:rPr>
+      </w:pPr>
+      <w:r>
+        <w:rPr>
+          <w:rFonts w:ascii="Segoe UI" w:hAnsi="Segoe UI" w:cs="Segoe UI"/>
+          <w:b/>
+          <w:sz w:val="20"/>
+        </w:rPr>
+        <w:t>Debug</w:t>
+      </w:r>
       <w:bookmarkStart w:id="0" w:name="_GoBack"/>
       <w:bookmarkEnd w:id="0"/>
+      <w:r>
+        <w:rPr>
+          <w:rFonts w:ascii="Segoe UI" w:hAnsi="Segoe UI" w:cs="Segoe UI"/>
+          <w:b/>
+          <w:sz w:val="20"/>
+        </w:rPr>
+        <w:t>ging log</w:t>
+      </w:r>
+    </w:p>
+    <w:p>
+      <w:pPr>
+        <w:pStyle w:val="bp"/>
+        <w:spacing w:before="0" w:after="0"/>
+        <w:rPr>
+          <w:rFonts w:ascii="Segoe UI" w:hAnsi="Segoe UI" w:cs="Segoe UI"/>
+          <w:b/>
+          <w:sz w:val="20"/>
+        </w:rPr>
+      </w:pPr>
+    </w:p>
+    <w:p>
+      <w:pPr>
+        <w:rPr>
+          <w:lang w:val="en-AU"/>
+        </w:rPr>
+      </w:pPr>
+      <w:r>
+        <w:rPr>
+          <w:lang w:val="en-AU"/>
+        </w:rPr>
+        <w:t>Simplification:</w:t>
+      </w:r>
+    </w:p>
+    <w:p>
+      <w:pPr>
+        <w:rPr>
+          <w:lang w:val="en-AU"/>
+        </w:rPr>
+      </w:pPr>
+      <w:r>
+        <w:rPr>
+          <w:lang w:val="en-AU"/>
+        </w:rPr>
+        <w:t xml:space="preserve">Make sample size sufficiently large such that the end </w:t>
+      </w:r>
+      <w:proofErr w:type="spellStart"/>
+      <w:r>
+        <w:rPr>
+          <w:lang w:val="en-AU"/>
+        </w:rPr>
+        <w:t>win</w:t>
+      </w:r>
+      <w:proofErr w:type="gramStart"/>
+      <w:r>
+        <w:rPr>
+          <w:lang w:val="en-AU"/>
+        </w:rPr>
+        <w:t>:loss</w:t>
+      </w:r>
+      <w:proofErr w:type="spellEnd"/>
+      <w:proofErr w:type="gramEnd"/>
+      <w:r>
+        <w:rPr>
+          <w:lang w:val="en-AU"/>
+        </w:rPr>
+        <w:t xml:space="preserve"> ratio could be reasonably expected to correlate to expected result according probability. To achieve this, the code was modified to play one game, but to take 10,000 turns. To avoid the game ending prematurely, conditionals were disabled for the loop and the </w:t>
+      </w:r>
+      <w:proofErr w:type="spellStart"/>
+      <w:proofErr w:type="gramStart"/>
+      <w:r>
+        <w:rPr>
+          <w:lang w:val="en-AU"/>
+        </w:rPr>
+        <w:t>balanceExceedsLimitBy</w:t>
+      </w:r>
+      <w:proofErr w:type="spellEnd"/>
+      <w:r>
+        <w:rPr>
+          <w:lang w:val="en-AU"/>
+        </w:rPr>
+        <w:t>(</w:t>
+      </w:r>
+      <w:proofErr w:type="gramEnd"/>
+      <w:r>
+        <w:rPr>
+          <w:lang w:val="en-AU"/>
+        </w:rPr>
+        <w:t xml:space="preserve">) method in Player.java was modified to always return true. </w:t>
+      </w:r>
+    </w:p>
+    <w:p>
+      <w:pPr>
+        <w:rPr>
+          <w:lang w:val="en-AU"/>
+        </w:rPr>
+      </w:pPr>
+      <w:r>
+        <w:rPr>
+          <w:lang w:val="en-AU"/>
+        </w:rPr>
+        <w:t>Output when program is run:</w:t>
+      </w:r>
+    </w:p>
+    <w:p>
+      <w:pPr>
+        <w:autoSpaceDE w:val="0"/>
+        <w:autoSpaceDN w:val="0"/>
+        <w:adjustRightInd w:val="0"/>
+        <w:spacing w:after="0" w:line="240" w:lineRule="auto"/>
+        <w:rPr>
+          <w:rFonts w:ascii="Courier New" w:hAnsi="Courier New" w:cs="Courier New"/>
+          <w:color w:val="1F4E79" w:themeColor="accent1" w:themeShade="80"/>
+          <w:sz w:val="20"/>
+          <w:szCs w:val="20"/>
+        </w:rPr>
+      </w:pPr>
+      <w:r>
+        <w:rPr>
+          <w:rFonts w:ascii="Courier New" w:hAnsi="Courier New" w:cs="Courier New"/>
+          <w:color w:val="1F4E79" w:themeColor="accent1" w:themeShade="80"/>
+          <w:sz w:val="20"/>
+          <w:szCs w:val="20"/>
+        </w:rPr>
+        <w:t>Turn 9997: Fred bet 5 on DIAMOND</w:t>
+      </w:r>
+    </w:p>
+    <w:p>
+      <w:pPr>
+        <w:autoSpaceDE w:val="0"/>
+        <w:autoSpaceDN w:val="0"/>
+        <w:adjustRightInd w:val="0"/>
+        <w:spacing w:after="0" w:line="240" w:lineRule="auto"/>
+        <w:rPr>
+          <w:rFonts w:ascii="Courier New" w:hAnsi="Courier New" w:cs="Courier New"/>
+          <w:color w:val="1F4E79" w:themeColor="accent1" w:themeShade="80"/>
+          <w:sz w:val="20"/>
+          <w:szCs w:val="20"/>
+        </w:rPr>
+      </w:pPr>
+      <w:r>
+        <w:rPr>
+          <w:rFonts w:ascii="Courier New" w:hAnsi="Courier New" w:cs="Courier New"/>
+          <w:color w:val="1F4E79" w:themeColor="accent1" w:themeShade="80"/>
+          <w:sz w:val="20"/>
+          <w:szCs w:val="20"/>
+        </w:rPr>
+        <w:t>Rolled HEART, ANCHOR, CLUB</w:t>
+      </w:r>
+    </w:p>
+    <w:p>
+      <w:pPr>
+        <w:autoSpaceDE w:val="0"/>
+        <w:autoSpaceDN w:val="0"/>
+        <w:adjustRightInd w:val="0"/>
+        <w:spacing w:after="0" w:line="240" w:lineRule="auto"/>
+        <w:rPr>
+          <w:rFonts w:ascii="Courier New" w:hAnsi="Courier New" w:cs="Courier New"/>
+          <w:color w:val="1F4E79" w:themeColor="accent1" w:themeShade="80"/>
+          <w:sz w:val="20"/>
+          <w:szCs w:val="20"/>
+        </w:rPr>
+      </w:pPr>
+      <w:r>
+        <w:rPr>
+          <w:rFonts w:ascii="Courier New" w:hAnsi="Courier New" w:cs="Courier New"/>
+          <w:color w:val="1F4E79" w:themeColor="accent1" w:themeShade="80"/>
+          <w:sz w:val="20"/>
+          <w:szCs w:val="20"/>
+        </w:rPr>
+        <w:t>Fred lost, balance now 10865</w:t>
+      </w:r>
+    </w:p>
+    <w:p>
+      <w:pPr>
+        <w:autoSpaceDE w:val="0"/>
+        <w:autoSpaceDN w:val="0"/>
+        <w:adjustRightInd w:val="0"/>
+        <w:spacing w:after="0" w:line="240" w:lineRule="auto"/>
+        <w:rPr>
+          <w:rFonts w:ascii="Courier New" w:hAnsi="Courier New" w:cs="Courier New"/>
+          <w:color w:val="1F4E79" w:themeColor="accent1" w:themeShade="80"/>
+          <w:sz w:val="20"/>
+          <w:szCs w:val="20"/>
+        </w:rPr>
+      </w:pPr>
+    </w:p>
+    <w:p>
+      <w:pPr>
+        <w:autoSpaceDE w:val="0"/>
+        <w:autoSpaceDN w:val="0"/>
+        <w:adjustRightInd w:val="0"/>
+        <w:spacing w:after="0" w:line="240" w:lineRule="auto"/>
+        <w:rPr>
+          <w:rFonts w:ascii="Courier New" w:hAnsi="Courier New" w:cs="Courier New"/>
+          <w:color w:val="1F4E79" w:themeColor="accent1" w:themeShade="80"/>
+          <w:sz w:val="20"/>
+          <w:szCs w:val="20"/>
+        </w:rPr>
+      </w:pPr>
+      <w:r>
+        <w:rPr>
+          <w:rFonts w:ascii="Courier New" w:hAnsi="Courier New" w:cs="Courier New"/>
+          <w:color w:val="1F4E79" w:themeColor="accent1" w:themeShade="80"/>
+          <w:sz w:val="20"/>
+          <w:szCs w:val="20"/>
+        </w:rPr>
+        <w:t>Turn 9998: Fred bet 5 on CLUB</w:t>
+      </w:r>
+    </w:p>
+    <w:p>
+      <w:pPr>
+        <w:autoSpaceDE w:val="0"/>
+        <w:autoSpaceDN w:val="0"/>
+        <w:adjustRightInd w:val="0"/>
+        <w:spacing w:after="0" w:line="240" w:lineRule="auto"/>
+        <w:rPr>
+          <w:rFonts w:ascii="Courier New" w:hAnsi="Courier New" w:cs="Courier New"/>
+          <w:color w:val="1F4E79" w:themeColor="accent1" w:themeShade="80"/>
+          <w:sz w:val="20"/>
+          <w:szCs w:val="20"/>
+        </w:rPr>
+      </w:pPr>
+      <w:r>
+        <w:rPr>
+          <w:rFonts w:ascii="Courier New" w:hAnsi="Courier New" w:cs="Courier New"/>
+          <w:color w:val="1F4E79" w:themeColor="accent1" w:themeShade="80"/>
+          <w:sz w:val="20"/>
+          <w:szCs w:val="20"/>
+        </w:rPr>
+        <w:t>Rolled HEART, ANCHOR, CLUB</w:t>
+      </w:r>
+    </w:p>
+    <w:p>
+      <w:pPr>
+        <w:autoSpaceDE w:val="0"/>
+        <w:autoSpaceDN w:val="0"/>
+        <w:adjustRightInd w:val="0"/>
+        <w:spacing w:after="0" w:line="240" w:lineRule="auto"/>
+        <w:rPr>
+          <w:rFonts w:ascii="Courier New" w:hAnsi="Courier New" w:cs="Courier New"/>
+          <w:color w:val="1F4E79" w:themeColor="accent1" w:themeShade="80"/>
+          <w:sz w:val="20"/>
+          <w:szCs w:val="20"/>
+        </w:rPr>
+      </w:pPr>
+      <w:r>
+        <w:rPr>
+          <w:rFonts w:ascii="Courier New" w:hAnsi="Courier New" w:cs="Courier New"/>
+          <w:color w:val="1F4E79" w:themeColor="accent1" w:themeShade="80"/>
+          <w:sz w:val="20"/>
+          <w:szCs w:val="20"/>
+        </w:rPr>
+        <w:t>Fred won 5, balance now 10870</w:t>
+      </w:r>
+    </w:p>
+    <w:p>
+      <w:pPr>
+        <w:autoSpaceDE w:val="0"/>
+        <w:autoSpaceDN w:val="0"/>
+        <w:adjustRightInd w:val="0"/>
+        <w:spacing w:after="0" w:line="240" w:lineRule="auto"/>
+        <w:rPr>
+          <w:rFonts w:ascii="Courier New" w:hAnsi="Courier New" w:cs="Courier New"/>
+          <w:color w:val="1F4E79" w:themeColor="accent1" w:themeShade="80"/>
+          <w:sz w:val="20"/>
+          <w:szCs w:val="20"/>
+        </w:rPr>
+      </w:pPr>
+    </w:p>
+    <w:p>
+      <w:pPr>
+        <w:autoSpaceDE w:val="0"/>
+        <w:autoSpaceDN w:val="0"/>
+        <w:adjustRightInd w:val="0"/>
+        <w:spacing w:after="0" w:line="240" w:lineRule="auto"/>
+        <w:rPr>
+          <w:rFonts w:ascii="Courier New" w:hAnsi="Courier New" w:cs="Courier New"/>
+          <w:color w:val="1F4E79" w:themeColor="accent1" w:themeShade="80"/>
+          <w:sz w:val="20"/>
+          <w:szCs w:val="20"/>
+        </w:rPr>
+      </w:pPr>
+      <w:r>
+        <w:rPr>
+          <w:rFonts w:ascii="Courier New" w:hAnsi="Courier New" w:cs="Courier New"/>
+          <w:color w:val="1F4E79" w:themeColor="accent1" w:themeShade="80"/>
+          <w:sz w:val="20"/>
+          <w:szCs w:val="20"/>
+        </w:rPr>
+        <w:t>Turn 9999: Fred bet 5 on CROWN</w:t>
+      </w:r>
+    </w:p>
+    <w:p>
+      <w:pPr>
+        <w:autoSpaceDE w:val="0"/>
+        <w:autoSpaceDN w:val="0"/>
+        <w:adjustRightInd w:val="0"/>
+        <w:spacing w:after="0" w:line="240" w:lineRule="auto"/>
+        <w:rPr>
+          <w:rFonts w:ascii="Courier New" w:hAnsi="Courier New" w:cs="Courier New"/>
+          <w:color w:val="1F4E79" w:themeColor="accent1" w:themeShade="80"/>
+          <w:sz w:val="20"/>
+          <w:szCs w:val="20"/>
+        </w:rPr>
+      </w:pPr>
+      <w:r>
+        <w:rPr>
+          <w:rFonts w:ascii="Courier New" w:hAnsi="Courier New" w:cs="Courier New"/>
+          <w:color w:val="1F4E79" w:themeColor="accent1" w:themeShade="80"/>
+          <w:sz w:val="20"/>
+          <w:szCs w:val="20"/>
+        </w:rPr>
+        <w:t>Rolled HEART, ANCHOR, CLUB</w:t>
+      </w:r>
+    </w:p>
+    <w:p>
+      <w:pPr>
+        <w:autoSpaceDE w:val="0"/>
+        <w:autoSpaceDN w:val="0"/>
+        <w:adjustRightInd w:val="0"/>
+        <w:spacing w:after="0" w:line="240" w:lineRule="auto"/>
+        <w:rPr>
+          <w:rFonts w:ascii="Courier New" w:hAnsi="Courier New" w:cs="Courier New"/>
+          <w:color w:val="1F4E79" w:themeColor="accent1" w:themeShade="80"/>
+          <w:sz w:val="20"/>
+          <w:szCs w:val="20"/>
+        </w:rPr>
+      </w:pPr>
+      <w:r>
+        <w:rPr>
+          <w:rFonts w:ascii="Courier New" w:hAnsi="Courier New" w:cs="Courier New"/>
+          <w:color w:val="1F4E79" w:themeColor="accent1" w:themeShade="80"/>
+          <w:sz w:val="20"/>
+          <w:szCs w:val="20"/>
+        </w:rPr>
+        <w:t>Fred lost, balance now 10865</w:t>
+      </w:r>
+    </w:p>
+    <w:p>
+      <w:pPr>
+        <w:autoSpaceDE w:val="0"/>
+        <w:autoSpaceDN w:val="0"/>
+        <w:adjustRightInd w:val="0"/>
+        <w:spacing w:after="0" w:line="240" w:lineRule="auto"/>
+        <w:rPr>
+          <w:rFonts w:ascii="Courier New" w:hAnsi="Courier New" w:cs="Courier New"/>
+          <w:color w:val="1F4E79" w:themeColor="accent1" w:themeShade="80"/>
+          <w:sz w:val="20"/>
+          <w:szCs w:val="20"/>
+        </w:rPr>
+      </w:pPr>
+    </w:p>
+    <w:p>
+      <w:pPr>
+        <w:autoSpaceDE w:val="0"/>
+        <w:autoSpaceDN w:val="0"/>
+        <w:adjustRightInd w:val="0"/>
+        <w:spacing w:after="0" w:line="240" w:lineRule="auto"/>
+        <w:rPr>
+          <w:rFonts w:ascii="Courier New" w:hAnsi="Courier New" w:cs="Courier New"/>
+          <w:color w:val="1F4E79" w:themeColor="accent1" w:themeShade="80"/>
+          <w:sz w:val="20"/>
+          <w:szCs w:val="20"/>
+        </w:rPr>
+      </w:pPr>
+      <w:r>
+        <w:rPr>
+          <w:rFonts w:ascii="Courier New" w:hAnsi="Courier New" w:cs="Courier New"/>
+          <w:color w:val="1F4E79" w:themeColor="accent1" w:themeShade="80"/>
+          <w:sz w:val="20"/>
+          <w:szCs w:val="20"/>
+        </w:rPr>
+        <w:t>Turn 10000: Fred bet 5 on CROWN</w:t>
+      </w:r>
+    </w:p>
+    <w:p>
+      <w:pPr>
+        <w:autoSpaceDE w:val="0"/>
+        <w:autoSpaceDN w:val="0"/>
+        <w:adjustRightInd w:val="0"/>
+        <w:spacing w:after="0" w:line="240" w:lineRule="auto"/>
+        <w:rPr>
+          <w:rFonts w:ascii="Courier New" w:hAnsi="Courier New" w:cs="Courier New"/>
+          <w:color w:val="1F4E79" w:themeColor="accent1" w:themeShade="80"/>
+          <w:sz w:val="20"/>
+          <w:szCs w:val="20"/>
+        </w:rPr>
+      </w:pPr>
+      <w:r>
+        <w:rPr>
+          <w:rFonts w:ascii="Courier New" w:hAnsi="Courier New" w:cs="Courier New"/>
+          <w:color w:val="1F4E79" w:themeColor="accent1" w:themeShade="80"/>
+          <w:sz w:val="20"/>
+          <w:szCs w:val="20"/>
+        </w:rPr>
+        <w:t>Rolled HEART, ANCHOR, CLUB</w:t>
+      </w:r>
+    </w:p>
+    <w:p>
+      <w:pPr>
+        <w:autoSpaceDE w:val="0"/>
+        <w:autoSpaceDN w:val="0"/>
+        <w:adjustRightInd w:val="0"/>
+        <w:spacing w:after="0" w:line="240" w:lineRule="auto"/>
+        <w:rPr>
+          <w:rFonts w:ascii="Courier New" w:hAnsi="Courier New" w:cs="Courier New"/>
+          <w:color w:val="1F4E79" w:themeColor="accent1" w:themeShade="80"/>
+          <w:sz w:val="20"/>
+          <w:szCs w:val="20"/>
+        </w:rPr>
+      </w:pPr>
+      <w:r>
+        <w:rPr>
+          <w:rFonts w:ascii="Courier New" w:hAnsi="Courier New" w:cs="Courier New"/>
+          <w:color w:val="1F4E79" w:themeColor="accent1" w:themeShade="80"/>
+          <w:sz w:val="20"/>
+          <w:szCs w:val="20"/>
+        </w:rPr>
+        <w:t>Fred lost, balance now 10860</w:t>
+      </w:r>
+    </w:p>
+    <w:p>
+      <w:pPr>
+        <w:autoSpaceDE w:val="0"/>
+        <w:autoSpaceDN w:val="0"/>
+        <w:adjustRightInd w:val="0"/>
+        <w:spacing w:after="0" w:line="240" w:lineRule="auto"/>
+        <w:rPr>
+          <w:rFonts w:ascii="Courier New" w:hAnsi="Courier New" w:cs="Courier New"/>
+          <w:color w:val="1F4E79" w:themeColor="accent1" w:themeShade="80"/>
+          <w:sz w:val="20"/>
+          <w:szCs w:val="20"/>
+        </w:rPr>
+      </w:pPr>
+    </w:p>
+    <w:p>
+      <w:pPr>
+        <w:autoSpaceDE w:val="0"/>
+        <w:autoSpaceDN w:val="0"/>
+        <w:adjustRightInd w:val="0"/>
+        <w:spacing w:after="0" w:line="240" w:lineRule="auto"/>
+        <w:rPr>
+          <w:rFonts w:ascii="Courier New" w:hAnsi="Courier New" w:cs="Courier New"/>
+          <w:color w:val="1F4E79" w:themeColor="accent1" w:themeShade="80"/>
+          <w:sz w:val="20"/>
+          <w:szCs w:val="20"/>
+        </w:rPr>
+      </w:pPr>
+      <w:r>
+        <w:rPr>
+          <w:rFonts w:ascii="Courier New" w:hAnsi="Courier New" w:cs="Courier New"/>
+          <w:color w:val="1F4E79" w:themeColor="accent1" w:themeShade="80"/>
+          <w:sz w:val="20"/>
+          <w:szCs w:val="20"/>
+        </w:rPr>
+        <w:t>10000 turns later.</w:t>
+      </w:r>
+    </w:p>
+    <w:p>
+      <w:pPr>
+        <w:autoSpaceDE w:val="0"/>
+        <w:autoSpaceDN w:val="0"/>
+        <w:adjustRightInd w:val="0"/>
+        <w:spacing w:after="0" w:line="240" w:lineRule="auto"/>
+        <w:rPr>
+          <w:rFonts w:ascii="Courier New" w:hAnsi="Courier New" w:cs="Courier New"/>
+          <w:color w:val="1F4E79" w:themeColor="accent1" w:themeShade="80"/>
+          <w:sz w:val="20"/>
+          <w:szCs w:val="20"/>
+        </w:rPr>
+      </w:pPr>
+      <w:r>
+        <w:rPr>
+          <w:rFonts w:ascii="Courier New" w:hAnsi="Courier New" w:cs="Courier New"/>
+          <w:color w:val="1F4E79" w:themeColor="accent1" w:themeShade="80"/>
+          <w:sz w:val="20"/>
+          <w:szCs w:val="20"/>
+        </w:rPr>
+        <w:t>End Game 0: Fred now has balance 10860</w:t>
+      </w:r>
+    </w:p>
+    <w:p>
+      <w:pPr>
+        <w:autoSpaceDE w:val="0"/>
+        <w:autoSpaceDN w:val="0"/>
+        <w:adjustRightInd w:val="0"/>
+        <w:spacing w:after="0" w:line="240" w:lineRule="auto"/>
+        <w:rPr>
+          <w:rFonts w:ascii="Courier New" w:hAnsi="Courier New" w:cs="Courier New"/>
+          <w:color w:val="1F4E79" w:themeColor="accent1" w:themeShade="80"/>
+          <w:sz w:val="20"/>
+          <w:szCs w:val="20"/>
+        </w:rPr>
+      </w:pPr>
+    </w:p>
+    <w:p>
+      <w:pPr>
+        <w:rPr>
+          <w:color w:val="1F4E79" w:themeColor="accent1" w:themeShade="80"/>
+          <w:lang w:val="en-AU"/>
+        </w:rPr>
+      </w:pPr>
+      <w:r>
+        <w:rPr>
+          <w:rFonts w:ascii="Courier New" w:hAnsi="Courier New" w:cs="Courier New"/>
+          <w:color w:val="1F4E79" w:themeColor="accent1" w:themeShade="80"/>
+          <w:sz w:val="20"/>
+          <w:szCs w:val="20"/>
+        </w:rPr>
+        <w:lastRenderedPageBreak/>
+        <w:t>Win count = 6076, Lose Count = 3924, 0.61</w:t>
+      </w:r>
+      <w:r>
+        <w:rPr>
+          <w:color w:val="1F4E79" w:themeColor="accent1" w:themeShade="80"/>
+          <w:lang w:val="en-AU"/>
+        </w:rPr>
+        <w:t xml:space="preserve"> </w:t>
+      </w:r>
+    </w:p>
+    <w:p>
+      <w:pPr>
+        <w:rPr>
+          <w:lang w:val="en-AU"/>
+        </w:rPr>
+      </w:pPr>
+      <w:r>
+        <w:rPr>
+          <w:lang w:val="en-AU"/>
+        </w:rPr>
+        <w:t xml:space="preserve">This is not close to the expected ratio of 0.42. </w:t>
+      </w:r>
+      <w:r>
+        <w:rPr>
+          <w:lang w:val="en-AU"/>
+        </w:rPr>
+        <w:t>Furthermore, every single time the dice rolls resulted in the exact same result.</w:t>
+      </w:r>
     </w:p>
     <w:sectPr>
       <w:pgSz w:w="12240" w:h="15840"/>
@@ -3983,7 +4588,7 @@
 </file>
 
 <file path=customXml/itemProps1.xml><?xml version="1.0" encoding="utf-8"?>
-<ds:datastoreItem xmlns:ds="http://schemas.openxmlformats.org/officeDocument/2006/customXml" ds:itemID="{5B9B9F42-0B92-4CB6-A668-7B3B8F4CA106}">
+<ds:datastoreItem xmlns:ds="http://schemas.openxmlformats.org/officeDocument/2006/customXml" ds:itemID="{1A24F02A-D9CA-4F73-9E42-00DEACC73B11}">
   <ds:schemaRefs>
     <ds:schemaRef ds:uri="http://schemas.openxmlformats.org/officeDocument/2006/bibliography"/>
   </ds:schemaRefs>

--- a/UAT/UAT cases.docx
+++ b/UAT/UAT cases.docx
@@ -173,21 +173,12 @@
           <w:sz w:val="20"/>
         </w:rPr>
       </w:pPr>
-      <w:proofErr w:type="spellStart"/>
-      <w:r>
-        <w:rPr>
-          <w:rFonts w:ascii="Segoe UI" w:hAnsi="Segoe UI" w:cs="Segoe UI"/>
-          <w:sz w:val="20"/>
-        </w:rPr>
-        <w:t>DiceValue</w:t>
-      </w:r>
-      <w:proofErr w:type="spellEnd"/>
-      <w:r>
-        <w:rPr>
-          <w:rFonts w:ascii="Segoe UI" w:hAnsi="Segoe UI" w:cs="Segoe UI"/>
-          <w:sz w:val="20"/>
-        </w:rPr>
-        <w:t xml:space="preserve"> class exists</w:t>
+      <w:r>
+        <w:rPr>
+          <w:rFonts w:ascii="Segoe UI" w:hAnsi="Segoe UI" w:cs="Segoe UI"/>
+          <w:sz w:val="20"/>
+        </w:rPr>
+        <w:t>DiceValue class exists</w:t>
       </w:r>
     </w:p>
     <w:p>
@@ -1010,29 +1001,7 @@
         <w:rPr>
           <w:lang w:val="en-AU"/>
         </w:rPr>
-        <w:t xml:space="preserve">In the </w:t>
-      </w:r>
-      <w:proofErr w:type="spellStart"/>
-      <w:proofErr w:type="gramStart"/>
-      <w:r>
-        <w:rPr>
-          <w:lang w:val="en-AU"/>
-        </w:rPr>
-        <w:t>playRound</w:t>
-      </w:r>
-      <w:proofErr w:type="spellEnd"/>
-      <w:r>
-        <w:rPr>
-          <w:lang w:val="en-AU"/>
-        </w:rPr>
-        <w:t>(</w:t>
-      </w:r>
-      <w:proofErr w:type="gramEnd"/>
-      <w:r>
-        <w:rPr>
-          <w:lang w:val="en-AU"/>
-        </w:rPr>
-        <w:t>) method of Game.java, the last if statement was changed.</w:t>
+        <w:t>In the playRound() method of Game.java, the last if statement was changed.</w:t>
       </w:r>
     </w:p>
     <w:p>
@@ -1181,7 +1150,7 @@
         <w:rPr>
           <w:lang w:val="en-AU"/>
         </w:rPr>
-        <w:t xml:space="preserve"> Output screenshot will not be shown because it is too large.</w:t>
+        <w:t xml:space="preserve"> </w:t>
       </w:r>
     </w:p>
     <w:p>
@@ -1391,21 +1360,12 @@
           <w:sz w:val="20"/>
         </w:rPr>
       </w:pPr>
-      <w:proofErr w:type="spellStart"/>
-      <w:r>
-        <w:rPr>
-          <w:rFonts w:ascii="Segoe UI" w:hAnsi="Segoe UI" w:cs="Segoe UI"/>
-          <w:sz w:val="20"/>
-        </w:rPr>
-        <w:t>DiceValue</w:t>
-      </w:r>
-      <w:proofErr w:type="spellEnd"/>
-      <w:r>
-        <w:rPr>
-          <w:rFonts w:ascii="Segoe UI" w:hAnsi="Segoe UI" w:cs="Segoe UI"/>
-          <w:sz w:val="20"/>
-        </w:rPr>
-        <w:t xml:space="preserve"> class exists</w:t>
+      <w:r>
+        <w:rPr>
+          <w:rFonts w:ascii="Segoe UI" w:hAnsi="Segoe UI" w:cs="Segoe UI"/>
+          <w:sz w:val="20"/>
+        </w:rPr>
+        <w:t>DiceValue class exists</w:t>
       </w:r>
     </w:p>
     <w:p>
@@ -2020,8 +1980,6 @@
         </w:rPr>
         <w:t xml:space="preserve">Hypothesis: </w:t>
       </w:r>
-      <w:proofErr w:type="spellStart"/>
-      <w:proofErr w:type="gramStart"/>
       <w:r>
         <w:rPr>
           <w:rFonts w:ascii="Segoe UI" w:hAnsi="Segoe UI" w:cs="Segoe UI"/>
@@ -2030,29 +1988,7 @@
           <w:szCs w:val="20"/>
           <w:lang w:val="en-AU"/>
         </w:rPr>
-        <w:t>balanceExceedsLimitBy</w:t>
-      </w:r>
-      <w:proofErr w:type="spellEnd"/>
-      <w:r>
-        <w:rPr>
-          <w:rFonts w:ascii="Segoe UI" w:hAnsi="Segoe UI" w:cs="Segoe UI"/>
-          <w:color w:val="000000"/>
-          <w:sz w:val="20"/>
-          <w:szCs w:val="20"/>
-          <w:lang w:val="en-AU"/>
-        </w:rPr>
-        <w:t>(</w:t>
-      </w:r>
-      <w:proofErr w:type="gramEnd"/>
-      <w:r>
-        <w:rPr>
-          <w:rFonts w:ascii="Segoe UI" w:hAnsi="Segoe UI" w:cs="Segoe UI"/>
-          <w:color w:val="000000"/>
-          <w:sz w:val="20"/>
-          <w:szCs w:val="20"/>
-          <w:lang w:val="en-AU"/>
-        </w:rPr>
-        <w:t>) method in Player.java is not behaving properly.</w:t>
+        <w:t>balanceExceedsLimitBy() method in Player.java is not behaving properly.</w:t>
       </w:r>
     </w:p>
     <w:p>
@@ -2146,27 +2082,17 @@
         </w:rPr>
         <w:t xml:space="preserve">In the </w:t>
       </w:r>
-      <w:proofErr w:type="spellStart"/>
-      <w:proofErr w:type="gramStart"/>
       <w:r>
         <w:rPr>
           <w:lang w:val="en-AU"/>
         </w:rPr>
         <w:t>balanceExceedsLimitBy</w:t>
       </w:r>
-      <w:proofErr w:type="spellEnd"/>
-      <w:r>
-        <w:rPr>
-          <w:lang w:val="en-AU"/>
-        </w:rPr>
-        <w:t>(</w:t>
-      </w:r>
-      <w:proofErr w:type="gramEnd"/>
-      <w:r>
-        <w:rPr>
-          <w:lang w:val="en-AU"/>
-        </w:rPr>
-        <w:t>) method of Player.java, the &gt; symbol in the return statement was changed to &gt;=.</w:t>
+      <w:r>
+        <w:rPr>
+          <w:lang w:val="en-AU"/>
+        </w:rPr>
+        <w:t>() method of Player.java, the &gt; symbol in the return statement was changed to &gt;=.</w:t>
       </w:r>
     </w:p>
     <w:p>
@@ -2505,7 +2431,7 @@
         <w:rPr>
           <w:lang w:val="en-AU"/>
         </w:rPr>
-        <w:t>Results checked out to be sane. Output screenshot will not be shown because it is too large.</w:t>
+        <w:t>Results checked out to be sane.</w:t>
       </w:r>
     </w:p>
     <w:p>
@@ -2529,16 +2455,38 @@
           <w:lang w:val="en-AU"/>
         </w:rPr>
         <w:lastRenderedPageBreak/>
-        <w:t xml:space="preserve">Bug 2: </w:t>
-      </w:r>
-      <w:r>
-        <w:rPr>
-          <w:rFonts w:ascii="Segoe UI" w:hAnsi="Segoe UI" w:cs="Segoe UI"/>
+        <w:t xml:space="preserve">Bug </w:t>
+      </w:r>
+      <w:r>
+        <w:rPr>
+          <w:rFonts w:ascii="Segoe UI" w:hAnsi="Segoe UI" w:cs="Segoe UI"/>
+          <w:b/>
           <w:color w:val="000000"/>
           <w:sz w:val="20"/>
           <w:szCs w:val="20"/>
           <w:lang w:val="en-AU"/>
         </w:rPr>
+        <w:t>3</w:t>
+      </w:r>
+      <w:r>
+        <w:rPr>
+          <w:rFonts w:ascii="Segoe UI" w:hAnsi="Segoe UI" w:cs="Segoe UI"/>
+          <w:b/>
+          <w:color w:val="000000"/>
+          <w:sz w:val="20"/>
+          <w:szCs w:val="20"/>
+          <w:lang w:val="en-AU"/>
+        </w:rPr>
+        <w:t xml:space="preserve">: </w:t>
+      </w:r>
+      <w:r>
+        <w:rPr>
+          <w:rFonts w:ascii="Segoe UI" w:hAnsi="Segoe UI" w:cs="Segoe UI"/>
+          <w:color w:val="000000"/>
+          <w:sz w:val="20"/>
+          <w:szCs w:val="20"/>
+          <w:lang w:val="en-AU"/>
+        </w:rPr>
         <w:t>Odds in the game do not appear to be correct</w:t>
       </w:r>
     </w:p>
@@ -2604,30 +2552,12 @@
         </w:rPr>
         <w:t xml:space="preserve">Confirm </w:t>
       </w:r>
-      <w:proofErr w:type="spellStart"/>
-      <w:r>
-        <w:rPr>
-          <w:rFonts w:ascii="Segoe UI" w:hAnsi="Segoe UI" w:cs="Segoe UI"/>
-          <w:sz w:val="20"/>
-        </w:rPr>
-        <w:t>win</w:t>
-      </w:r>
-      <w:proofErr w:type="gramStart"/>
-      <w:r>
-        <w:rPr>
-          <w:rFonts w:ascii="Segoe UI" w:hAnsi="Segoe UI" w:cs="Segoe UI"/>
-          <w:sz w:val="20"/>
-        </w:rPr>
-        <w:t>:loss</w:t>
-      </w:r>
-      <w:proofErr w:type="spellEnd"/>
-      <w:proofErr w:type="gramEnd"/>
-      <w:r>
-        <w:rPr>
-          <w:rFonts w:ascii="Segoe UI" w:hAnsi="Segoe UI" w:cs="Segoe UI"/>
-          <w:sz w:val="20"/>
-        </w:rPr>
-        <w:t xml:space="preserve"> ratio after playing is incorrect</w:t>
+      <w:r>
+        <w:rPr>
+          <w:rFonts w:ascii="Segoe UI" w:hAnsi="Segoe UI" w:cs="Segoe UI"/>
+          <w:sz w:val="20"/>
+        </w:rPr>
+        <w:t>win:loss ratio after playing is incorrect</w:t>
       </w:r>
     </w:p>
     <w:p>
@@ -2706,21 +2636,12 @@
           <w:sz w:val="20"/>
         </w:rPr>
       </w:pPr>
-      <w:proofErr w:type="spellStart"/>
-      <w:r>
-        <w:rPr>
-          <w:rFonts w:ascii="Segoe UI" w:hAnsi="Segoe UI" w:cs="Segoe UI"/>
-          <w:sz w:val="20"/>
-        </w:rPr>
-        <w:t>DiceValue</w:t>
-      </w:r>
-      <w:proofErr w:type="spellEnd"/>
-      <w:r>
-        <w:rPr>
-          <w:rFonts w:ascii="Segoe UI" w:hAnsi="Segoe UI" w:cs="Segoe UI"/>
-          <w:sz w:val="20"/>
-        </w:rPr>
-        <w:t xml:space="preserve"> class exists</w:t>
+      <w:r>
+        <w:rPr>
+          <w:rFonts w:ascii="Segoe UI" w:hAnsi="Segoe UI" w:cs="Segoe UI"/>
+          <w:sz w:val="20"/>
+        </w:rPr>
+        <w:t>DiceValue class exists</w:t>
       </w:r>
     </w:p>
     <w:p>
@@ -2868,23 +2789,7 @@
           <w:rFonts w:ascii="Segoe UI" w:hAnsi="Segoe UI" w:cs="Segoe UI"/>
           <w:sz w:val="20"/>
         </w:rPr>
-        <w:t xml:space="preserve">final </w:t>
-      </w:r>
-      <w:proofErr w:type="spellStart"/>
-      <w:r>
-        <w:rPr>
-          <w:rFonts w:ascii="Segoe UI" w:hAnsi="Segoe UI" w:cs="Segoe UI"/>
-          <w:sz w:val="20"/>
-        </w:rPr>
-        <w:t>win:loss</w:t>
-      </w:r>
-      <w:proofErr w:type="spellEnd"/>
-      <w:r>
-        <w:rPr>
-          <w:rFonts w:ascii="Segoe UI" w:hAnsi="Segoe UI" w:cs="Segoe UI"/>
-          <w:sz w:val="20"/>
-        </w:rPr>
-        <w:t xml:space="preserve"> ratio does not fit probability</w:t>
+        <w:t>final win:loss ratio does not fit probability</w:t>
       </w:r>
     </w:p>
     <w:p>
@@ -2967,548 +2872,1378 @@
           <w:b/>
           <w:sz w:val="20"/>
         </w:rPr>
-        <w:t>Debug</w:t>
+        <w:t>Debugging log</w:t>
+      </w:r>
+    </w:p>
+    <w:p>
+      <w:pPr>
+        <w:pStyle w:val="bp"/>
+        <w:spacing w:before="0" w:after="0"/>
+        <w:rPr>
+          <w:rFonts w:ascii="Segoe UI" w:hAnsi="Segoe UI" w:cs="Segoe UI"/>
+          <w:b/>
+          <w:sz w:val="20"/>
+        </w:rPr>
+      </w:pPr>
+    </w:p>
+    <w:p>
+      <w:pPr>
+        <w:rPr>
+          <w:lang w:val="en-AU"/>
+        </w:rPr>
+      </w:pPr>
+      <w:r>
+        <w:rPr>
+          <w:lang w:val="en-AU"/>
+        </w:rPr>
+        <w:t>Simplification:</w:t>
+      </w:r>
+    </w:p>
+    <w:p>
+      <w:pPr>
+        <w:rPr>
+          <w:lang w:val="en-AU"/>
+        </w:rPr>
+      </w:pPr>
+      <w:r>
+        <w:rPr>
+          <w:lang w:val="en-AU"/>
+        </w:rPr>
+        <w:t xml:space="preserve">Make sample size sufficiently large such that the end win:loss ratio could be reasonably expected to correlate to expected result according probability. To achieve this, the code was modified to play one game, but to take 10,000 turns. To avoid the game ending prematurely, conditionals were disabled for the loop and the balanceExceedsLimitBy() method in Player.java was modified to always return true. </w:t>
+      </w:r>
+    </w:p>
+    <w:p>
+      <w:pPr>
+        <w:rPr>
+          <w:lang w:val="en-AU"/>
+        </w:rPr>
+      </w:pPr>
+      <w:r>
+        <w:rPr>
+          <w:lang w:val="en-AU"/>
+        </w:rPr>
+        <w:t>Output when program is run:</w:t>
+      </w:r>
+    </w:p>
+    <w:p>
+      <w:pPr>
+        <w:autoSpaceDE w:val="0"/>
+        <w:autoSpaceDN w:val="0"/>
+        <w:adjustRightInd w:val="0"/>
+        <w:spacing w:after="0" w:line="240" w:lineRule="auto"/>
+        <w:rPr>
+          <w:rFonts w:ascii="Courier New" w:hAnsi="Courier New" w:cs="Courier New"/>
+          <w:color w:val="1F4E79" w:themeColor="accent1" w:themeShade="80"/>
+          <w:sz w:val="20"/>
+          <w:szCs w:val="20"/>
+        </w:rPr>
+      </w:pPr>
+      <w:r>
+        <w:rPr>
+          <w:rFonts w:ascii="Courier New" w:hAnsi="Courier New" w:cs="Courier New"/>
+          <w:color w:val="1F4E79" w:themeColor="accent1" w:themeShade="80"/>
+          <w:sz w:val="20"/>
+          <w:szCs w:val="20"/>
+        </w:rPr>
+        <w:t>Turn 9997: Fred bet 5 on DIAMOND</w:t>
+      </w:r>
+    </w:p>
+    <w:p>
+      <w:pPr>
+        <w:autoSpaceDE w:val="0"/>
+        <w:autoSpaceDN w:val="0"/>
+        <w:adjustRightInd w:val="0"/>
+        <w:spacing w:after="0" w:line="240" w:lineRule="auto"/>
+        <w:rPr>
+          <w:rFonts w:ascii="Courier New" w:hAnsi="Courier New" w:cs="Courier New"/>
+          <w:color w:val="1F4E79" w:themeColor="accent1" w:themeShade="80"/>
+          <w:sz w:val="20"/>
+          <w:szCs w:val="20"/>
+        </w:rPr>
+      </w:pPr>
+      <w:r>
+        <w:rPr>
+          <w:rFonts w:ascii="Courier New" w:hAnsi="Courier New" w:cs="Courier New"/>
+          <w:color w:val="1F4E79" w:themeColor="accent1" w:themeShade="80"/>
+          <w:sz w:val="20"/>
+          <w:szCs w:val="20"/>
+        </w:rPr>
+        <w:t>Rolled HEART, ANCHOR, CLUB</w:t>
+      </w:r>
+    </w:p>
+    <w:p>
+      <w:pPr>
+        <w:autoSpaceDE w:val="0"/>
+        <w:autoSpaceDN w:val="0"/>
+        <w:adjustRightInd w:val="0"/>
+        <w:spacing w:after="0" w:line="240" w:lineRule="auto"/>
+        <w:rPr>
+          <w:rFonts w:ascii="Courier New" w:hAnsi="Courier New" w:cs="Courier New"/>
+          <w:color w:val="1F4E79" w:themeColor="accent1" w:themeShade="80"/>
+          <w:sz w:val="20"/>
+          <w:szCs w:val="20"/>
+        </w:rPr>
+      </w:pPr>
+      <w:r>
+        <w:rPr>
+          <w:rFonts w:ascii="Courier New" w:hAnsi="Courier New" w:cs="Courier New"/>
+          <w:color w:val="1F4E79" w:themeColor="accent1" w:themeShade="80"/>
+          <w:sz w:val="20"/>
+          <w:szCs w:val="20"/>
+        </w:rPr>
+        <w:t>Fred lost, balance now 10865</w:t>
+      </w:r>
+    </w:p>
+    <w:p>
+      <w:pPr>
+        <w:autoSpaceDE w:val="0"/>
+        <w:autoSpaceDN w:val="0"/>
+        <w:adjustRightInd w:val="0"/>
+        <w:spacing w:after="0" w:line="240" w:lineRule="auto"/>
+        <w:rPr>
+          <w:rFonts w:ascii="Courier New" w:hAnsi="Courier New" w:cs="Courier New"/>
+          <w:color w:val="1F4E79" w:themeColor="accent1" w:themeShade="80"/>
+          <w:sz w:val="20"/>
+          <w:szCs w:val="20"/>
+        </w:rPr>
+      </w:pPr>
+    </w:p>
+    <w:p>
+      <w:pPr>
+        <w:autoSpaceDE w:val="0"/>
+        <w:autoSpaceDN w:val="0"/>
+        <w:adjustRightInd w:val="0"/>
+        <w:spacing w:after="0" w:line="240" w:lineRule="auto"/>
+        <w:rPr>
+          <w:rFonts w:ascii="Courier New" w:hAnsi="Courier New" w:cs="Courier New"/>
+          <w:color w:val="1F4E79" w:themeColor="accent1" w:themeShade="80"/>
+          <w:sz w:val="20"/>
+          <w:szCs w:val="20"/>
+        </w:rPr>
+      </w:pPr>
+      <w:r>
+        <w:rPr>
+          <w:rFonts w:ascii="Courier New" w:hAnsi="Courier New" w:cs="Courier New"/>
+          <w:color w:val="1F4E79" w:themeColor="accent1" w:themeShade="80"/>
+          <w:sz w:val="20"/>
+          <w:szCs w:val="20"/>
+        </w:rPr>
+        <w:t>Turn 9998: Fred bet 5 on CLUB</w:t>
+      </w:r>
+    </w:p>
+    <w:p>
+      <w:pPr>
+        <w:autoSpaceDE w:val="0"/>
+        <w:autoSpaceDN w:val="0"/>
+        <w:adjustRightInd w:val="0"/>
+        <w:spacing w:after="0" w:line="240" w:lineRule="auto"/>
+        <w:rPr>
+          <w:rFonts w:ascii="Courier New" w:hAnsi="Courier New" w:cs="Courier New"/>
+          <w:color w:val="1F4E79" w:themeColor="accent1" w:themeShade="80"/>
+          <w:sz w:val="20"/>
+          <w:szCs w:val="20"/>
+        </w:rPr>
+      </w:pPr>
+      <w:r>
+        <w:rPr>
+          <w:rFonts w:ascii="Courier New" w:hAnsi="Courier New" w:cs="Courier New"/>
+          <w:color w:val="1F4E79" w:themeColor="accent1" w:themeShade="80"/>
+          <w:sz w:val="20"/>
+          <w:szCs w:val="20"/>
+        </w:rPr>
+        <w:t>Rolled HEART, ANCHOR, CLUB</w:t>
+      </w:r>
+    </w:p>
+    <w:p>
+      <w:pPr>
+        <w:autoSpaceDE w:val="0"/>
+        <w:autoSpaceDN w:val="0"/>
+        <w:adjustRightInd w:val="0"/>
+        <w:spacing w:after="0" w:line="240" w:lineRule="auto"/>
+        <w:rPr>
+          <w:rFonts w:ascii="Courier New" w:hAnsi="Courier New" w:cs="Courier New"/>
+          <w:color w:val="1F4E79" w:themeColor="accent1" w:themeShade="80"/>
+          <w:sz w:val="20"/>
+          <w:szCs w:val="20"/>
+        </w:rPr>
+      </w:pPr>
+      <w:r>
+        <w:rPr>
+          <w:rFonts w:ascii="Courier New" w:hAnsi="Courier New" w:cs="Courier New"/>
+          <w:color w:val="1F4E79" w:themeColor="accent1" w:themeShade="80"/>
+          <w:sz w:val="20"/>
+          <w:szCs w:val="20"/>
+        </w:rPr>
+        <w:t>Fred won 5, balance now 10870</w:t>
+      </w:r>
+    </w:p>
+    <w:p>
+      <w:pPr>
+        <w:autoSpaceDE w:val="0"/>
+        <w:autoSpaceDN w:val="0"/>
+        <w:adjustRightInd w:val="0"/>
+        <w:spacing w:after="0" w:line="240" w:lineRule="auto"/>
+        <w:rPr>
+          <w:rFonts w:ascii="Courier New" w:hAnsi="Courier New" w:cs="Courier New"/>
+          <w:color w:val="1F4E79" w:themeColor="accent1" w:themeShade="80"/>
+          <w:sz w:val="20"/>
+          <w:szCs w:val="20"/>
+        </w:rPr>
+      </w:pPr>
+    </w:p>
+    <w:p>
+      <w:pPr>
+        <w:autoSpaceDE w:val="0"/>
+        <w:autoSpaceDN w:val="0"/>
+        <w:adjustRightInd w:val="0"/>
+        <w:spacing w:after="0" w:line="240" w:lineRule="auto"/>
+        <w:rPr>
+          <w:rFonts w:ascii="Courier New" w:hAnsi="Courier New" w:cs="Courier New"/>
+          <w:color w:val="1F4E79" w:themeColor="accent1" w:themeShade="80"/>
+          <w:sz w:val="20"/>
+          <w:szCs w:val="20"/>
+        </w:rPr>
+      </w:pPr>
+      <w:r>
+        <w:rPr>
+          <w:rFonts w:ascii="Courier New" w:hAnsi="Courier New" w:cs="Courier New"/>
+          <w:color w:val="1F4E79" w:themeColor="accent1" w:themeShade="80"/>
+          <w:sz w:val="20"/>
+          <w:szCs w:val="20"/>
+        </w:rPr>
+        <w:t>Turn 9999: Fred bet 5 on CROWN</w:t>
+      </w:r>
+    </w:p>
+    <w:p>
+      <w:pPr>
+        <w:autoSpaceDE w:val="0"/>
+        <w:autoSpaceDN w:val="0"/>
+        <w:adjustRightInd w:val="0"/>
+        <w:spacing w:after="0" w:line="240" w:lineRule="auto"/>
+        <w:rPr>
+          <w:rFonts w:ascii="Courier New" w:hAnsi="Courier New" w:cs="Courier New"/>
+          <w:color w:val="1F4E79" w:themeColor="accent1" w:themeShade="80"/>
+          <w:sz w:val="20"/>
+          <w:szCs w:val="20"/>
+        </w:rPr>
+      </w:pPr>
+      <w:r>
+        <w:rPr>
+          <w:rFonts w:ascii="Courier New" w:hAnsi="Courier New" w:cs="Courier New"/>
+          <w:color w:val="1F4E79" w:themeColor="accent1" w:themeShade="80"/>
+          <w:sz w:val="20"/>
+          <w:szCs w:val="20"/>
+        </w:rPr>
+        <w:t>Rolled HEART, ANCHOR, CLUB</w:t>
+      </w:r>
+    </w:p>
+    <w:p>
+      <w:pPr>
+        <w:autoSpaceDE w:val="0"/>
+        <w:autoSpaceDN w:val="0"/>
+        <w:adjustRightInd w:val="0"/>
+        <w:spacing w:after="0" w:line="240" w:lineRule="auto"/>
+        <w:rPr>
+          <w:rFonts w:ascii="Courier New" w:hAnsi="Courier New" w:cs="Courier New"/>
+          <w:color w:val="1F4E79" w:themeColor="accent1" w:themeShade="80"/>
+          <w:sz w:val="20"/>
+          <w:szCs w:val="20"/>
+        </w:rPr>
+      </w:pPr>
+      <w:r>
+        <w:rPr>
+          <w:rFonts w:ascii="Courier New" w:hAnsi="Courier New" w:cs="Courier New"/>
+          <w:color w:val="1F4E79" w:themeColor="accent1" w:themeShade="80"/>
+          <w:sz w:val="20"/>
+          <w:szCs w:val="20"/>
+        </w:rPr>
+        <w:t>Fred lost, balance now 10865</w:t>
+      </w:r>
+    </w:p>
+    <w:p>
+      <w:pPr>
+        <w:autoSpaceDE w:val="0"/>
+        <w:autoSpaceDN w:val="0"/>
+        <w:adjustRightInd w:val="0"/>
+        <w:spacing w:after="0" w:line="240" w:lineRule="auto"/>
+        <w:rPr>
+          <w:rFonts w:ascii="Courier New" w:hAnsi="Courier New" w:cs="Courier New"/>
+          <w:color w:val="1F4E79" w:themeColor="accent1" w:themeShade="80"/>
+          <w:sz w:val="20"/>
+          <w:szCs w:val="20"/>
+        </w:rPr>
+      </w:pPr>
+    </w:p>
+    <w:p>
+      <w:pPr>
+        <w:autoSpaceDE w:val="0"/>
+        <w:autoSpaceDN w:val="0"/>
+        <w:adjustRightInd w:val="0"/>
+        <w:spacing w:after="0" w:line="240" w:lineRule="auto"/>
+        <w:rPr>
+          <w:rFonts w:ascii="Courier New" w:hAnsi="Courier New" w:cs="Courier New"/>
+          <w:color w:val="1F4E79" w:themeColor="accent1" w:themeShade="80"/>
+          <w:sz w:val="20"/>
+          <w:szCs w:val="20"/>
+        </w:rPr>
+      </w:pPr>
+      <w:r>
+        <w:rPr>
+          <w:rFonts w:ascii="Courier New" w:hAnsi="Courier New" w:cs="Courier New"/>
+          <w:color w:val="1F4E79" w:themeColor="accent1" w:themeShade="80"/>
+          <w:sz w:val="20"/>
+          <w:szCs w:val="20"/>
+        </w:rPr>
+        <w:t>Turn 10000: Fred bet 5 on CROWN</w:t>
+      </w:r>
+    </w:p>
+    <w:p>
+      <w:pPr>
+        <w:autoSpaceDE w:val="0"/>
+        <w:autoSpaceDN w:val="0"/>
+        <w:adjustRightInd w:val="0"/>
+        <w:spacing w:after="0" w:line="240" w:lineRule="auto"/>
+        <w:rPr>
+          <w:rFonts w:ascii="Courier New" w:hAnsi="Courier New" w:cs="Courier New"/>
+          <w:color w:val="1F4E79" w:themeColor="accent1" w:themeShade="80"/>
+          <w:sz w:val="20"/>
+          <w:szCs w:val="20"/>
+        </w:rPr>
+      </w:pPr>
+      <w:r>
+        <w:rPr>
+          <w:rFonts w:ascii="Courier New" w:hAnsi="Courier New" w:cs="Courier New"/>
+          <w:color w:val="1F4E79" w:themeColor="accent1" w:themeShade="80"/>
+          <w:sz w:val="20"/>
+          <w:szCs w:val="20"/>
+        </w:rPr>
+        <w:t>Rolled HEART, ANCHOR, CLUB</w:t>
+      </w:r>
+    </w:p>
+    <w:p>
+      <w:pPr>
+        <w:autoSpaceDE w:val="0"/>
+        <w:autoSpaceDN w:val="0"/>
+        <w:adjustRightInd w:val="0"/>
+        <w:spacing w:after="0" w:line="240" w:lineRule="auto"/>
+        <w:rPr>
+          <w:rFonts w:ascii="Courier New" w:hAnsi="Courier New" w:cs="Courier New"/>
+          <w:color w:val="1F4E79" w:themeColor="accent1" w:themeShade="80"/>
+          <w:sz w:val="20"/>
+          <w:szCs w:val="20"/>
+        </w:rPr>
+      </w:pPr>
+      <w:r>
+        <w:rPr>
+          <w:rFonts w:ascii="Courier New" w:hAnsi="Courier New" w:cs="Courier New"/>
+          <w:color w:val="1F4E79" w:themeColor="accent1" w:themeShade="80"/>
+          <w:sz w:val="20"/>
+          <w:szCs w:val="20"/>
+        </w:rPr>
+        <w:t>Fred lost, balance now 10860</w:t>
+      </w:r>
+    </w:p>
+    <w:p>
+      <w:pPr>
+        <w:autoSpaceDE w:val="0"/>
+        <w:autoSpaceDN w:val="0"/>
+        <w:adjustRightInd w:val="0"/>
+        <w:spacing w:after="0" w:line="240" w:lineRule="auto"/>
+        <w:rPr>
+          <w:rFonts w:ascii="Courier New" w:hAnsi="Courier New" w:cs="Courier New"/>
+          <w:color w:val="1F4E79" w:themeColor="accent1" w:themeShade="80"/>
+          <w:sz w:val="20"/>
+          <w:szCs w:val="20"/>
+        </w:rPr>
+      </w:pPr>
+    </w:p>
+    <w:p>
+      <w:pPr>
+        <w:autoSpaceDE w:val="0"/>
+        <w:autoSpaceDN w:val="0"/>
+        <w:adjustRightInd w:val="0"/>
+        <w:spacing w:after="0" w:line="240" w:lineRule="auto"/>
+        <w:rPr>
+          <w:rFonts w:ascii="Courier New" w:hAnsi="Courier New" w:cs="Courier New"/>
+          <w:color w:val="1F4E79" w:themeColor="accent1" w:themeShade="80"/>
+          <w:sz w:val="20"/>
+          <w:szCs w:val="20"/>
+        </w:rPr>
+      </w:pPr>
+      <w:r>
+        <w:rPr>
+          <w:rFonts w:ascii="Courier New" w:hAnsi="Courier New" w:cs="Courier New"/>
+          <w:color w:val="1F4E79" w:themeColor="accent1" w:themeShade="80"/>
+          <w:sz w:val="20"/>
+          <w:szCs w:val="20"/>
+        </w:rPr>
+        <w:t>10000 turns later.</w:t>
+      </w:r>
+    </w:p>
+    <w:p>
+      <w:pPr>
+        <w:autoSpaceDE w:val="0"/>
+        <w:autoSpaceDN w:val="0"/>
+        <w:adjustRightInd w:val="0"/>
+        <w:spacing w:after="0" w:line="240" w:lineRule="auto"/>
+        <w:rPr>
+          <w:rFonts w:ascii="Courier New" w:hAnsi="Courier New" w:cs="Courier New"/>
+          <w:color w:val="1F4E79" w:themeColor="accent1" w:themeShade="80"/>
+          <w:sz w:val="20"/>
+          <w:szCs w:val="20"/>
+        </w:rPr>
+      </w:pPr>
+      <w:r>
+        <w:rPr>
+          <w:rFonts w:ascii="Courier New" w:hAnsi="Courier New" w:cs="Courier New"/>
+          <w:color w:val="1F4E79" w:themeColor="accent1" w:themeShade="80"/>
+          <w:sz w:val="20"/>
+          <w:szCs w:val="20"/>
+        </w:rPr>
+        <w:t>End Game 0: Fred now has balance 10860</w:t>
+      </w:r>
+    </w:p>
+    <w:p>
+      <w:pPr>
+        <w:autoSpaceDE w:val="0"/>
+        <w:autoSpaceDN w:val="0"/>
+        <w:adjustRightInd w:val="0"/>
+        <w:spacing w:after="0" w:line="240" w:lineRule="auto"/>
+        <w:rPr>
+          <w:rFonts w:ascii="Courier New" w:hAnsi="Courier New" w:cs="Courier New"/>
+          <w:color w:val="1F4E79" w:themeColor="accent1" w:themeShade="80"/>
+          <w:sz w:val="20"/>
+          <w:szCs w:val="20"/>
+        </w:rPr>
+      </w:pPr>
+    </w:p>
+    <w:p>
+      <w:pPr>
+        <w:rPr>
+          <w:color w:val="1F4E79" w:themeColor="accent1" w:themeShade="80"/>
+          <w:lang w:val="en-AU"/>
+        </w:rPr>
+      </w:pPr>
+      <w:r>
+        <w:rPr>
+          <w:rFonts w:ascii="Courier New" w:hAnsi="Courier New" w:cs="Courier New"/>
+          <w:color w:val="1F4E79" w:themeColor="accent1" w:themeShade="80"/>
+          <w:sz w:val="20"/>
+          <w:szCs w:val="20"/>
+        </w:rPr>
+        <w:lastRenderedPageBreak/>
+        <w:t>Win count = 6076, Lose Count = 3924, 0.61</w:t>
+      </w:r>
+      <w:r>
+        <w:rPr>
+          <w:color w:val="1F4E79" w:themeColor="accent1" w:themeShade="80"/>
+          <w:lang w:val="en-AU"/>
+        </w:rPr>
+        <w:t xml:space="preserve"> </w:t>
+      </w:r>
+    </w:p>
+    <w:p>
+      <w:pPr>
+        <w:rPr>
+          <w:lang w:val="en-AU"/>
+        </w:rPr>
+      </w:pPr>
+      <w:r>
+        <w:rPr>
+          <w:lang w:val="en-AU"/>
+        </w:rPr>
+        <w:t xml:space="preserve">This is not close to the expected ratio of 0.42. </w:t>
+      </w:r>
+      <w:r>
+        <w:rPr>
+          <w:lang w:val="en-AU"/>
+        </w:rPr>
+        <w:t>Furthermore, every single time the dice rolls resulted in the exact same result.</w:t>
+      </w:r>
+      <w:r>
+        <w:rPr>
+          <w:lang w:val="en-AU"/>
+        </w:rPr>
+        <w:t xml:space="preserve"> </w:t>
+      </w:r>
+      <w:r>
+        <w:rPr>
+          <w:lang w:val="en-AU"/>
+        </w:rPr>
+        <w:t>Another observation is that “Spade” is never shown.</w:t>
+      </w:r>
+    </w:p>
+    <w:p>
+      <w:pPr>
+        <w:rPr>
+          <w:lang w:val="en-AU"/>
+        </w:rPr>
+      </w:pPr>
+      <w:r>
+        <w:rPr>
+          <w:lang w:val="en-AU"/>
+        </w:rPr>
+        <w:t xml:space="preserve">Hypothesis: </w:t>
+      </w:r>
+      <w:r>
+        <w:rPr>
+          <w:lang w:val="en-AU"/>
+        </w:rPr>
+        <w:t>New dice rolls are not being accounted for</w:t>
+      </w:r>
+      <w:r>
+        <w:rPr>
+          <w:lang w:val="en-AU"/>
+        </w:rPr>
+        <w:t xml:space="preserve"> in the game</w:t>
+      </w:r>
+      <w:r>
+        <w:rPr>
+          <w:lang w:val="en-AU"/>
+        </w:rPr>
+        <w:t>.</w:t>
+      </w:r>
+    </w:p>
+    <w:p>
+      <w:pPr>
+        <w:rPr>
+          <w:lang w:val="en-AU"/>
+        </w:rPr>
+      </w:pPr>
+      <w:r>
+        <w:rPr>
+          <w:lang w:val="en-AU"/>
+        </w:rPr>
+        <w:t>It is observed that the pick variable in Main.java see</w:t>
+      </w:r>
+      <w:r>
+        <w:rPr>
+          <w:lang w:val="en-AU"/>
+        </w:rPr>
+        <w:t xml:space="preserve">ms to vary randomly as expected, whereas cdv does not. Therefore, it would make sense to investigate where the implementations differ as they both eventually make use of the DiceValue.getRandom() method. </w:t>
+      </w:r>
+      <w:r>
+        <w:rPr>
+          <w:lang w:val="en-AU"/>
+        </w:rPr>
+        <w:t xml:space="preserve">The main difference is, whereas the pick variable directly calls the DiceValue.getRandom() method, cdv is mapped to game.getDiceValues(). </w:t>
+      </w:r>
+      <w:r>
+        <w:rPr>
+          <w:lang w:val="en-AU"/>
+        </w:rPr>
+        <w:t xml:space="preserve">It is further found that game.getDiceValues() is dependent on the method playRound() which is supposed to modify the class variables each time the roll() method is activated for any given dice. </w:t>
+      </w:r>
+    </w:p>
+    <w:p>
+      <w:pPr>
+        <w:rPr>
+          <w:lang w:val="en-AU"/>
+        </w:rPr>
+      </w:pPr>
+      <w:r>
+        <w:rPr>
+          <w:lang w:val="en-AU"/>
+        </w:rPr>
+        <w:t>To check whether roll() is in fact changing the value of the dice, a couple of print statements were added into the code. The output provided the answer:</w:t>
+      </w:r>
+    </w:p>
+    <w:p>
+      <w:pPr>
+        <w:autoSpaceDE w:val="0"/>
+        <w:autoSpaceDN w:val="0"/>
+        <w:adjustRightInd w:val="0"/>
+        <w:spacing w:after="0" w:line="240" w:lineRule="auto"/>
+        <w:rPr>
+          <w:rFonts w:ascii="Courier New" w:hAnsi="Courier New" w:cs="Courier New"/>
+          <w:color w:val="1F4E79" w:themeColor="accent1" w:themeShade="80"/>
+          <w:sz w:val="20"/>
+          <w:szCs w:val="20"/>
+        </w:rPr>
+      </w:pPr>
+      <w:r>
+        <w:rPr>
+          <w:rFonts w:ascii="Courier New" w:hAnsi="Courier New" w:cs="Courier New"/>
+          <w:color w:val="1F4E79" w:themeColor="accent1" w:themeShade="80"/>
+          <w:sz w:val="20"/>
+          <w:szCs w:val="20"/>
+        </w:rPr>
+        <w:t xml:space="preserve">Start Game 0: </w:t>
+      </w:r>
+    </w:p>
+    <w:p>
+      <w:pPr>
+        <w:autoSpaceDE w:val="0"/>
+        <w:autoSpaceDN w:val="0"/>
+        <w:adjustRightInd w:val="0"/>
+        <w:spacing w:after="0" w:line="240" w:lineRule="auto"/>
+        <w:rPr>
+          <w:rFonts w:ascii="Courier New" w:hAnsi="Courier New" w:cs="Courier New"/>
+          <w:color w:val="1F4E79" w:themeColor="accent1" w:themeShade="80"/>
+          <w:sz w:val="20"/>
+          <w:szCs w:val="20"/>
+        </w:rPr>
+      </w:pPr>
+      <w:r>
+        <w:rPr>
+          <w:rFonts w:ascii="Courier New" w:hAnsi="Courier New" w:cs="Courier New"/>
+          <w:color w:val="1F4E79" w:themeColor="accent1" w:themeShade="80"/>
+          <w:sz w:val="20"/>
+          <w:szCs w:val="20"/>
+        </w:rPr>
+        <w:t>Fred starts with balance 100, limit 0</w:t>
+      </w:r>
+    </w:p>
+    <w:p>
+      <w:pPr>
+        <w:autoSpaceDE w:val="0"/>
+        <w:autoSpaceDN w:val="0"/>
+        <w:adjustRightInd w:val="0"/>
+        <w:spacing w:after="0" w:line="240" w:lineRule="auto"/>
+        <w:rPr>
+          <w:rFonts w:ascii="Courier New" w:hAnsi="Courier New" w:cs="Courier New"/>
+          <w:color w:val="1F4E79" w:themeColor="accent1" w:themeShade="80"/>
+          <w:sz w:val="20"/>
+          <w:szCs w:val="20"/>
+        </w:rPr>
+      </w:pPr>
+      <w:r>
+        <w:rPr>
+          <w:rFonts w:ascii="Courier New" w:hAnsi="Courier New" w:cs="Courier New"/>
+          <w:color w:val="1F4E79" w:themeColor="accent1" w:themeShade="80"/>
+          <w:sz w:val="20"/>
+          <w:szCs w:val="20"/>
+        </w:rPr>
+        <w:t>Turn 1: Fred bet 5 on CROWN</w:t>
+      </w:r>
+    </w:p>
+    <w:p>
+      <w:pPr>
+        <w:autoSpaceDE w:val="0"/>
+        <w:autoSpaceDN w:val="0"/>
+        <w:adjustRightInd w:val="0"/>
+        <w:spacing w:after="0" w:line="240" w:lineRule="auto"/>
+        <w:rPr>
+          <w:rFonts w:ascii="Courier New" w:hAnsi="Courier New" w:cs="Courier New"/>
+          <w:color w:val="1F4E79" w:themeColor="accent1" w:themeShade="80"/>
+          <w:sz w:val="20"/>
+          <w:szCs w:val="20"/>
+        </w:rPr>
+      </w:pPr>
+    </w:p>
+    <w:p>
+      <w:pPr>
+        <w:autoSpaceDE w:val="0"/>
+        <w:autoSpaceDN w:val="0"/>
+        <w:adjustRightInd w:val="0"/>
+        <w:spacing w:after="0" w:line="240" w:lineRule="auto"/>
+        <w:rPr>
+          <w:rFonts w:ascii="Courier New" w:hAnsi="Courier New" w:cs="Courier New"/>
+          <w:color w:val="1F4E79" w:themeColor="accent1" w:themeShade="80"/>
+          <w:sz w:val="20"/>
+          <w:szCs w:val="20"/>
+        </w:rPr>
+      </w:pPr>
+      <w:r>
+        <w:rPr>
+          <w:rFonts w:ascii="Courier New" w:hAnsi="Courier New" w:cs="Courier New"/>
+          <w:color w:val="1F4E79" w:themeColor="accent1" w:themeShade="80"/>
+          <w:sz w:val="20"/>
+          <w:szCs w:val="20"/>
+        </w:rPr>
+        <w:t>What d.roll() returns: CLUB</w:t>
+      </w:r>
+    </w:p>
+    <w:p>
+      <w:pPr>
+        <w:autoSpaceDE w:val="0"/>
+        <w:autoSpaceDN w:val="0"/>
+        <w:adjustRightInd w:val="0"/>
+        <w:spacing w:after="0" w:line="240" w:lineRule="auto"/>
+        <w:rPr>
+          <w:rFonts w:ascii="Courier New" w:hAnsi="Courier New" w:cs="Courier New"/>
+          <w:color w:val="1F4E79" w:themeColor="accent1" w:themeShade="80"/>
+          <w:sz w:val="20"/>
+          <w:szCs w:val="20"/>
+        </w:rPr>
+      </w:pPr>
+      <w:r>
+        <w:rPr>
+          <w:rFonts w:ascii="Courier New" w:hAnsi="Courier New" w:cs="Courier New"/>
+          <w:color w:val="1F4E79" w:themeColor="accent1" w:themeShade="80"/>
+          <w:sz w:val="20"/>
+          <w:szCs w:val="20"/>
+        </w:rPr>
+        <w:t>What d.getValue() returns: HEART</w:t>
+      </w:r>
+    </w:p>
+    <w:p>
+      <w:pPr>
+        <w:autoSpaceDE w:val="0"/>
+        <w:autoSpaceDN w:val="0"/>
+        <w:adjustRightInd w:val="0"/>
+        <w:spacing w:after="0" w:line="240" w:lineRule="auto"/>
+        <w:rPr>
+          <w:rFonts w:ascii="Courier New" w:hAnsi="Courier New" w:cs="Courier New"/>
+          <w:color w:val="1F4E79" w:themeColor="accent1" w:themeShade="80"/>
+          <w:sz w:val="20"/>
+          <w:szCs w:val="20"/>
+        </w:rPr>
+      </w:pPr>
+    </w:p>
+    <w:p>
+      <w:pPr>
+        <w:autoSpaceDE w:val="0"/>
+        <w:autoSpaceDN w:val="0"/>
+        <w:adjustRightInd w:val="0"/>
+        <w:spacing w:after="0" w:line="240" w:lineRule="auto"/>
+        <w:rPr>
+          <w:rFonts w:ascii="Courier New" w:hAnsi="Courier New" w:cs="Courier New"/>
+          <w:color w:val="1F4E79" w:themeColor="accent1" w:themeShade="80"/>
+          <w:sz w:val="20"/>
+          <w:szCs w:val="20"/>
+        </w:rPr>
+      </w:pPr>
+      <w:r>
+        <w:rPr>
+          <w:rFonts w:ascii="Courier New" w:hAnsi="Courier New" w:cs="Courier New"/>
+          <w:color w:val="1F4E79" w:themeColor="accent1" w:themeShade="80"/>
+          <w:sz w:val="20"/>
+          <w:szCs w:val="20"/>
+        </w:rPr>
+        <w:t>What d.roll() returns: SPADE</w:t>
+      </w:r>
+    </w:p>
+    <w:p>
+      <w:pPr>
+        <w:autoSpaceDE w:val="0"/>
+        <w:autoSpaceDN w:val="0"/>
+        <w:adjustRightInd w:val="0"/>
+        <w:spacing w:after="0" w:line="240" w:lineRule="auto"/>
+        <w:rPr>
+          <w:rFonts w:ascii="Courier New" w:hAnsi="Courier New" w:cs="Courier New"/>
+          <w:color w:val="1F4E79" w:themeColor="accent1" w:themeShade="80"/>
+          <w:sz w:val="20"/>
+          <w:szCs w:val="20"/>
+        </w:rPr>
+      </w:pPr>
+      <w:r>
+        <w:rPr>
+          <w:rFonts w:ascii="Courier New" w:hAnsi="Courier New" w:cs="Courier New"/>
+          <w:color w:val="1F4E79" w:themeColor="accent1" w:themeShade="80"/>
+          <w:sz w:val="20"/>
+          <w:szCs w:val="20"/>
+        </w:rPr>
+        <w:t>What d.getValue() returns: CLUB</w:t>
+      </w:r>
+    </w:p>
+    <w:p>
+      <w:pPr>
+        <w:autoSpaceDE w:val="0"/>
+        <w:autoSpaceDN w:val="0"/>
+        <w:adjustRightInd w:val="0"/>
+        <w:spacing w:after="0" w:line="240" w:lineRule="auto"/>
+        <w:rPr>
+          <w:rFonts w:ascii="Courier New" w:hAnsi="Courier New" w:cs="Courier New"/>
+          <w:color w:val="1F4E79" w:themeColor="accent1" w:themeShade="80"/>
+          <w:sz w:val="20"/>
+          <w:szCs w:val="20"/>
+        </w:rPr>
+      </w:pPr>
+    </w:p>
+    <w:p>
+      <w:pPr>
+        <w:autoSpaceDE w:val="0"/>
+        <w:autoSpaceDN w:val="0"/>
+        <w:adjustRightInd w:val="0"/>
+        <w:spacing w:after="0" w:line="240" w:lineRule="auto"/>
+        <w:rPr>
+          <w:rFonts w:ascii="Courier New" w:hAnsi="Courier New" w:cs="Courier New"/>
+          <w:color w:val="1F4E79" w:themeColor="accent1" w:themeShade="80"/>
+          <w:sz w:val="20"/>
+          <w:szCs w:val="20"/>
+        </w:rPr>
+      </w:pPr>
+      <w:r>
+        <w:rPr>
+          <w:rFonts w:ascii="Courier New" w:hAnsi="Courier New" w:cs="Courier New"/>
+          <w:color w:val="1F4E79" w:themeColor="accent1" w:themeShade="80"/>
+          <w:sz w:val="20"/>
+          <w:szCs w:val="20"/>
+        </w:rPr>
+        <w:t>What d.roll() returns: ANCHOR</w:t>
+      </w:r>
+    </w:p>
+    <w:p>
+      <w:pPr>
+        <w:autoSpaceDE w:val="0"/>
+        <w:autoSpaceDN w:val="0"/>
+        <w:adjustRightInd w:val="0"/>
+        <w:spacing w:after="0" w:line="240" w:lineRule="auto"/>
+        <w:rPr>
+          <w:rFonts w:ascii="Courier New" w:hAnsi="Courier New" w:cs="Courier New"/>
+          <w:color w:val="1F4E79" w:themeColor="accent1" w:themeShade="80"/>
+          <w:sz w:val="20"/>
+          <w:szCs w:val="20"/>
+        </w:rPr>
+      </w:pPr>
+      <w:r>
+        <w:rPr>
+          <w:rFonts w:ascii="Courier New" w:hAnsi="Courier New" w:cs="Courier New"/>
+          <w:color w:val="1F4E79" w:themeColor="accent1" w:themeShade="80"/>
+          <w:sz w:val="20"/>
+          <w:szCs w:val="20"/>
+        </w:rPr>
+        <w:t>What d.getValue() returns: HEART</w:t>
+      </w:r>
+    </w:p>
+    <w:p>
+      <w:pPr>
+        <w:autoSpaceDE w:val="0"/>
+        <w:autoSpaceDN w:val="0"/>
+        <w:adjustRightInd w:val="0"/>
+        <w:spacing w:after="0" w:line="240" w:lineRule="auto"/>
+        <w:rPr>
+          <w:rFonts w:ascii="Courier New" w:hAnsi="Courier New" w:cs="Courier New"/>
+          <w:color w:val="1F4E79" w:themeColor="accent1" w:themeShade="80"/>
+          <w:sz w:val="20"/>
+          <w:szCs w:val="20"/>
+        </w:rPr>
+      </w:pPr>
+    </w:p>
+    <w:p>
+      <w:pPr>
+        <w:autoSpaceDE w:val="0"/>
+        <w:autoSpaceDN w:val="0"/>
+        <w:adjustRightInd w:val="0"/>
+        <w:spacing w:after="0" w:line="240" w:lineRule="auto"/>
+        <w:rPr>
+          <w:rFonts w:ascii="Courier New" w:hAnsi="Courier New" w:cs="Courier New"/>
+          <w:color w:val="1F4E79" w:themeColor="accent1" w:themeShade="80"/>
+          <w:sz w:val="20"/>
+          <w:szCs w:val="20"/>
+        </w:rPr>
+      </w:pPr>
+      <w:r>
+        <w:rPr>
+          <w:rFonts w:ascii="Courier New" w:hAnsi="Courier New" w:cs="Courier New"/>
+          <w:color w:val="1F4E79" w:themeColor="accent1" w:themeShade="80"/>
+          <w:sz w:val="20"/>
+          <w:szCs w:val="20"/>
+        </w:rPr>
+        <w:t>Rolled HEART, CLUB, HEART</w:t>
+      </w:r>
+    </w:p>
+    <w:p>
+      <w:pPr>
+        <w:rPr>
+          <w:color w:val="1F4E79" w:themeColor="accent1" w:themeShade="80"/>
+          <w:lang w:val="en-AU"/>
+        </w:rPr>
+      </w:pPr>
+      <w:r>
+        <w:rPr>
+          <w:rFonts w:ascii="Courier New" w:hAnsi="Courier New" w:cs="Courier New"/>
+          <w:color w:val="1F4E79" w:themeColor="accent1" w:themeShade="80"/>
+          <w:sz w:val="20"/>
+          <w:szCs w:val="20"/>
+        </w:rPr>
+        <w:t>Fred lost, balance now 95</w:t>
+      </w:r>
+    </w:p>
+    <w:p>
+      <w:pPr>
+        <w:rPr>
+          <w:lang w:val="en-AU"/>
+        </w:rPr>
+      </w:pPr>
+      <w:r>
+        <w:rPr>
+          <w:lang w:val="en-AU"/>
+        </w:rPr>
+        <w:t xml:space="preserve">It is apparent that the roll() is effectively not doing anything at all. That </w:t>
+      </w:r>
+      <w:r>
+        <w:rPr>
+          <w:lang w:val="en-AU"/>
+        </w:rPr>
+        <w:t xml:space="preserve">explains </w:t>
+      </w:r>
+      <w:r>
+        <w:rPr>
+          <w:lang w:val="en-AU"/>
+        </w:rPr>
+        <w:t>why each round a</w:t>
+      </w:r>
+      <w:r>
+        <w:rPr>
+          <w:lang w:val="en-AU"/>
+        </w:rPr>
+        <w:t xml:space="preserve">lways had the same dice values, which would have a severe impact on odds and therefore skew the resulting win:loss ratio. </w:t>
+      </w:r>
+    </w:p>
+    <w:p>
+      <w:pPr>
+        <w:rPr>
+          <w:lang w:val="en-AU"/>
+        </w:rPr>
+      </w:pPr>
+      <w:r>
+        <w:rPr>
+          <w:lang w:val="en-AU"/>
+        </w:rPr>
+        <w:t xml:space="preserve">The fact that SPADE never shows up could mostly likely be attributed to the way the DiceValue.getRandom() method works. Sure enough, upon observation, the RANDOM.nextInt call is used incorrectly as the int parameter is excluded from the random number range. </w:t>
+      </w:r>
+    </w:p>
+    <w:p>
+      <w:pPr>
+        <w:rPr>
+          <w:lang w:val="en-AU"/>
+        </w:rPr>
+      </w:pPr>
+      <w:r>
+        <w:rPr>
+          <w:lang w:val="en-AU"/>
+        </w:rPr>
+        <w:t>Resolution:</w:t>
+      </w:r>
+    </w:p>
+    <w:p>
+      <w:pPr>
+        <w:rPr>
+          <w:lang w:val="en-AU"/>
+        </w:rPr>
+      </w:pPr>
+      <w:r>
+        <w:rPr>
+          <w:lang w:val="en-AU"/>
+        </w:rPr>
+        <w:t>The roll() method inside Dice.java was fixed to ensure each roll actually changed the value of the die. To make SPADE available, + 1 was added onto the RANDOM.nextInt() parameter.</w:t>
+      </w:r>
+    </w:p>
+    <w:p>
+      <w:pPr>
+        <w:rPr>
+          <w:lang w:val="en-AU"/>
+        </w:rPr>
+      </w:pPr>
+      <w:r>
+        <w:rPr>
+          <w:lang w:val="en-AU"/>
+        </w:rPr>
+        <w:t>Output:</w:t>
+      </w:r>
+    </w:p>
+    <w:p>
+      <w:pPr>
+        <w:autoSpaceDE w:val="0"/>
+        <w:autoSpaceDN w:val="0"/>
+        <w:adjustRightInd w:val="0"/>
+        <w:spacing w:after="0" w:line="240" w:lineRule="auto"/>
+        <w:rPr>
+          <w:rFonts w:ascii="Courier New" w:hAnsi="Courier New" w:cs="Courier New"/>
+          <w:color w:val="1F4E79" w:themeColor="accent1" w:themeShade="80"/>
+          <w:sz w:val="20"/>
+          <w:szCs w:val="20"/>
+        </w:rPr>
+      </w:pPr>
+      <w:r>
+        <w:rPr>
+          <w:rFonts w:ascii="Courier New" w:hAnsi="Courier New" w:cs="Courier New"/>
+          <w:color w:val="1F4E79" w:themeColor="accent1" w:themeShade="80"/>
+          <w:sz w:val="20"/>
+          <w:szCs w:val="20"/>
+        </w:rPr>
+        <w:t>Turn 160: Fred bet 5 on CROWN</w:t>
+      </w:r>
+    </w:p>
+    <w:p>
+      <w:pPr>
+        <w:autoSpaceDE w:val="0"/>
+        <w:autoSpaceDN w:val="0"/>
+        <w:adjustRightInd w:val="0"/>
+        <w:spacing w:after="0" w:line="240" w:lineRule="auto"/>
+        <w:rPr>
+          <w:rFonts w:ascii="Courier New" w:hAnsi="Courier New" w:cs="Courier New"/>
+          <w:color w:val="1F4E79" w:themeColor="accent1" w:themeShade="80"/>
+          <w:sz w:val="20"/>
+          <w:szCs w:val="20"/>
+        </w:rPr>
+      </w:pPr>
+      <w:r>
+        <w:rPr>
+          <w:rFonts w:ascii="Courier New" w:hAnsi="Courier New" w:cs="Courier New"/>
+          <w:color w:val="1F4E79" w:themeColor="accent1" w:themeShade="80"/>
+          <w:sz w:val="20"/>
+          <w:szCs w:val="20"/>
+        </w:rPr>
+        <w:t>Rolled ANCHOR, SPADE, HEART</w:t>
+      </w:r>
+    </w:p>
+    <w:p>
+      <w:pPr>
+        <w:autoSpaceDE w:val="0"/>
+        <w:autoSpaceDN w:val="0"/>
+        <w:adjustRightInd w:val="0"/>
+        <w:spacing w:after="0" w:line="240" w:lineRule="auto"/>
+        <w:rPr>
+          <w:rFonts w:ascii="Courier New" w:hAnsi="Courier New" w:cs="Courier New"/>
+          <w:color w:val="1F4E79" w:themeColor="accent1" w:themeShade="80"/>
+          <w:sz w:val="20"/>
+          <w:szCs w:val="20"/>
+        </w:rPr>
+      </w:pPr>
+      <w:r>
+        <w:rPr>
+          <w:rFonts w:ascii="Courier New" w:hAnsi="Courier New" w:cs="Courier New"/>
+          <w:color w:val="1F4E79" w:themeColor="accent1" w:themeShade="80"/>
+          <w:sz w:val="20"/>
+          <w:szCs w:val="20"/>
+        </w:rPr>
+        <w:t>Size of cdv: 3</w:t>
+      </w:r>
+    </w:p>
+    <w:p>
+      <w:pPr>
+        <w:autoSpaceDE w:val="0"/>
+        <w:autoSpaceDN w:val="0"/>
+        <w:adjustRightInd w:val="0"/>
+        <w:spacing w:after="0" w:line="240" w:lineRule="auto"/>
+        <w:rPr>
+          <w:rFonts w:ascii="Courier New" w:hAnsi="Courier New" w:cs="Courier New"/>
+          <w:color w:val="1F4E79" w:themeColor="accent1" w:themeShade="80"/>
+          <w:sz w:val="20"/>
+          <w:szCs w:val="20"/>
+        </w:rPr>
+      </w:pPr>
+      <w:r>
+        <w:rPr>
+          <w:rFonts w:ascii="Courier New" w:hAnsi="Courier New" w:cs="Courier New"/>
+          <w:color w:val="1F4E79" w:themeColor="accent1" w:themeShade="80"/>
+          <w:sz w:val="20"/>
+          <w:szCs w:val="20"/>
+        </w:rPr>
+        <w:t>Fred lost, balance now 10</w:t>
+      </w:r>
+    </w:p>
+    <w:p>
+      <w:pPr>
+        <w:autoSpaceDE w:val="0"/>
+        <w:autoSpaceDN w:val="0"/>
+        <w:adjustRightInd w:val="0"/>
+        <w:spacing w:after="0" w:line="240" w:lineRule="auto"/>
+        <w:rPr>
+          <w:rFonts w:ascii="Courier New" w:hAnsi="Courier New" w:cs="Courier New"/>
+          <w:color w:val="1F4E79" w:themeColor="accent1" w:themeShade="80"/>
+          <w:sz w:val="20"/>
+          <w:szCs w:val="20"/>
+        </w:rPr>
+      </w:pPr>
+    </w:p>
+    <w:p>
+      <w:pPr>
+        <w:autoSpaceDE w:val="0"/>
+        <w:autoSpaceDN w:val="0"/>
+        <w:adjustRightInd w:val="0"/>
+        <w:spacing w:after="0" w:line="240" w:lineRule="auto"/>
+        <w:rPr>
+          <w:rFonts w:ascii="Courier New" w:hAnsi="Courier New" w:cs="Courier New"/>
+          <w:color w:val="1F4E79" w:themeColor="accent1" w:themeShade="80"/>
+          <w:sz w:val="20"/>
+          <w:szCs w:val="20"/>
+        </w:rPr>
+      </w:pPr>
+      <w:r>
+        <w:rPr>
+          <w:rFonts w:ascii="Courier New" w:hAnsi="Courier New" w:cs="Courier New"/>
+          <w:color w:val="1F4E79" w:themeColor="accent1" w:themeShade="80"/>
+          <w:sz w:val="20"/>
+          <w:szCs w:val="20"/>
+        </w:rPr>
+        <w:lastRenderedPageBreak/>
+        <w:t>Turn 161: Fred bet 5 on ANCHOR</w:t>
+      </w:r>
+    </w:p>
+    <w:p>
+      <w:pPr>
+        <w:autoSpaceDE w:val="0"/>
+        <w:autoSpaceDN w:val="0"/>
+        <w:adjustRightInd w:val="0"/>
+        <w:spacing w:after="0" w:line="240" w:lineRule="auto"/>
+        <w:rPr>
+          <w:rFonts w:ascii="Courier New" w:hAnsi="Courier New" w:cs="Courier New"/>
+          <w:color w:val="1F4E79" w:themeColor="accent1" w:themeShade="80"/>
+          <w:sz w:val="20"/>
+          <w:szCs w:val="20"/>
+        </w:rPr>
+      </w:pPr>
+      <w:r>
+        <w:rPr>
+          <w:rFonts w:ascii="Courier New" w:hAnsi="Courier New" w:cs="Courier New"/>
+          <w:color w:val="1F4E79" w:themeColor="accent1" w:themeShade="80"/>
+          <w:sz w:val="20"/>
+          <w:szCs w:val="20"/>
+        </w:rPr>
+        <w:t>Rolled CROWN, HEART, CLUB</w:t>
+      </w:r>
+    </w:p>
+    <w:p>
+      <w:pPr>
+        <w:autoSpaceDE w:val="0"/>
+        <w:autoSpaceDN w:val="0"/>
+        <w:adjustRightInd w:val="0"/>
+        <w:spacing w:after="0" w:line="240" w:lineRule="auto"/>
+        <w:rPr>
+          <w:rFonts w:ascii="Courier New" w:hAnsi="Courier New" w:cs="Courier New"/>
+          <w:color w:val="1F4E79" w:themeColor="accent1" w:themeShade="80"/>
+          <w:sz w:val="20"/>
+          <w:szCs w:val="20"/>
+        </w:rPr>
+      </w:pPr>
+      <w:r>
+        <w:rPr>
+          <w:rFonts w:ascii="Courier New" w:hAnsi="Courier New" w:cs="Courier New"/>
+          <w:color w:val="1F4E79" w:themeColor="accent1" w:themeShade="80"/>
+          <w:sz w:val="20"/>
+          <w:szCs w:val="20"/>
+        </w:rPr>
+        <w:t>Size of cdv: 3</w:t>
+      </w:r>
+    </w:p>
+    <w:p>
+      <w:pPr>
+        <w:autoSpaceDE w:val="0"/>
+        <w:autoSpaceDN w:val="0"/>
+        <w:adjustRightInd w:val="0"/>
+        <w:spacing w:after="0" w:line="240" w:lineRule="auto"/>
+        <w:rPr>
+          <w:rFonts w:ascii="Courier New" w:hAnsi="Courier New" w:cs="Courier New"/>
+          <w:color w:val="1F4E79" w:themeColor="accent1" w:themeShade="80"/>
+          <w:sz w:val="20"/>
+          <w:szCs w:val="20"/>
+        </w:rPr>
+      </w:pPr>
+      <w:r>
+        <w:rPr>
+          <w:rFonts w:ascii="Courier New" w:hAnsi="Courier New" w:cs="Courier New"/>
+          <w:color w:val="1F4E79" w:themeColor="accent1" w:themeShade="80"/>
+          <w:sz w:val="20"/>
+          <w:szCs w:val="20"/>
+        </w:rPr>
+        <w:t>Fred lost, balance now 5</w:t>
+      </w:r>
+    </w:p>
+    <w:p>
+      <w:pPr>
+        <w:autoSpaceDE w:val="0"/>
+        <w:autoSpaceDN w:val="0"/>
+        <w:adjustRightInd w:val="0"/>
+        <w:spacing w:after="0" w:line="240" w:lineRule="auto"/>
+        <w:rPr>
+          <w:rFonts w:ascii="Courier New" w:hAnsi="Courier New" w:cs="Courier New"/>
+          <w:color w:val="1F4E79" w:themeColor="accent1" w:themeShade="80"/>
+          <w:sz w:val="20"/>
+          <w:szCs w:val="20"/>
+        </w:rPr>
+      </w:pPr>
+    </w:p>
+    <w:p>
+      <w:pPr>
+        <w:autoSpaceDE w:val="0"/>
+        <w:autoSpaceDN w:val="0"/>
+        <w:adjustRightInd w:val="0"/>
+        <w:spacing w:after="0" w:line="240" w:lineRule="auto"/>
+        <w:rPr>
+          <w:rFonts w:ascii="Courier New" w:hAnsi="Courier New" w:cs="Courier New"/>
+          <w:color w:val="1F4E79" w:themeColor="accent1" w:themeShade="80"/>
+          <w:sz w:val="20"/>
+          <w:szCs w:val="20"/>
+        </w:rPr>
+      </w:pPr>
+      <w:r>
+        <w:rPr>
+          <w:rFonts w:ascii="Courier New" w:hAnsi="Courier New" w:cs="Courier New"/>
+          <w:color w:val="1F4E79" w:themeColor="accent1" w:themeShade="80"/>
+          <w:sz w:val="20"/>
+          <w:szCs w:val="20"/>
+        </w:rPr>
+        <w:t>Turn 162: Fred bet 5 on CROWN</w:t>
+      </w:r>
+    </w:p>
+    <w:p>
+      <w:pPr>
+        <w:autoSpaceDE w:val="0"/>
+        <w:autoSpaceDN w:val="0"/>
+        <w:adjustRightInd w:val="0"/>
+        <w:spacing w:after="0" w:line="240" w:lineRule="auto"/>
+        <w:rPr>
+          <w:rFonts w:ascii="Courier New" w:hAnsi="Courier New" w:cs="Courier New"/>
+          <w:color w:val="1F4E79" w:themeColor="accent1" w:themeShade="80"/>
+          <w:sz w:val="20"/>
+          <w:szCs w:val="20"/>
+        </w:rPr>
+      </w:pPr>
+      <w:r>
+        <w:rPr>
+          <w:rFonts w:ascii="Courier New" w:hAnsi="Courier New" w:cs="Courier New"/>
+          <w:color w:val="1F4E79" w:themeColor="accent1" w:themeShade="80"/>
+          <w:sz w:val="20"/>
+          <w:szCs w:val="20"/>
+        </w:rPr>
+        <w:t>Rolled DIAMOND, HEART, HEART</w:t>
+      </w:r>
+    </w:p>
+    <w:p>
+      <w:pPr>
+        <w:autoSpaceDE w:val="0"/>
+        <w:autoSpaceDN w:val="0"/>
+        <w:adjustRightInd w:val="0"/>
+        <w:spacing w:after="0" w:line="240" w:lineRule="auto"/>
+        <w:rPr>
+          <w:rFonts w:ascii="Courier New" w:hAnsi="Courier New" w:cs="Courier New"/>
+          <w:color w:val="1F4E79" w:themeColor="accent1" w:themeShade="80"/>
+          <w:sz w:val="20"/>
+          <w:szCs w:val="20"/>
+        </w:rPr>
+      </w:pPr>
+      <w:r>
+        <w:rPr>
+          <w:rFonts w:ascii="Courier New" w:hAnsi="Courier New" w:cs="Courier New"/>
+          <w:color w:val="1F4E79" w:themeColor="accent1" w:themeShade="80"/>
+          <w:sz w:val="20"/>
+          <w:szCs w:val="20"/>
+        </w:rPr>
+        <w:t>Size of cdv: 3</w:t>
+      </w:r>
+    </w:p>
+    <w:p>
+      <w:pPr>
+        <w:autoSpaceDE w:val="0"/>
+        <w:autoSpaceDN w:val="0"/>
+        <w:adjustRightInd w:val="0"/>
+        <w:spacing w:after="0" w:line="240" w:lineRule="auto"/>
+        <w:rPr>
+          <w:rFonts w:ascii="Courier New" w:hAnsi="Courier New" w:cs="Courier New"/>
+          <w:color w:val="1F4E79" w:themeColor="accent1" w:themeShade="80"/>
+          <w:sz w:val="20"/>
+          <w:szCs w:val="20"/>
+        </w:rPr>
+      </w:pPr>
+      <w:r>
+        <w:rPr>
+          <w:rFonts w:ascii="Courier New" w:hAnsi="Courier New" w:cs="Courier New"/>
+          <w:color w:val="1F4E79" w:themeColor="accent1" w:themeShade="80"/>
+          <w:sz w:val="20"/>
+          <w:szCs w:val="20"/>
+        </w:rPr>
+        <w:t>Fred lost, balance now 0</w:t>
+      </w:r>
+    </w:p>
+    <w:p>
+      <w:pPr>
+        <w:autoSpaceDE w:val="0"/>
+        <w:autoSpaceDN w:val="0"/>
+        <w:adjustRightInd w:val="0"/>
+        <w:spacing w:after="0" w:line="240" w:lineRule="auto"/>
+        <w:rPr>
+          <w:rFonts w:ascii="Courier New" w:hAnsi="Courier New" w:cs="Courier New"/>
+          <w:color w:val="1F4E79" w:themeColor="accent1" w:themeShade="80"/>
+          <w:sz w:val="20"/>
+          <w:szCs w:val="20"/>
+        </w:rPr>
+      </w:pPr>
+    </w:p>
+    <w:p>
+      <w:pPr>
+        <w:autoSpaceDE w:val="0"/>
+        <w:autoSpaceDN w:val="0"/>
+        <w:adjustRightInd w:val="0"/>
+        <w:spacing w:after="0" w:line="240" w:lineRule="auto"/>
+        <w:rPr>
+          <w:rFonts w:ascii="Courier New" w:hAnsi="Courier New" w:cs="Courier New"/>
+          <w:color w:val="1F4E79" w:themeColor="accent1" w:themeShade="80"/>
+          <w:sz w:val="20"/>
+          <w:szCs w:val="20"/>
+        </w:rPr>
+      </w:pPr>
+      <w:r>
+        <w:rPr>
+          <w:rFonts w:ascii="Courier New" w:hAnsi="Courier New" w:cs="Courier New"/>
+          <w:color w:val="1F4E79" w:themeColor="accent1" w:themeShade="80"/>
+          <w:sz w:val="20"/>
+          <w:szCs w:val="20"/>
+        </w:rPr>
+        <w:t>162 turns later.</w:t>
+      </w:r>
+    </w:p>
+    <w:p>
+      <w:pPr>
+        <w:autoSpaceDE w:val="0"/>
+        <w:autoSpaceDN w:val="0"/>
+        <w:adjustRightInd w:val="0"/>
+        <w:spacing w:after="0" w:line="240" w:lineRule="auto"/>
+        <w:rPr>
+          <w:rFonts w:ascii="Courier New" w:hAnsi="Courier New" w:cs="Courier New"/>
+          <w:color w:val="1F4E79" w:themeColor="accent1" w:themeShade="80"/>
+          <w:sz w:val="20"/>
+          <w:szCs w:val="20"/>
+        </w:rPr>
+      </w:pPr>
+      <w:r>
+        <w:rPr>
+          <w:rFonts w:ascii="Courier New" w:hAnsi="Courier New" w:cs="Courier New"/>
+          <w:color w:val="1F4E79" w:themeColor="accent1" w:themeShade="80"/>
+          <w:sz w:val="20"/>
+          <w:szCs w:val="20"/>
+        </w:rPr>
+        <w:t>End Game 99: Fred now has balance 0</w:t>
+      </w:r>
+    </w:p>
+    <w:p>
+      <w:pPr>
+        <w:autoSpaceDE w:val="0"/>
+        <w:autoSpaceDN w:val="0"/>
+        <w:adjustRightInd w:val="0"/>
+        <w:spacing w:after="0" w:line="240" w:lineRule="auto"/>
+        <w:rPr>
+          <w:rFonts w:ascii="Courier New" w:hAnsi="Courier New" w:cs="Courier New"/>
+          <w:color w:val="1F4E79" w:themeColor="accent1" w:themeShade="80"/>
+          <w:sz w:val="20"/>
+          <w:szCs w:val="20"/>
+        </w:rPr>
+      </w:pPr>
+    </w:p>
+    <w:p>
+      <w:pPr>
+        <w:rPr>
+          <w:color w:val="1F4E79" w:themeColor="accent1" w:themeShade="80"/>
+          <w:lang w:val="en-AU"/>
+        </w:rPr>
+      </w:pPr>
+      <w:r>
+        <w:rPr>
+          <w:rFonts w:ascii="Courier New" w:hAnsi="Courier New" w:cs="Courier New"/>
+          <w:color w:val="1F4E79" w:themeColor="accent1" w:themeShade="80"/>
+          <w:sz w:val="20"/>
+          <w:szCs w:val="20"/>
+        </w:rPr>
+        <w:t>Win count = 9260, Lose Count = 12768, 0.42</w:t>
+      </w:r>
+    </w:p>
+    <w:p>
+      <w:pPr>
+        <w:rPr>
+          <w:lang w:val="en-AU"/>
+        </w:rPr>
+      </w:pPr>
+      <w:r>
+        <w:rPr>
+          <w:lang w:val="en-AU"/>
+        </w:rPr>
+        <w:t>Program was reverted to its usual running state to test results. The expected ratio of 0.42 was observed on multiple runs.</w:t>
       </w:r>
       <w:bookmarkStart w:id="0" w:name="_GoBack"/>
       <w:bookmarkEnd w:id="0"/>
-      <w:r>
-        <w:rPr>
-          <w:rFonts w:ascii="Segoe UI" w:hAnsi="Segoe UI" w:cs="Segoe UI"/>
-          <w:b/>
-          <w:sz w:val="20"/>
-        </w:rPr>
-        <w:t>ging log</w:t>
-      </w:r>
-    </w:p>
-    <w:p>
-      <w:pPr>
-        <w:pStyle w:val="bp"/>
-        <w:spacing w:before="0" w:after="0"/>
-        <w:rPr>
-          <w:rFonts w:ascii="Segoe UI" w:hAnsi="Segoe UI" w:cs="Segoe UI"/>
-          <w:b/>
-          <w:sz w:val="20"/>
-        </w:rPr>
-      </w:pPr>
-    </w:p>
-    <w:p>
-      <w:pPr>
-        <w:rPr>
-          <w:lang w:val="en-AU"/>
-        </w:rPr>
-      </w:pPr>
-      <w:r>
-        <w:rPr>
-          <w:lang w:val="en-AU"/>
-        </w:rPr>
-        <w:t>Simplification:</w:t>
-      </w:r>
-    </w:p>
-    <w:p>
-      <w:pPr>
-        <w:rPr>
-          <w:lang w:val="en-AU"/>
-        </w:rPr>
-      </w:pPr>
-      <w:r>
-        <w:rPr>
-          <w:lang w:val="en-AU"/>
-        </w:rPr>
-        <w:t xml:space="preserve">Make sample size sufficiently large such that the end </w:t>
-      </w:r>
-      <w:proofErr w:type="spellStart"/>
-      <w:r>
-        <w:rPr>
-          <w:lang w:val="en-AU"/>
-        </w:rPr>
-        <w:t>win</w:t>
-      </w:r>
-      <w:proofErr w:type="gramStart"/>
-      <w:r>
-        <w:rPr>
-          <w:lang w:val="en-AU"/>
-        </w:rPr>
-        <w:t>:loss</w:t>
-      </w:r>
-      <w:proofErr w:type="spellEnd"/>
-      <w:proofErr w:type="gramEnd"/>
-      <w:r>
-        <w:rPr>
-          <w:lang w:val="en-AU"/>
-        </w:rPr>
-        <w:t xml:space="preserve"> ratio could be reasonably expected to correlate to expected result according probability. To achieve this, the code was modified to play one game, but to take 10,000 turns. To avoid the game ending prematurely, conditionals were disabled for the loop and the </w:t>
-      </w:r>
-      <w:proofErr w:type="spellStart"/>
-      <w:proofErr w:type="gramStart"/>
-      <w:r>
-        <w:rPr>
-          <w:lang w:val="en-AU"/>
-        </w:rPr>
-        <w:t>balanceExceedsLimitBy</w:t>
-      </w:r>
-      <w:proofErr w:type="spellEnd"/>
-      <w:r>
-        <w:rPr>
-          <w:lang w:val="en-AU"/>
-        </w:rPr>
-        <w:t>(</w:t>
-      </w:r>
-      <w:proofErr w:type="gramEnd"/>
-      <w:r>
-        <w:rPr>
-          <w:lang w:val="en-AU"/>
-        </w:rPr>
-        <w:t xml:space="preserve">) method in Player.java was modified to always return true. </w:t>
-      </w:r>
-    </w:p>
-    <w:p>
-      <w:pPr>
-        <w:rPr>
-          <w:lang w:val="en-AU"/>
-        </w:rPr>
-      </w:pPr>
-      <w:r>
-        <w:rPr>
-          <w:lang w:val="en-AU"/>
-        </w:rPr>
-        <w:t>Output when program is run:</w:t>
-      </w:r>
-    </w:p>
-    <w:p>
-      <w:pPr>
-        <w:autoSpaceDE w:val="0"/>
-        <w:autoSpaceDN w:val="0"/>
-        <w:adjustRightInd w:val="0"/>
-        <w:spacing w:after="0" w:line="240" w:lineRule="auto"/>
-        <w:rPr>
-          <w:rFonts w:ascii="Courier New" w:hAnsi="Courier New" w:cs="Courier New"/>
-          <w:color w:val="1F4E79" w:themeColor="accent1" w:themeShade="80"/>
-          <w:sz w:val="20"/>
-          <w:szCs w:val="20"/>
-        </w:rPr>
-      </w:pPr>
-      <w:r>
-        <w:rPr>
-          <w:rFonts w:ascii="Courier New" w:hAnsi="Courier New" w:cs="Courier New"/>
-          <w:color w:val="1F4E79" w:themeColor="accent1" w:themeShade="80"/>
-          <w:sz w:val="20"/>
-          <w:szCs w:val="20"/>
-        </w:rPr>
-        <w:t>Turn 9997: Fred bet 5 on DIAMOND</w:t>
-      </w:r>
-    </w:p>
-    <w:p>
-      <w:pPr>
-        <w:autoSpaceDE w:val="0"/>
-        <w:autoSpaceDN w:val="0"/>
-        <w:adjustRightInd w:val="0"/>
-        <w:spacing w:after="0" w:line="240" w:lineRule="auto"/>
-        <w:rPr>
-          <w:rFonts w:ascii="Courier New" w:hAnsi="Courier New" w:cs="Courier New"/>
-          <w:color w:val="1F4E79" w:themeColor="accent1" w:themeShade="80"/>
-          <w:sz w:val="20"/>
-          <w:szCs w:val="20"/>
-        </w:rPr>
-      </w:pPr>
-      <w:r>
-        <w:rPr>
-          <w:rFonts w:ascii="Courier New" w:hAnsi="Courier New" w:cs="Courier New"/>
-          <w:color w:val="1F4E79" w:themeColor="accent1" w:themeShade="80"/>
-          <w:sz w:val="20"/>
-          <w:szCs w:val="20"/>
-        </w:rPr>
-        <w:t>Rolled HEART, ANCHOR, CLUB</w:t>
-      </w:r>
-    </w:p>
-    <w:p>
-      <w:pPr>
-        <w:autoSpaceDE w:val="0"/>
-        <w:autoSpaceDN w:val="0"/>
-        <w:adjustRightInd w:val="0"/>
-        <w:spacing w:after="0" w:line="240" w:lineRule="auto"/>
-        <w:rPr>
-          <w:rFonts w:ascii="Courier New" w:hAnsi="Courier New" w:cs="Courier New"/>
-          <w:color w:val="1F4E79" w:themeColor="accent1" w:themeShade="80"/>
-          <w:sz w:val="20"/>
-          <w:szCs w:val="20"/>
-        </w:rPr>
-      </w:pPr>
-      <w:r>
-        <w:rPr>
-          <w:rFonts w:ascii="Courier New" w:hAnsi="Courier New" w:cs="Courier New"/>
-          <w:color w:val="1F4E79" w:themeColor="accent1" w:themeShade="80"/>
-          <w:sz w:val="20"/>
-          <w:szCs w:val="20"/>
-        </w:rPr>
-        <w:t>Fred lost, balance now 10865</w:t>
-      </w:r>
-    </w:p>
-    <w:p>
-      <w:pPr>
-        <w:autoSpaceDE w:val="0"/>
-        <w:autoSpaceDN w:val="0"/>
-        <w:adjustRightInd w:val="0"/>
-        <w:spacing w:after="0" w:line="240" w:lineRule="auto"/>
-        <w:rPr>
-          <w:rFonts w:ascii="Courier New" w:hAnsi="Courier New" w:cs="Courier New"/>
-          <w:color w:val="1F4E79" w:themeColor="accent1" w:themeShade="80"/>
-          <w:sz w:val="20"/>
-          <w:szCs w:val="20"/>
-        </w:rPr>
-      </w:pPr>
-    </w:p>
-    <w:p>
-      <w:pPr>
-        <w:autoSpaceDE w:val="0"/>
-        <w:autoSpaceDN w:val="0"/>
-        <w:adjustRightInd w:val="0"/>
-        <w:spacing w:after="0" w:line="240" w:lineRule="auto"/>
-        <w:rPr>
-          <w:rFonts w:ascii="Courier New" w:hAnsi="Courier New" w:cs="Courier New"/>
-          <w:color w:val="1F4E79" w:themeColor="accent1" w:themeShade="80"/>
-          <w:sz w:val="20"/>
-          <w:szCs w:val="20"/>
-        </w:rPr>
-      </w:pPr>
-      <w:r>
-        <w:rPr>
-          <w:rFonts w:ascii="Courier New" w:hAnsi="Courier New" w:cs="Courier New"/>
-          <w:color w:val="1F4E79" w:themeColor="accent1" w:themeShade="80"/>
-          <w:sz w:val="20"/>
-          <w:szCs w:val="20"/>
-        </w:rPr>
-        <w:t>Turn 9998: Fred bet 5 on CLUB</w:t>
-      </w:r>
-    </w:p>
-    <w:p>
-      <w:pPr>
-        <w:autoSpaceDE w:val="0"/>
-        <w:autoSpaceDN w:val="0"/>
-        <w:adjustRightInd w:val="0"/>
-        <w:spacing w:after="0" w:line="240" w:lineRule="auto"/>
-        <w:rPr>
-          <w:rFonts w:ascii="Courier New" w:hAnsi="Courier New" w:cs="Courier New"/>
-          <w:color w:val="1F4E79" w:themeColor="accent1" w:themeShade="80"/>
-          <w:sz w:val="20"/>
-          <w:szCs w:val="20"/>
-        </w:rPr>
-      </w:pPr>
-      <w:r>
-        <w:rPr>
-          <w:rFonts w:ascii="Courier New" w:hAnsi="Courier New" w:cs="Courier New"/>
-          <w:color w:val="1F4E79" w:themeColor="accent1" w:themeShade="80"/>
-          <w:sz w:val="20"/>
-          <w:szCs w:val="20"/>
-        </w:rPr>
-        <w:t>Rolled HEART, ANCHOR, CLUB</w:t>
-      </w:r>
-    </w:p>
-    <w:p>
-      <w:pPr>
-        <w:autoSpaceDE w:val="0"/>
-        <w:autoSpaceDN w:val="0"/>
-        <w:adjustRightInd w:val="0"/>
-        <w:spacing w:after="0" w:line="240" w:lineRule="auto"/>
-        <w:rPr>
-          <w:rFonts w:ascii="Courier New" w:hAnsi="Courier New" w:cs="Courier New"/>
-          <w:color w:val="1F4E79" w:themeColor="accent1" w:themeShade="80"/>
-          <w:sz w:val="20"/>
-          <w:szCs w:val="20"/>
-        </w:rPr>
-      </w:pPr>
-      <w:r>
-        <w:rPr>
-          <w:rFonts w:ascii="Courier New" w:hAnsi="Courier New" w:cs="Courier New"/>
-          <w:color w:val="1F4E79" w:themeColor="accent1" w:themeShade="80"/>
-          <w:sz w:val="20"/>
-          <w:szCs w:val="20"/>
-        </w:rPr>
-        <w:t>Fred won 5, balance now 10870</w:t>
-      </w:r>
-    </w:p>
-    <w:p>
-      <w:pPr>
-        <w:autoSpaceDE w:val="0"/>
-        <w:autoSpaceDN w:val="0"/>
-        <w:adjustRightInd w:val="0"/>
-        <w:spacing w:after="0" w:line="240" w:lineRule="auto"/>
-        <w:rPr>
-          <w:rFonts w:ascii="Courier New" w:hAnsi="Courier New" w:cs="Courier New"/>
-          <w:color w:val="1F4E79" w:themeColor="accent1" w:themeShade="80"/>
-          <w:sz w:val="20"/>
-          <w:szCs w:val="20"/>
-        </w:rPr>
-      </w:pPr>
-    </w:p>
-    <w:p>
-      <w:pPr>
-        <w:autoSpaceDE w:val="0"/>
-        <w:autoSpaceDN w:val="0"/>
-        <w:adjustRightInd w:val="0"/>
-        <w:spacing w:after="0" w:line="240" w:lineRule="auto"/>
-        <w:rPr>
-          <w:rFonts w:ascii="Courier New" w:hAnsi="Courier New" w:cs="Courier New"/>
-          <w:color w:val="1F4E79" w:themeColor="accent1" w:themeShade="80"/>
-          <w:sz w:val="20"/>
-          <w:szCs w:val="20"/>
-        </w:rPr>
-      </w:pPr>
-      <w:r>
-        <w:rPr>
-          <w:rFonts w:ascii="Courier New" w:hAnsi="Courier New" w:cs="Courier New"/>
-          <w:color w:val="1F4E79" w:themeColor="accent1" w:themeShade="80"/>
-          <w:sz w:val="20"/>
-          <w:szCs w:val="20"/>
-        </w:rPr>
-        <w:t>Turn 9999: Fred bet 5 on CROWN</w:t>
-      </w:r>
-    </w:p>
-    <w:p>
-      <w:pPr>
-        <w:autoSpaceDE w:val="0"/>
-        <w:autoSpaceDN w:val="0"/>
-        <w:adjustRightInd w:val="0"/>
-        <w:spacing w:after="0" w:line="240" w:lineRule="auto"/>
-        <w:rPr>
-          <w:rFonts w:ascii="Courier New" w:hAnsi="Courier New" w:cs="Courier New"/>
-          <w:color w:val="1F4E79" w:themeColor="accent1" w:themeShade="80"/>
-          <w:sz w:val="20"/>
-          <w:szCs w:val="20"/>
-        </w:rPr>
-      </w:pPr>
-      <w:r>
-        <w:rPr>
-          <w:rFonts w:ascii="Courier New" w:hAnsi="Courier New" w:cs="Courier New"/>
-          <w:color w:val="1F4E79" w:themeColor="accent1" w:themeShade="80"/>
-          <w:sz w:val="20"/>
-          <w:szCs w:val="20"/>
-        </w:rPr>
-        <w:t>Rolled HEART, ANCHOR, CLUB</w:t>
-      </w:r>
-    </w:p>
-    <w:p>
-      <w:pPr>
-        <w:autoSpaceDE w:val="0"/>
-        <w:autoSpaceDN w:val="0"/>
-        <w:adjustRightInd w:val="0"/>
-        <w:spacing w:after="0" w:line="240" w:lineRule="auto"/>
-        <w:rPr>
-          <w:rFonts w:ascii="Courier New" w:hAnsi="Courier New" w:cs="Courier New"/>
-          <w:color w:val="1F4E79" w:themeColor="accent1" w:themeShade="80"/>
-          <w:sz w:val="20"/>
-          <w:szCs w:val="20"/>
-        </w:rPr>
-      </w:pPr>
-      <w:r>
-        <w:rPr>
-          <w:rFonts w:ascii="Courier New" w:hAnsi="Courier New" w:cs="Courier New"/>
-          <w:color w:val="1F4E79" w:themeColor="accent1" w:themeShade="80"/>
-          <w:sz w:val="20"/>
-          <w:szCs w:val="20"/>
-        </w:rPr>
-        <w:t>Fred lost, balance now 10865</w:t>
-      </w:r>
-    </w:p>
-    <w:p>
-      <w:pPr>
-        <w:autoSpaceDE w:val="0"/>
-        <w:autoSpaceDN w:val="0"/>
-        <w:adjustRightInd w:val="0"/>
-        <w:spacing w:after="0" w:line="240" w:lineRule="auto"/>
-        <w:rPr>
-          <w:rFonts w:ascii="Courier New" w:hAnsi="Courier New" w:cs="Courier New"/>
-          <w:color w:val="1F4E79" w:themeColor="accent1" w:themeShade="80"/>
-          <w:sz w:val="20"/>
-          <w:szCs w:val="20"/>
-        </w:rPr>
-      </w:pPr>
-    </w:p>
-    <w:p>
-      <w:pPr>
-        <w:autoSpaceDE w:val="0"/>
-        <w:autoSpaceDN w:val="0"/>
-        <w:adjustRightInd w:val="0"/>
-        <w:spacing w:after="0" w:line="240" w:lineRule="auto"/>
-        <w:rPr>
-          <w:rFonts w:ascii="Courier New" w:hAnsi="Courier New" w:cs="Courier New"/>
-          <w:color w:val="1F4E79" w:themeColor="accent1" w:themeShade="80"/>
-          <w:sz w:val="20"/>
-          <w:szCs w:val="20"/>
-        </w:rPr>
-      </w:pPr>
-      <w:r>
-        <w:rPr>
-          <w:rFonts w:ascii="Courier New" w:hAnsi="Courier New" w:cs="Courier New"/>
-          <w:color w:val="1F4E79" w:themeColor="accent1" w:themeShade="80"/>
-          <w:sz w:val="20"/>
-          <w:szCs w:val="20"/>
-        </w:rPr>
-        <w:t>Turn 10000: Fred bet 5 on CROWN</w:t>
-      </w:r>
-    </w:p>
-    <w:p>
-      <w:pPr>
-        <w:autoSpaceDE w:val="0"/>
-        <w:autoSpaceDN w:val="0"/>
-        <w:adjustRightInd w:val="0"/>
-        <w:spacing w:after="0" w:line="240" w:lineRule="auto"/>
-        <w:rPr>
-          <w:rFonts w:ascii="Courier New" w:hAnsi="Courier New" w:cs="Courier New"/>
-          <w:color w:val="1F4E79" w:themeColor="accent1" w:themeShade="80"/>
-          <w:sz w:val="20"/>
-          <w:szCs w:val="20"/>
-        </w:rPr>
-      </w:pPr>
-      <w:r>
-        <w:rPr>
-          <w:rFonts w:ascii="Courier New" w:hAnsi="Courier New" w:cs="Courier New"/>
-          <w:color w:val="1F4E79" w:themeColor="accent1" w:themeShade="80"/>
-          <w:sz w:val="20"/>
-          <w:szCs w:val="20"/>
-        </w:rPr>
-        <w:t>Rolled HEART, ANCHOR, CLUB</w:t>
-      </w:r>
-    </w:p>
-    <w:p>
-      <w:pPr>
-        <w:autoSpaceDE w:val="0"/>
-        <w:autoSpaceDN w:val="0"/>
-        <w:adjustRightInd w:val="0"/>
-        <w:spacing w:after="0" w:line="240" w:lineRule="auto"/>
-        <w:rPr>
-          <w:rFonts w:ascii="Courier New" w:hAnsi="Courier New" w:cs="Courier New"/>
-          <w:color w:val="1F4E79" w:themeColor="accent1" w:themeShade="80"/>
-          <w:sz w:val="20"/>
-          <w:szCs w:val="20"/>
-        </w:rPr>
-      </w:pPr>
-      <w:r>
-        <w:rPr>
-          <w:rFonts w:ascii="Courier New" w:hAnsi="Courier New" w:cs="Courier New"/>
-          <w:color w:val="1F4E79" w:themeColor="accent1" w:themeShade="80"/>
-          <w:sz w:val="20"/>
-          <w:szCs w:val="20"/>
-        </w:rPr>
-        <w:t>Fred lost, balance now 10860</w:t>
-      </w:r>
-    </w:p>
-    <w:p>
-      <w:pPr>
-        <w:autoSpaceDE w:val="0"/>
-        <w:autoSpaceDN w:val="0"/>
-        <w:adjustRightInd w:val="0"/>
-        <w:spacing w:after="0" w:line="240" w:lineRule="auto"/>
-        <w:rPr>
-          <w:rFonts w:ascii="Courier New" w:hAnsi="Courier New" w:cs="Courier New"/>
-          <w:color w:val="1F4E79" w:themeColor="accent1" w:themeShade="80"/>
-          <w:sz w:val="20"/>
-          <w:szCs w:val="20"/>
-        </w:rPr>
-      </w:pPr>
-    </w:p>
-    <w:p>
-      <w:pPr>
-        <w:autoSpaceDE w:val="0"/>
-        <w:autoSpaceDN w:val="0"/>
-        <w:adjustRightInd w:val="0"/>
-        <w:spacing w:after="0" w:line="240" w:lineRule="auto"/>
-        <w:rPr>
-          <w:rFonts w:ascii="Courier New" w:hAnsi="Courier New" w:cs="Courier New"/>
-          <w:color w:val="1F4E79" w:themeColor="accent1" w:themeShade="80"/>
-          <w:sz w:val="20"/>
-          <w:szCs w:val="20"/>
-        </w:rPr>
-      </w:pPr>
-      <w:r>
-        <w:rPr>
-          <w:rFonts w:ascii="Courier New" w:hAnsi="Courier New" w:cs="Courier New"/>
-          <w:color w:val="1F4E79" w:themeColor="accent1" w:themeShade="80"/>
-          <w:sz w:val="20"/>
-          <w:szCs w:val="20"/>
-        </w:rPr>
-        <w:t>10000 turns later.</w:t>
-      </w:r>
-    </w:p>
-    <w:p>
-      <w:pPr>
-        <w:autoSpaceDE w:val="0"/>
-        <w:autoSpaceDN w:val="0"/>
-        <w:adjustRightInd w:val="0"/>
-        <w:spacing w:after="0" w:line="240" w:lineRule="auto"/>
-        <w:rPr>
-          <w:rFonts w:ascii="Courier New" w:hAnsi="Courier New" w:cs="Courier New"/>
-          <w:color w:val="1F4E79" w:themeColor="accent1" w:themeShade="80"/>
-          <w:sz w:val="20"/>
-          <w:szCs w:val="20"/>
-        </w:rPr>
-      </w:pPr>
-      <w:r>
-        <w:rPr>
-          <w:rFonts w:ascii="Courier New" w:hAnsi="Courier New" w:cs="Courier New"/>
-          <w:color w:val="1F4E79" w:themeColor="accent1" w:themeShade="80"/>
-          <w:sz w:val="20"/>
-          <w:szCs w:val="20"/>
-        </w:rPr>
-        <w:t>End Game 0: Fred now has balance 10860</w:t>
-      </w:r>
-    </w:p>
-    <w:p>
-      <w:pPr>
-        <w:autoSpaceDE w:val="0"/>
-        <w:autoSpaceDN w:val="0"/>
-        <w:adjustRightInd w:val="0"/>
-        <w:spacing w:after="0" w:line="240" w:lineRule="auto"/>
-        <w:rPr>
-          <w:rFonts w:ascii="Courier New" w:hAnsi="Courier New" w:cs="Courier New"/>
-          <w:color w:val="1F4E79" w:themeColor="accent1" w:themeShade="80"/>
-          <w:sz w:val="20"/>
-          <w:szCs w:val="20"/>
-        </w:rPr>
-      </w:pPr>
-    </w:p>
-    <w:p>
-      <w:pPr>
-        <w:rPr>
-          <w:color w:val="1F4E79" w:themeColor="accent1" w:themeShade="80"/>
-          <w:lang w:val="en-AU"/>
-        </w:rPr>
-      </w:pPr>
-      <w:r>
-        <w:rPr>
-          <w:rFonts w:ascii="Courier New" w:hAnsi="Courier New" w:cs="Courier New"/>
-          <w:color w:val="1F4E79" w:themeColor="accent1" w:themeShade="80"/>
-          <w:sz w:val="20"/>
-          <w:szCs w:val="20"/>
-        </w:rPr>
-        <w:lastRenderedPageBreak/>
-        <w:t>Win count = 6076, Lose Count = 3924, 0.61</w:t>
-      </w:r>
-      <w:r>
-        <w:rPr>
-          <w:color w:val="1F4E79" w:themeColor="accent1" w:themeShade="80"/>
-          <w:lang w:val="en-AU"/>
-        </w:rPr>
-        <w:t xml:space="preserve"> </w:t>
-      </w:r>
-    </w:p>
-    <w:p>
-      <w:pPr>
-        <w:rPr>
-          <w:lang w:val="en-AU"/>
-        </w:rPr>
-      </w:pPr>
-      <w:r>
-        <w:rPr>
-          <w:lang w:val="en-AU"/>
-        </w:rPr>
-        <w:t xml:space="preserve">This is not close to the expected ratio of 0.42. </w:t>
-      </w:r>
-      <w:r>
-        <w:rPr>
-          <w:lang w:val="en-AU"/>
-        </w:rPr>
-        <w:t>Furthermore, every single time the dice rolls resulted in the exact same result.</w:t>
-      </w:r>
     </w:p>
     <w:sectPr>
       <w:pgSz w:w="12240" w:h="15840"/>
@@ -4588,7 +5323,7 @@
 </file>
 
 <file path=customXml/itemProps1.xml><?xml version="1.0" encoding="utf-8"?>
-<ds:datastoreItem xmlns:ds="http://schemas.openxmlformats.org/officeDocument/2006/customXml" ds:itemID="{1A24F02A-D9CA-4F73-9E42-00DEACC73B11}">
+<ds:datastoreItem xmlns:ds="http://schemas.openxmlformats.org/officeDocument/2006/customXml" ds:itemID="{FDB6B00D-D096-41AE-9E1F-0BDC5B3D47FD}">
   <ds:schemaRefs>
     <ds:schemaRef ds:uri="http://schemas.openxmlformats.org/officeDocument/2006/bibliography"/>
   </ds:schemaRefs>

--- a/UAT/UAT cases.docx
+++ b/UAT/UAT cases.docx
@@ -173,12 +173,21 @@
           <w:sz w:val="20"/>
         </w:rPr>
       </w:pPr>
-      <w:r>
-        <w:rPr>
-          <w:rFonts w:ascii="Segoe UI" w:hAnsi="Segoe UI" w:cs="Segoe UI"/>
-          <w:sz w:val="20"/>
-        </w:rPr>
-        <w:t>DiceValue class exists</w:t>
+      <w:proofErr w:type="spellStart"/>
+      <w:r>
+        <w:rPr>
+          <w:rFonts w:ascii="Segoe UI" w:hAnsi="Segoe UI" w:cs="Segoe UI"/>
+          <w:sz w:val="20"/>
+        </w:rPr>
+        <w:t>DiceValue</w:t>
+      </w:r>
+      <w:proofErr w:type="spellEnd"/>
+      <w:r>
+        <w:rPr>
+          <w:rFonts w:ascii="Segoe UI" w:hAnsi="Segoe UI" w:cs="Segoe UI"/>
+          <w:sz w:val="20"/>
+        </w:rPr>
+        <w:t xml:space="preserve"> class exists</w:t>
       </w:r>
     </w:p>
     <w:p>
@@ -1001,7 +1010,29 @@
         <w:rPr>
           <w:lang w:val="en-AU"/>
         </w:rPr>
-        <w:t>In the playRound() method of Game.java, the last if statement was changed.</w:t>
+        <w:t xml:space="preserve">In the </w:t>
+      </w:r>
+      <w:proofErr w:type="spellStart"/>
+      <w:proofErr w:type="gramStart"/>
+      <w:r>
+        <w:rPr>
+          <w:lang w:val="en-AU"/>
+        </w:rPr>
+        <w:t>playRound</w:t>
+      </w:r>
+      <w:proofErr w:type="spellEnd"/>
+      <w:r>
+        <w:rPr>
+          <w:lang w:val="en-AU"/>
+        </w:rPr>
+        <w:t>(</w:t>
+      </w:r>
+      <w:proofErr w:type="gramEnd"/>
+      <w:r>
+        <w:rPr>
+          <w:lang w:val="en-AU"/>
+        </w:rPr>
+        <w:t>) method of Game.java, the last if statement was changed.</w:t>
       </w:r>
     </w:p>
     <w:p>
@@ -1360,12 +1391,21 @@
           <w:sz w:val="20"/>
         </w:rPr>
       </w:pPr>
-      <w:r>
-        <w:rPr>
-          <w:rFonts w:ascii="Segoe UI" w:hAnsi="Segoe UI" w:cs="Segoe UI"/>
-          <w:sz w:val="20"/>
-        </w:rPr>
-        <w:t>DiceValue class exists</w:t>
+      <w:proofErr w:type="spellStart"/>
+      <w:r>
+        <w:rPr>
+          <w:rFonts w:ascii="Segoe UI" w:hAnsi="Segoe UI" w:cs="Segoe UI"/>
+          <w:sz w:val="20"/>
+        </w:rPr>
+        <w:t>DiceValue</w:t>
+      </w:r>
+      <w:proofErr w:type="spellEnd"/>
+      <w:r>
+        <w:rPr>
+          <w:rFonts w:ascii="Segoe UI" w:hAnsi="Segoe UI" w:cs="Segoe UI"/>
+          <w:sz w:val="20"/>
+        </w:rPr>
+        <w:t xml:space="preserve"> class exists</w:t>
       </w:r>
     </w:p>
     <w:p>
@@ -1980,6 +2020,8 @@
         </w:rPr>
         <w:t xml:space="preserve">Hypothesis: </w:t>
       </w:r>
+      <w:proofErr w:type="spellStart"/>
+      <w:proofErr w:type="gramStart"/>
       <w:r>
         <w:rPr>
           <w:rFonts w:ascii="Segoe UI" w:hAnsi="Segoe UI" w:cs="Segoe UI"/>
@@ -1988,7 +2030,29 @@
           <w:szCs w:val="20"/>
           <w:lang w:val="en-AU"/>
         </w:rPr>
-        <w:t>balanceExceedsLimitBy() method in Player.java is not behaving properly.</w:t>
+        <w:t>balanceExceedsLimitBy</w:t>
+      </w:r>
+      <w:proofErr w:type="spellEnd"/>
+      <w:r>
+        <w:rPr>
+          <w:rFonts w:ascii="Segoe UI" w:hAnsi="Segoe UI" w:cs="Segoe UI"/>
+          <w:color w:val="000000"/>
+          <w:sz w:val="20"/>
+          <w:szCs w:val="20"/>
+          <w:lang w:val="en-AU"/>
+        </w:rPr>
+        <w:t>(</w:t>
+      </w:r>
+      <w:proofErr w:type="gramEnd"/>
+      <w:r>
+        <w:rPr>
+          <w:rFonts w:ascii="Segoe UI" w:hAnsi="Segoe UI" w:cs="Segoe UI"/>
+          <w:color w:val="000000"/>
+          <w:sz w:val="20"/>
+          <w:szCs w:val="20"/>
+          <w:lang w:val="en-AU"/>
+        </w:rPr>
+        <w:t>) method in Player.java is not behaving properly.</w:t>
       </w:r>
     </w:p>
     <w:p>
@@ -2082,17 +2146,27 @@
         </w:rPr>
         <w:t xml:space="preserve">In the </w:t>
       </w:r>
+      <w:proofErr w:type="spellStart"/>
+      <w:proofErr w:type="gramStart"/>
       <w:r>
         <w:rPr>
           <w:lang w:val="en-AU"/>
         </w:rPr>
         <w:t>balanceExceedsLimitBy</w:t>
       </w:r>
-      <w:r>
-        <w:rPr>
-          <w:lang w:val="en-AU"/>
-        </w:rPr>
-        <w:t>() method of Player.java, the &gt; symbol in the return statement was changed to &gt;=.</w:t>
+      <w:proofErr w:type="spellEnd"/>
+      <w:r>
+        <w:rPr>
+          <w:lang w:val="en-AU"/>
+        </w:rPr>
+        <w:t>(</w:t>
+      </w:r>
+      <w:proofErr w:type="gramEnd"/>
+      <w:r>
+        <w:rPr>
+          <w:lang w:val="en-AU"/>
+        </w:rPr>
+        <w:t>) method of Player.java, the &gt; symbol in the return statement was changed to &gt;=.</w:t>
       </w:r>
     </w:p>
     <w:p>
@@ -2552,12 +2626,30 @@
         </w:rPr>
         <w:t xml:space="preserve">Confirm </w:t>
       </w:r>
-      <w:r>
-        <w:rPr>
-          <w:rFonts w:ascii="Segoe UI" w:hAnsi="Segoe UI" w:cs="Segoe UI"/>
-          <w:sz w:val="20"/>
-        </w:rPr>
-        <w:t>win:loss ratio after playing is incorrect</w:t>
+      <w:proofErr w:type="spellStart"/>
+      <w:r>
+        <w:rPr>
+          <w:rFonts w:ascii="Segoe UI" w:hAnsi="Segoe UI" w:cs="Segoe UI"/>
+          <w:sz w:val="20"/>
+        </w:rPr>
+        <w:t>win</w:t>
+      </w:r>
+      <w:proofErr w:type="gramStart"/>
+      <w:r>
+        <w:rPr>
+          <w:rFonts w:ascii="Segoe UI" w:hAnsi="Segoe UI" w:cs="Segoe UI"/>
+          <w:sz w:val="20"/>
+        </w:rPr>
+        <w:t>:loss</w:t>
+      </w:r>
+      <w:proofErr w:type="spellEnd"/>
+      <w:proofErr w:type="gramEnd"/>
+      <w:r>
+        <w:rPr>
+          <w:rFonts w:ascii="Segoe UI" w:hAnsi="Segoe UI" w:cs="Segoe UI"/>
+          <w:sz w:val="20"/>
+        </w:rPr>
+        <w:t xml:space="preserve"> ratio after playing is incorrect</w:t>
       </w:r>
     </w:p>
     <w:p>
@@ -2636,12 +2728,21 @@
           <w:sz w:val="20"/>
         </w:rPr>
       </w:pPr>
-      <w:r>
-        <w:rPr>
-          <w:rFonts w:ascii="Segoe UI" w:hAnsi="Segoe UI" w:cs="Segoe UI"/>
-          <w:sz w:val="20"/>
-        </w:rPr>
-        <w:t>DiceValue class exists</w:t>
+      <w:proofErr w:type="spellStart"/>
+      <w:r>
+        <w:rPr>
+          <w:rFonts w:ascii="Segoe UI" w:hAnsi="Segoe UI" w:cs="Segoe UI"/>
+          <w:sz w:val="20"/>
+        </w:rPr>
+        <w:t>DiceValue</w:t>
+      </w:r>
+      <w:proofErr w:type="spellEnd"/>
+      <w:r>
+        <w:rPr>
+          <w:rFonts w:ascii="Segoe UI" w:hAnsi="Segoe UI" w:cs="Segoe UI"/>
+          <w:sz w:val="20"/>
+        </w:rPr>
+        <w:t xml:space="preserve"> class exists</w:t>
       </w:r>
     </w:p>
     <w:p>
@@ -2789,7 +2890,23 @@
           <w:rFonts w:ascii="Segoe UI" w:hAnsi="Segoe UI" w:cs="Segoe UI"/>
           <w:sz w:val="20"/>
         </w:rPr>
-        <w:t>final win:loss ratio does not fit probability</w:t>
+        <w:t xml:space="preserve">final </w:t>
+      </w:r>
+      <w:proofErr w:type="spellStart"/>
+      <w:r>
+        <w:rPr>
+          <w:rFonts w:ascii="Segoe UI" w:hAnsi="Segoe UI" w:cs="Segoe UI"/>
+          <w:sz w:val="20"/>
+        </w:rPr>
+        <w:t>win:loss</w:t>
+      </w:r>
+      <w:proofErr w:type="spellEnd"/>
+      <w:r>
+        <w:rPr>
+          <w:rFonts w:ascii="Segoe UI" w:hAnsi="Segoe UI" w:cs="Segoe UI"/>
+          <w:sz w:val="20"/>
+        </w:rPr>
+        <w:t xml:space="preserve"> ratio does not fit probability</w:t>
       </w:r>
     </w:p>
     <w:p>
@@ -2909,7 +3026,51 @@
         <w:rPr>
           <w:lang w:val="en-AU"/>
         </w:rPr>
-        <w:t xml:space="preserve">Make sample size sufficiently large such that the end win:loss ratio could be reasonably expected to correlate to expected result according probability. To achieve this, the code was modified to play one game, but to take 10,000 turns. To avoid the game ending prematurely, conditionals were disabled for the loop and the balanceExceedsLimitBy() method in Player.java was modified to always return true. </w:t>
+        <w:t xml:space="preserve">Make sample size sufficiently large such that the end </w:t>
+      </w:r>
+      <w:proofErr w:type="spellStart"/>
+      <w:r>
+        <w:rPr>
+          <w:lang w:val="en-AU"/>
+        </w:rPr>
+        <w:t>win</w:t>
+      </w:r>
+      <w:proofErr w:type="gramStart"/>
+      <w:r>
+        <w:rPr>
+          <w:lang w:val="en-AU"/>
+        </w:rPr>
+        <w:t>:loss</w:t>
+      </w:r>
+      <w:proofErr w:type="spellEnd"/>
+      <w:proofErr w:type="gramEnd"/>
+      <w:r>
+        <w:rPr>
+          <w:lang w:val="en-AU"/>
+        </w:rPr>
+        <w:t xml:space="preserve"> ratio could be reasonably expected to correlate to expected result according probability. To achieve this, the code was modified to play one game, but to take 10,000 turns. To avoid the game ending prematurely, conditionals were disabled for the loop and the </w:t>
+      </w:r>
+      <w:proofErr w:type="spellStart"/>
+      <w:proofErr w:type="gramStart"/>
+      <w:r>
+        <w:rPr>
+          <w:lang w:val="en-AU"/>
+        </w:rPr>
+        <w:t>balanceExceedsLimitBy</w:t>
+      </w:r>
+      <w:proofErr w:type="spellEnd"/>
+      <w:r>
+        <w:rPr>
+          <w:lang w:val="en-AU"/>
+        </w:rPr>
+        <w:t>(</w:t>
+      </w:r>
+      <w:proofErr w:type="gramEnd"/>
+      <w:r>
+        <w:rPr>
+          <w:lang w:val="en-AU"/>
+        </w:rPr>
+        <w:t xml:space="preserve">) method in Player.java was modified to always return true. </w:t>
       </w:r>
     </w:p>
     <w:p>
@@ -3420,32 +3581,140 @@
         <w:rPr>
           <w:lang w:val="en-AU"/>
         </w:rPr>
-        <w:t xml:space="preserve">ms to vary randomly as expected, whereas cdv does not. Therefore, it would make sense to investigate where the implementations differ as they both eventually make use of the DiceValue.getRandom() method. </w:t>
-      </w:r>
-      <w:r>
-        <w:rPr>
-          <w:lang w:val="en-AU"/>
-        </w:rPr>
-        <w:t xml:space="preserve">The main difference is, whereas the pick variable directly calls the DiceValue.getRandom() method, cdv is mapped to game.getDiceValues(). </w:t>
-      </w:r>
-      <w:r>
-        <w:rPr>
-          <w:lang w:val="en-AU"/>
-        </w:rPr>
-        <w:t xml:space="preserve">It is further found that game.getDiceValues() is dependent on the method playRound() which is supposed to modify the class variables each time the roll() method is activated for any given dice. </w:t>
-      </w:r>
-    </w:p>
-    <w:p>
-      <w:pPr>
-        <w:rPr>
-          <w:lang w:val="en-AU"/>
-        </w:rPr>
-      </w:pPr>
-      <w:r>
-        <w:rPr>
-          <w:lang w:val="en-AU"/>
-        </w:rPr>
-        <w:t>To check whether roll() is in fact changing the value of the dice, a couple of print statements were added into the code. The output provided the answer:</w:t>
+        <w:t xml:space="preserve">ms to vary randomly as expected, whereas cdv does not. Therefore, it would make sense to investigate where the implementations differ as they both eventually make use of the </w:t>
+      </w:r>
+      <w:proofErr w:type="spellStart"/>
+      <w:proofErr w:type="gramStart"/>
+      <w:r>
+        <w:rPr>
+          <w:lang w:val="en-AU"/>
+        </w:rPr>
+        <w:t>DiceValue.getRandom</w:t>
+      </w:r>
+      <w:proofErr w:type="spellEnd"/>
+      <w:r>
+        <w:rPr>
+          <w:lang w:val="en-AU"/>
+        </w:rPr>
+        <w:t>(</w:t>
+      </w:r>
+      <w:proofErr w:type="gramEnd"/>
+      <w:r>
+        <w:rPr>
+          <w:lang w:val="en-AU"/>
+        </w:rPr>
+        <w:t xml:space="preserve">) method. </w:t>
+      </w:r>
+      <w:r>
+        <w:rPr>
+          <w:lang w:val="en-AU"/>
+        </w:rPr>
+        <w:t xml:space="preserve">The main difference is, whereas the pick variable directly calls the </w:t>
+      </w:r>
+      <w:proofErr w:type="spellStart"/>
+      <w:proofErr w:type="gramStart"/>
+      <w:r>
+        <w:rPr>
+          <w:lang w:val="en-AU"/>
+        </w:rPr>
+        <w:t>DiceValue.getRandom</w:t>
+      </w:r>
+      <w:proofErr w:type="spellEnd"/>
+      <w:r>
+        <w:rPr>
+          <w:lang w:val="en-AU"/>
+        </w:rPr>
+        <w:t>(</w:t>
+      </w:r>
+      <w:proofErr w:type="gramEnd"/>
+      <w:r>
+        <w:rPr>
+          <w:lang w:val="en-AU"/>
+        </w:rPr>
+        <w:t xml:space="preserve">) method, cdv is mapped to </w:t>
+      </w:r>
+      <w:proofErr w:type="spellStart"/>
+      <w:r>
+        <w:rPr>
+          <w:lang w:val="en-AU"/>
+        </w:rPr>
+        <w:t>game.getDiceValues</w:t>
+      </w:r>
+      <w:proofErr w:type="spellEnd"/>
+      <w:r>
+        <w:rPr>
+          <w:lang w:val="en-AU"/>
+        </w:rPr>
+        <w:t xml:space="preserve">(). </w:t>
+      </w:r>
+      <w:r>
+        <w:rPr>
+          <w:lang w:val="en-AU"/>
+        </w:rPr>
+        <w:t xml:space="preserve">It is further found that </w:t>
+      </w:r>
+      <w:proofErr w:type="spellStart"/>
+      <w:proofErr w:type="gramStart"/>
+      <w:r>
+        <w:rPr>
+          <w:lang w:val="en-AU"/>
+        </w:rPr>
+        <w:t>game.getDiceValues</w:t>
+      </w:r>
+      <w:proofErr w:type="spellEnd"/>
+      <w:r>
+        <w:rPr>
+          <w:lang w:val="en-AU"/>
+        </w:rPr>
+        <w:t>(</w:t>
+      </w:r>
+      <w:proofErr w:type="gramEnd"/>
+      <w:r>
+        <w:rPr>
+          <w:lang w:val="en-AU"/>
+        </w:rPr>
+        <w:t xml:space="preserve">) is dependent on the method </w:t>
+      </w:r>
+      <w:proofErr w:type="spellStart"/>
+      <w:r>
+        <w:rPr>
+          <w:lang w:val="en-AU"/>
+        </w:rPr>
+        <w:t>playRound</w:t>
+      </w:r>
+      <w:proofErr w:type="spellEnd"/>
+      <w:r>
+        <w:rPr>
+          <w:lang w:val="en-AU"/>
+        </w:rPr>
+        <w:t xml:space="preserve">() which is supposed to modify the class variables each time the roll() method is activated for any given dice. </w:t>
+      </w:r>
+    </w:p>
+    <w:p>
+      <w:pPr>
+        <w:rPr>
+          <w:lang w:val="en-AU"/>
+        </w:rPr>
+      </w:pPr>
+      <w:r>
+        <w:rPr>
+          <w:lang w:val="en-AU"/>
+        </w:rPr>
+        <w:t xml:space="preserve">To check whether </w:t>
+      </w:r>
+      <w:proofErr w:type="gramStart"/>
+      <w:r>
+        <w:rPr>
+          <w:lang w:val="en-AU"/>
+        </w:rPr>
+        <w:t>roll(</w:t>
+      </w:r>
+      <w:proofErr w:type="gramEnd"/>
+      <w:r>
+        <w:rPr>
+          <w:lang w:val="en-AU"/>
+        </w:rPr>
+        <w:t>) is in fact changing the value of the dice, a couple of print statements were added into the code. The output provided the answer:</w:t>
       </w:r>
     </w:p>
     <w:p>
@@ -3551,150 +3820,336 @@
           <w:sz w:val="20"/>
           <w:szCs w:val="20"/>
         </w:rPr>
-        <w:t>What d.roll() returns: CLUB</w:t>
-      </w:r>
-    </w:p>
-    <w:p>
-      <w:pPr>
-        <w:autoSpaceDE w:val="0"/>
-        <w:autoSpaceDN w:val="0"/>
-        <w:adjustRightInd w:val="0"/>
-        <w:spacing w:after="0" w:line="240" w:lineRule="auto"/>
-        <w:rPr>
-          <w:rFonts w:ascii="Courier New" w:hAnsi="Courier New" w:cs="Courier New"/>
-          <w:color w:val="1F4E79" w:themeColor="accent1" w:themeShade="80"/>
-          <w:sz w:val="20"/>
-          <w:szCs w:val="20"/>
-        </w:rPr>
-      </w:pPr>
-      <w:r>
-        <w:rPr>
-          <w:rFonts w:ascii="Courier New" w:hAnsi="Courier New" w:cs="Courier New"/>
-          <w:color w:val="1F4E79" w:themeColor="accent1" w:themeShade="80"/>
-          <w:sz w:val="20"/>
-          <w:szCs w:val="20"/>
-        </w:rPr>
-        <w:t>What d.getValue() returns: HEART</w:t>
-      </w:r>
-    </w:p>
-    <w:p>
-      <w:pPr>
-        <w:autoSpaceDE w:val="0"/>
-        <w:autoSpaceDN w:val="0"/>
-        <w:adjustRightInd w:val="0"/>
-        <w:spacing w:after="0" w:line="240" w:lineRule="auto"/>
-        <w:rPr>
-          <w:rFonts w:ascii="Courier New" w:hAnsi="Courier New" w:cs="Courier New"/>
-          <w:color w:val="1F4E79" w:themeColor="accent1" w:themeShade="80"/>
-          <w:sz w:val="20"/>
-          <w:szCs w:val="20"/>
-        </w:rPr>
-      </w:pPr>
-    </w:p>
-    <w:p>
-      <w:pPr>
-        <w:autoSpaceDE w:val="0"/>
-        <w:autoSpaceDN w:val="0"/>
-        <w:adjustRightInd w:val="0"/>
-        <w:spacing w:after="0" w:line="240" w:lineRule="auto"/>
-        <w:rPr>
-          <w:rFonts w:ascii="Courier New" w:hAnsi="Courier New" w:cs="Courier New"/>
-          <w:color w:val="1F4E79" w:themeColor="accent1" w:themeShade="80"/>
-          <w:sz w:val="20"/>
-          <w:szCs w:val="20"/>
-        </w:rPr>
-      </w:pPr>
-      <w:r>
-        <w:rPr>
-          <w:rFonts w:ascii="Courier New" w:hAnsi="Courier New" w:cs="Courier New"/>
-          <w:color w:val="1F4E79" w:themeColor="accent1" w:themeShade="80"/>
-          <w:sz w:val="20"/>
-          <w:szCs w:val="20"/>
-        </w:rPr>
-        <w:t>What d.roll() returns: SPADE</w:t>
-      </w:r>
-    </w:p>
-    <w:p>
-      <w:pPr>
-        <w:autoSpaceDE w:val="0"/>
-        <w:autoSpaceDN w:val="0"/>
-        <w:adjustRightInd w:val="0"/>
-        <w:spacing w:after="0" w:line="240" w:lineRule="auto"/>
-        <w:rPr>
-          <w:rFonts w:ascii="Courier New" w:hAnsi="Courier New" w:cs="Courier New"/>
-          <w:color w:val="1F4E79" w:themeColor="accent1" w:themeShade="80"/>
-          <w:sz w:val="20"/>
-          <w:szCs w:val="20"/>
-        </w:rPr>
-      </w:pPr>
-      <w:r>
-        <w:rPr>
-          <w:rFonts w:ascii="Courier New" w:hAnsi="Courier New" w:cs="Courier New"/>
-          <w:color w:val="1F4E79" w:themeColor="accent1" w:themeShade="80"/>
-          <w:sz w:val="20"/>
-          <w:szCs w:val="20"/>
-        </w:rPr>
-        <w:t>What d.getValue() returns: CLUB</w:t>
-      </w:r>
-    </w:p>
-    <w:p>
-      <w:pPr>
-        <w:autoSpaceDE w:val="0"/>
-        <w:autoSpaceDN w:val="0"/>
-        <w:adjustRightInd w:val="0"/>
-        <w:spacing w:after="0" w:line="240" w:lineRule="auto"/>
-        <w:rPr>
-          <w:rFonts w:ascii="Courier New" w:hAnsi="Courier New" w:cs="Courier New"/>
-          <w:color w:val="1F4E79" w:themeColor="accent1" w:themeShade="80"/>
-          <w:sz w:val="20"/>
-          <w:szCs w:val="20"/>
-        </w:rPr>
-      </w:pPr>
-    </w:p>
-    <w:p>
-      <w:pPr>
-        <w:autoSpaceDE w:val="0"/>
-        <w:autoSpaceDN w:val="0"/>
-        <w:adjustRightInd w:val="0"/>
-        <w:spacing w:after="0" w:line="240" w:lineRule="auto"/>
-        <w:rPr>
-          <w:rFonts w:ascii="Courier New" w:hAnsi="Courier New" w:cs="Courier New"/>
-          <w:color w:val="1F4E79" w:themeColor="accent1" w:themeShade="80"/>
-          <w:sz w:val="20"/>
-          <w:szCs w:val="20"/>
-        </w:rPr>
-      </w:pPr>
-      <w:r>
-        <w:rPr>
-          <w:rFonts w:ascii="Courier New" w:hAnsi="Courier New" w:cs="Courier New"/>
-          <w:color w:val="1F4E79" w:themeColor="accent1" w:themeShade="80"/>
-          <w:sz w:val="20"/>
-          <w:szCs w:val="20"/>
-        </w:rPr>
-        <w:t>What d.roll() returns: ANCHOR</w:t>
-      </w:r>
-    </w:p>
-    <w:p>
-      <w:pPr>
-        <w:autoSpaceDE w:val="0"/>
-        <w:autoSpaceDN w:val="0"/>
-        <w:adjustRightInd w:val="0"/>
-        <w:spacing w:after="0" w:line="240" w:lineRule="auto"/>
-        <w:rPr>
-          <w:rFonts w:ascii="Courier New" w:hAnsi="Courier New" w:cs="Courier New"/>
-          <w:color w:val="1F4E79" w:themeColor="accent1" w:themeShade="80"/>
-          <w:sz w:val="20"/>
-          <w:szCs w:val="20"/>
-        </w:rPr>
-      </w:pPr>
-      <w:r>
-        <w:rPr>
-          <w:rFonts w:ascii="Courier New" w:hAnsi="Courier New" w:cs="Courier New"/>
-          <w:color w:val="1F4E79" w:themeColor="accent1" w:themeShade="80"/>
-          <w:sz w:val="20"/>
-          <w:szCs w:val="20"/>
-        </w:rPr>
-        <w:t>What d.getValue() returns: HEART</w:t>
+        <w:t xml:space="preserve">What </w:t>
+      </w:r>
+      <w:proofErr w:type="spellStart"/>
+      <w:proofErr w:type="gramStart"/>
+      <w:r>
+        <w:rPr>
+          <w:rFonts w:ascii="Courier New" w:hAnsi="Courier New" w:cs="Courier New"/>
+          <w:color w:val="1F4E79" w:themeColor="accent1" w:themeShade="80"/>
+          <w:sz w:val="20"/>
+          <w:szCs w:val="20"/>
+        </w:rPr>
+        <w:t>d.roll</w:t>
+      </w:r>
+      <w:proofErr w:type="spellEnd"/>
+      <w:r>
+        <w:rPr>
+          <w:rFonts w:ascii="Courier New" w:hAnsi="Courier New" w:cs="Courier New"/>
+          <w:color w:val="1F4E79" w:themeColor="accent1" w:themeShade="80"/>
+          <w:sz w:val="20"/>
+          <w:szCs w:val="20"/>
+        </w:rPr>
+        <w:t>(</w:t>
+      </w:r>
+      <w:proofErr w:type="gramEnd"/>
+      <w:r>
+        <w:rPr>
+          <w:rFonts w:ascii="Courier New" w:hAnsi="Courier New" w:cs="Courier New"/>
+          <w:color w:val="1F4E79" w:themeColor="accent1" w:themeShade="80"/>
+          <w:sz w:val="20"/>
+          <w:szCs w:val="20"/>
+        </w:rPr>
+        <w:t>) returns: CLUB</w:t>
+      </w:r>
+    </w:p>
+    <w:p>
+      <w:pPr>
+        <w:autoSpaceDE w:val="0"/>
+        <w:autoSpaceDN w:val="0"/>
+        <w:adjustRightInd w:val="0"/>
+        <w:spacing w:after="0" w:line="240" w:lineRule="auto"/>
+        <w:rPr>
+          <w:rFonts w:ascii="Courier New" w:hAnsi="Courier New" w:cs="Courier New"/>
+          <w:color w:val="1F4E79" w:themeColor="accent1" w:themeShade="80"/>
+          <w:sz w:val="20"/>
+          <w:szCs w:val="20"/>
+        </w:rPr>
+      </w:pPr>
+      <w:r>
+        <w:rPr>
+          <w:rFonts w:ascii="Courier New" w:hAnsi="Courier New" w:cs="Courier New"/>
+          <w:color w:val="1F4E79" w:themeColor="accent1" w:themeShade="80"/>
+          <w:sz w:val="20"/>
+          <w:szCs w:val="20"/>
+        </w:rPr>
+        <w:t xml:space="preserve">What </w:t>
+      </w:r>
+      <w:proofErr w:type="spellStart"/>
+      <w:proofErr w:type="gramStart"/>
+      <w:r>
+        <w:rPr>
+          <w:rFonts w:ascii="Courier New" w:hAnsi="Courier New" w:cs="Courier New"/>
+          <w:color w:val="1F4E79" w:themeColor="accent1" w:themeShade="80"/>
+          <w:sz w:val="20"/>
+          <w:szCs w:val="20"/>
+        </w:rPr>
+        <w:t>d.getValue</w:t>
+      </w:r>
+      <w:proofErr w:type="spellEnd"/>
+      <w:r>
+        <w:rPr>
+          <w:rFonts w:ascii="Courier New" w:hAnsi="Courier New" w:cs="Courier New"/>
+          <w:color w:val="1F4E79" w:themeColor="accent1" w:themeShade="80"/>
+          <w:sz w:val="20"/>
+          <w:szCs w:val="20"/>
+        </w:rPr>
+        <w:t>(</w:t>
+      </w:r>
+      <w:proofErr w:type="gramEnd"/>
+      <w:r>
+        <w:rPr>
+          <w:rFonts w:ascii="Courier New" w:hAnsi="Courier New" w:cs="Courier New"/>
+          <w:color w:val="1F4E79" w:themeColor="accent1" w:themeShade="80"/>
+          <w:sz w:val="20"/>
+          <w:szCs w:val="20"/>
+        </w:rPr>
+        <w:t>) returns: HEART</w:t>
+      </w:r>
+    </w:p>
+    <w:p>
+      <w:pPr>
+        <w:autoSpaceDE w:val="0"/>
+        <w:autoSpaceDN w:val="0"/>
+        <w:adjustRightInd w:val="0"/>
+        <w:spacing w:after="0" w:line="240" w:lineRule="auto"/>
+        <w:rPr>
+          <w:rFonts w:ascii="Courier New" w:hAnsi="Courier New" w:cs="Courier New"/>
+          <w:color w:val="1F4E79" w:themeColor="accent1" w:themeShade="80"/>
+          <w:sz w:val="20"/>
+          <w:szCs w:val="20"/>
+        </w:rPr>
+      </w:pPr>
+    </w:p>
+    <w:p>
+      <w:pPr>
+        <w:autoSpaceDE w:val="0"/>
+        <w:autoSpaceDN w:val="0"/>
+        <w:adjustRightInd w:val="0"/>
+        <w:spacing w:after="0" w:line="240" w:lineRule="auto"/>
+        <w:rPr>
+          <w:rFonts w:ascii="Courier New" w:hAnsi="Courier New" w:cs="Courier New"/>
+          <w:color w:val="1F4E79" w:themeColor="accent1" w:themeShade="80"/>
+          <w:sz w:val="20"/>
+          <w:szCs w:val="20"/>
+        </w:rPr>
+      </w:pPr>
+      <w:r>
+        <w:rPr>
+          <w:rFonts w:ascii="Courier New" w:hAnsi="Courier New" w:cs="Courier New"/>
+          <w:color w:val="1F4E79" w:themeColor="accent1" w:themeShade="80"/>
+          <w:sz w:val="20"/>
+          <w:szCs w:val="20"/>
+        </w:rPr>
+        <w:t xml:space="preserve">What </w:t>
+      </w:r>
+      <w:proofErr w:type="spellStart"/>
+      <w:proofErr w:type="gramStart"/>
+      <w:r>
+        <w:rPr>
+          <w:rFonts w:ascii="Courier New" w:hAnsi="Courier New" w:cs="Courier New"/>
+          <w:color w:val="1F4E79" w:themeColor="accent1" w:themeShade="80"/>
+          <w:sz w:val="20"/>
+          <w:szCs w:val="20"/>
+        </w:rPr>
+        <w:t>d.roll</w:t>
+      </w:r>
+      <w:proofErr w:type="spellEnd"/>
+      <w:r>
+        <w:rPr>
+          <w:rFonts w:ascii="Courier New" w:hAnsi="Courier New" w:cs="Courier New"/>
+          <w:color w:val="1F4E79" w:themeColor="accent1" w:themeShade="80"/>
+          <w:sz w:val="20"/>
+          <w:szCs w:val="20"/>
+        </w:rPr>
+        <w:t>(</w:t>
+      </w:r>
+      <w:proofErr w:type="gramEnd"/>
+      <w:r>
+        <w:rPr>
+          <w:rFonts w:ascii="Courier New" w:hAnsi="Courier New" w:cs="Courier New"/>
+          <w:color w:val="1F4E79" w:themeColor="accent1" w:themeShade="80"/>
+          <w:sz w:val="20"/>
+          <w:szCs w:val="20"/>
+        </w:rPr>
+        <w:t>) returns: SPADE</w:t>
+      </w:r>
+    </w:p>
+    <w:p>
+      <w:pPr>
+        <w:autoSpaceDE w:val="0"/>
+        <w:autoSpaceDN w:val="0"/>
+        <w:adjustRightInd w:val="0"/>
+        <w:spacing w:after="0" w:line="240" w:lineRule="auto"/>
+        <w:rPr>
+          <w:rFonts w:ascii="Courier New" w:hAnsi="Courier New" w:cs="Courier New"/>
+          <w:color w:val="1F4E79" w:themeColor="accent1" w:themeShade="80"/>
+          <w:sz w:val="20"/>
+          <w:szCs w:val="20"/>
+        </w:rPr>
+      </w:pPr>
+      <w:r>
+        <w:rPr>
+          <w:rFonts w:ascii="Courier New" w:hAnsi="Courier New" w:cs="Courier New"/>
+          <w:color w:val="1F4E79" w:themeColor="accent1" w:themeShade="80"/>
+          <w:sz w:val="20"/>
+          <w:szCs w:val="20"/>
+        </w:rPr>
+        <w:t xml:space="preserve">What </w:t>
+      </w:r>
+      <w:proofErr w:type="spellStart"/>
+      <w:proofErr w:type="gramStart"/>
+      <w:r>
+        <w:rPr>
+          <w:rFonts w:ascii="Courier New" w:hAnsi="Courier New" w:cs="Courier New"/>
+          <w:color w:val="1F4E79" w:themeColor="accent1" w:themeShade="80"/>
+          <w:sz w:val="20"/>
+          <w:szCs w:val="20"/>
+        </w:rPr>
+        <w:t>d.getValue</w:t>
+      </w:r>
+      <w:proofErr w:type="spellEnd"/>
+      <w:r>
+        <w:rPr>
+          <w:rFonts w:ascii="Courier New" w:hAnsi="Courier New" w:cs="Courier New"/>
+          <w:color w:val="1F4E79" w:themeColor="accent1" w:themeShade="80"/>
+          <w:sz w:val="20"/>
+          <w:szCs w:val="20"/>
+        </w:rPr>
+        <w:t>(</w:t>
+      </w:r>
+      <w:proofErr w:type="gramEnd"/>
+      <w:r>
+        <w:rPr>
+          <w:rFonts w:ascii="Courier New" w:hAnsi="Courier New" w:cs="Courier New"/>
+          <w:color w:val="1F4E79" w:themeColor="accent1" w:themeShade="80"/>
+          <w:sz w:val="20"/>
+          <w:szCs w:val="20"/>
+        </w:rPr>
+        <w:t>) returns: CLUB</w:t>
+      </w:r>
+    </w:p>
+    <w:p>
+      <w:pPr>
+        <w:autoSpaceDE w:val="0"/>
+        <w:autoSpaceDN w:val="0"/>
+        <w:adjustRightInd w:val="0"/>
+        <w:spacing w:after="0" w:line="240" w:lineRule="auto"/>
+        <w:rPr>
+          <w:rFonts w:ascii="Courier New" w:hAnsi="Courier New" w:cs="Courier New"/>
+          <w:color w:val="1F4E79" w:themeColor="accent1" w:themeShade="80"/>
+          <w:sz w:val="20"/>
+          <w:szCs w:val="20"/>
+        </w:rPr>
+      </w:pPr>
+    </w:p>
+    <w:p>
+      <w:pPr>
+        <w:autoSpaceDE w:val="0"/>
+        <w:autoSpaceDN w:val="0"/>
+        <w:adjustRightInd w:val="0"/>
+        <w:spacing w:after="0" w:line="240" w:lineRule="auto"/>
+        <w:rPr>
+          <w:rFonts w:ascii="Courier New" w:hAnsi="Courier New" w:cs="Courier New"/>
+          <w:color w:val="1F4E79" w:themeColor="accent1" w:themeShade="80"/>
+          <w:sz w:val="20"/>
+          <w:szCs w:val="20"/>
+        </w:rPr>
+      </w:pPr>
+      <w:r>
+        <w:rPr>
+          <w:rFonts w:ascii="Courier New" w:hAnsi="Courier New" w:cs="Courier New"/>
+          <w:color w:val="1F4E79" w:themeColor="accent1" w:themeShade="80"/>
+          <w:sz w:val="20"/>
+          <w:szCs w:val="20"/>
+        </w:rPr>
+        <w:t xml:space="preserve">What </w:t>
+      </w:r>
+      <w:proofErr w:type="spellStart"/>
+      <w:proofErr w:type="gramStart"/>
+      <w:r>
+        <w:rPr>
+          <w:rFonts w:ascii="Courier New" w:hAnsi="Courier New" w:cs="Courier New"/>
+          <w:color w:val="1F4E79" w:themeColor="accent1" w:themeShade="80"/>
+          <w:sz w:val="20"/>
+          <w:szCs w:val="20"/>
+        </w:rPr>
+        <w:t>d.roll</w:t>
+      </w:r>
+      <w:proofErr w:type="spellEnd"/>
+      <w:r>
+        <w:rPr>
+          <w:rFonts w:ascii="Courier New" w:hAnsi="Courier New" w:cs="Courier New"/>
+          <w:color w:val="1F4E79" w:themeColor="accent1" w:themeShade="80"/>
+          <w:sz w:val="20"/>
+          <w:szCs w:val="20"/>
+        </w:rPr>
+        <w:t>(</w:t>
+      </w:r>
+      <w:proofErr w:type="gramEnd"/>
+      <w:r>
+        <w:rPr>
+          <w:rFonts w:ascii="Courier New" w:hAnsi="Courier New" w:cs="Courier New"/>
+          <w:color w:val="1F4E79" w:themeColor="accent1" w:themeShade="80"/>
+          <w:sz w:val="20"/>
+          <w:szCs w:val="20"/>
+        </w:rPr>
+        <w:t>) returns: ANCHOR</w:t>
+      </w:r>
+    </w:p>
+    <w:p>
+      <w:pPr>
+        <w:autoSpaceDE w:val="0"/>
+        <w:autoSpaceDN w:val="0"/>
+        <w:adjustRightInd w:val="0"/>
+        <w:spacing w:after="0" w:line="240" w:lineRule="auto"/>
+        <w:rPr>
+          <w:rFonts w:ascii="Courier New" w:hAnsi="Courier New" w:cs="Courier New"/>
+          <w:color w:val="1F4E79" w:themeColor="accent1" w:themeShade="80"/>
+          <w:sz w:val="20"/>
+          <w:szCs w:val="20"/>
+        </w:rPr>
+      </w:pPr>
+      <w:r>
+        <w:rPr>
+          <w:rFonts w:ascii="Courier New" w:hAnsi="Courier New" w:cs="Courier New"/>
+          <w:color w:val="1F4E79" w:themeColor="accent1" w:themeShade="80"/>
+          <w:sz w:val="20"/>
+          <w:szCs w:val="20"/>
+        </w:rPr>
+        <w:t xml:space="preserve">What </w:t>
+      </w:r>
+      <w:proofErr w:type="spellStart"/>
+      <w:proofErr w:type="gramStart"/>
+      <w:r>
+        <w:rPr>
+          <w:rFonts w:ascii="Courier New" w:hAnsi="Courier New" w:cs="Courier New"/>
+          <w:color w:val="1F4E79" w:themeColor="accent1" w:themeShade="80"/>
+          <w:sz w:val="20"/>
+          <w:szCs w:val="20"/>
+        </w:rPr>
+        <w:t>d.getValue</w:t>
+      </w:r>
+      <w:proofErr w:type="spellEnd"/>
+      <w:r>
+        <w:rPr>
+          <w:rFonts w:ascii="Courier New" w:hAnsi="Courier New" w:cs="Courier New"/>
+          <w:color w:val="1F4E79" w:themeColor="accent1" w:themeShade="80"/>
+          <w:sz w:val="20"/>
+          <w:szCs w:val="20"/>
+        </w:rPr>
+        <w:t>(</w:t>
+      </w:r>
+      <w:proofErr w:type="gramEnd"/>
+      <w:r>
+        <w:rPr>
+          <w:rFonts w:ascii="Courier New" w:hAnsi="Courier New" w:cs="Courier New"/>
+          <w:color w:val="1F4E79" w:themeColor="accent1" w:themeShade="80"/>
+          <w:sz w:val="20"/>
+          <w:szCs w:val="20"/>
+        </w:rPr>
+        <w:t>) returns: HEART</w:t>
       </w:r>
     </w:p>
     <w:p>
@@ -3761,7 +4216,21 @@
         <w:rPr>
           <w:lang w:val="en-AU"/>
         </w:rPr>
-        <w:t xml:space="preserve">It is apparent that the roll() is effectively not doing anything at all. That </w:t>
+        <w:t xml:space="preserve">It is apparent that the </w:t>
+      </w:r>
+      <w:proofErr w:type="gramStart"/>
+      <w:r>
+        <w:rPr>
+          <w:lang w:val="en-AU"/>
+        </w:rPr>
+        <w:t>roll(</w:t>
+      </w:r>
+      <w:proofErr w:type="gramEnd"/>
+      <w:r>
+        <w:rPr>
+          <w:lang w:val="en-AU"/>
+        </w:rPr>
+        <w:t xml:space="preserve">) is effectively not doing anything at all. That </w:t>
       </w:r>
       <w:r>
         <w:rPr>
@@ -3779,20 +4248,92 @@
         <w:rPr>
           <w:lang w:val="en-AU"/>
         </w:rPr>
-        <w:t xml:space="preserve">lways had the same dice values, which would have a severe impact on odds and therefore skew the resulting win:loss ratio. </w:t>
-      </w:r>
-    </w:p>
-    <w:p>
-      <w:pPr>
-        <w:rPr>
-          <w:lang w:val="en-AU"/>
-        </w:rPr>
-      </w:pPr>
-      <w:r>
-        <w:rPr>
-          <w:lang w:val="en-AU"/>
-        </w:rPr>
-        <w:t xml:space="preserve">The fact that SPADE never shows up could mostly likely be attributed to the way the DiceValue.getRandom() method works. Sure enough, upon observation, the RANDOM.nextInt call is used incorrectly as the int parameter is excluded from the random number range. </w:t>
+        <w:t xml:space="preserve">lways had the same dice values, which would have a severe impact on odds and therefore skew the resulting </w:t>
+      </w:r>
+      <w:proofErr w:type="spellStart"/>
+      <w:r>
+        <w:rPr>
+          <w:lang w:val="en-AU"/>
+        </w:rPr>
+        <w:t>win</w:t>
+      </w:r>
+      <w:proofErr w:type="gramStart"/>
+      <w:r>
+        <w:rPr>
+          <w:lang w:val="en-AU"/>
+        </w:rPr>
+        <w:t>:loss</w:t>
+      </w:r>
+      <w:proofErr w:type="spellEnd"/>
+      <w:proofErr w:type="gramEnd"/>
+      <w:r>
+        <w:rPr>
+          <w:lang w:val="en-AU"/>
+        </w:rPr>
+        <w:t xml:space="preserve"> ratio. </w:t>
+      </w:r>
+    </w:p>
+    <w:p>
+      <w:pPr>
+        <w:rPr>
+          <w:lang w:val="en-AU"/>
+        </w:rPr>
+      </w:pPr>
+      <w:r>
+        <w:rPr>
+          <w:lang w:val="en-AU"/>
+        </w:rPr>
+        <w:t xml:space="preserve">The fact that SPADE never shows up could mostly likely be attributed to the way the </w:t>
+      </w:r>
+      <w:proofErr w:type="spellStart"/>
+      <w:proofErr w:type="gramStart"/>
+      <w:r>
+        <w:rPr>
+          <w:lang w:val="en-AU"/>
+        </w:rPr>
+        <w:t>DiceValue.getRandom</w:t>
+      </w:r>
+      <w:proofErr w:type="spellEnd"/>
+      <w:r>
+        <w:rPr>
+          <w:lang w:val="en-AU"/>
+        </w:rPr>
+        <w:t>(</w:t>
+      </w:r>
+      <w:proofErr w:type="gramEnd"/>
+      <w:r>
+        <w:rPr>
+          <w:lang w:val="en-AU"/>
+        </w:rPr>
+        <w:t xml:space="preserve">) method works. Sure enough, upon observation, the </w:t>
+      </w:r>
+      <w:proofErr w:type="spellStart"/>
+      <w:r>
+        <w:rPr>
+          <w:lang w:val="en-AU"/>
+        </w:rPr>
+        <w:t>RANDOM.nextInt</w:t>
+      </w:r>
+      <w:proofErr w:type="spellEnd"/>
+      <w:r>
+        <w:rPr>
+          <w:lang w:val="en-AU"/>
+        </w:rPr>
+        <w:t xml:space="preserve"> call is used incorrectly as the </w:t>
+      </w:r>
+      <w:proofErr w:type="spellStart"/>
+      <w:r>
+        <w:rPr>
+          <w:lang w:val="en-AU"/>
+        </w:rPr>
+        <w:t>int</w:t>
+      </w:r>
+      <w:proofErr w:type="spellEnd"/>
+      <w:r>
+        <w:rPr>
+          <w:lang w:val="en-AU"/>
+        </w:rPr>
+        <w:t xml:space="preserve"> parameter is excluded from the random number range. </w:t>
       </w:r>
     </w:p>
     <w:p>
@@ -3818,7 +4359,43 @@
         <w:rPr>
           <w:lang w:val="en-AU"/>
         </w:rPr>
-        <w:t>The roll() method inside Dice.java was fixed to ensure each roll actually changed the value of the die. To make SPADE available, + 1 was added onto the RANDOM.nextInt() parameter.</w:t>
+        <w:t xml:space="preserve">The </w:t>
+      </w:r>
+      <w:proofErr w:type="gramStart"/>
+      <w:r>
+        <w:rPr>
+          <w:lang w:val="en-AU"/>
+        </w:rPr>
+        <w:t>roll(</w:t>
+      </w:r>
+      <w:proofErr w:type="gramEnd"/>
+      <w:r>
+        <w:rPr>
+          <w:lang w:val="en-AU"/>
+        </w:rPr>
+        <w:t xml:space="preserve">) method inside Dice.java was fixed to ensure each roll actually changed the value of the die. To make SPADE available, + 1 was added onto the </w:t>
+      </w:r>
+      <w:proofErr w:type="spellStart"/>
+      <w:proofErr w:type="gramStart"/>
+      <w:r>
+        <w:rPr>
+          <w:lang w:val="en-AU"/>
+        </w:rPr>
+        <w:t>RANDOM.nextInt</w:t>
+      </w:r>
+      <w:proofErr w:type="spellEnd"/>
+      <w:r>
+        <w:rPr>
+          <w:lang w:val="en-AU"/>
+        </w:rPr>
+        <w:t>(</w:t>
+      </w:r>
+      <w:proofErr w:type="gramEnd"/>
+      <w:r>
+        <w:rPr>
+          <w:lang w:val="en-AU"/>
+        </w:rPr>
+        <w:t>) parameter.</w:t>
       </w:r>
     </w:p>
     <w:p>
@@ -4241,6 +4818,479 @@
           <w:lang w:val="en-AU"/>
         </w:rPr>
         <w:t>Program was reverted to its usual running state to test results. The expected ratio of 0.42 was observed on multiple runs.</w:t>
+      </w:r>
+      <w:r>
+        <w:rPr>
+          <w:lang w:val="en-AU"/>
+        </w:rPr>
+        <w:br w:type="page"/>
+      </w:r>
+    </w:p>
+    <w:p>
+      <w:pPr>
+        <w:rPr>
+          <w:rFonts w:ascii="Segoe UI" w:hAnsi="Segoe UI" w:cs="Segoe UI"/>
+          <w:b/>
+          <w:color w:val="000000"/>
+          <w:sz w:val="20"/>
+          <w:szCs w:val="20"/>
+          <w:lang w:val="en-AU"/>
+        </w:rPr>
+      </w:pPr>
+      <w:r>
+        <w:rPr>
+          <w:rFonts w:ascii="Segoe UI" w:hAnsi="Segoe UI" w:cs="Segoe UI"/>
+          <w:b/>
+          <w:color w:val="000000"/>
+          <w:sz w:val="20"/>
+          <w:szCs w:val="20"/>
+          <w:lang w:val="en-AU"/>
+        </w:rPr>
+        <w:lastRenderedPageBreak/>
+        <w:t xml:space="preserve">Bug </w:t>
+      </w:r>
+      <w:r>
+        <w:rPr>
+          <w:rFonts w:ascii="Segoe UI" w:hAnsi="Segoe UI" w:cs="Segoe UI"/>
+          <w:b/>
+          <w:color w:val="000000"/>
+          <w:sz w:val="20"/>
+          <w:szCs w:val="20"/>
+          <w:lang w:val="en-AU"/>
+        </w:rPr>
+        <w:t>4</w:t>
+      </w:r>
+      <w:r>
+        <w:rPr>
+          <w:rFonts w:ascii="Segoe UI" w:hAnsi="Segoe UI" w:cs="Segoe UI"/>
+          <w:b/>
+          <w:color w:val="000000"/>
+          <w:sz w:val="20"/>
+          <w:szCs w:val="20"/>
+          <w:lang w:val="en-AU"/>
+        </w:rPr>
+        <w:t xml:space="preserve">: </w:t>
+      </w:r>
+      <w:r>
+        <w:rPr>
+          <w:rFonts w:ascii="Segoe UI" w:hAnsi="Segoe UI" w:cs="Segoe UI"/>
+          <w:color w:val="000000"/>
+          <w:sz w:val="20"/>
+          <w:szCs w:val="20"/>
+          <w:lang w:val="en-AU"/>
+        </w:rPr>
+        <w:t>Program has an infinite while loop</w:t>
+      </w:r>
+    </w:p>
+    <w:p>
+      <w:pPr>
+        <w:rPr>
+          <w:rFonts w:ascii="Segoe UI" w:hAnsi="Segoe UI" w:cs="Segoe UI"/>
+          <w:color w:val="000000"/>
+          <w:sz w:val="20"/>
+          <w:szCs w:val="20"/>
+          <w:lang w:val="en-AU"/>
+        </w:rPr>
+      </w:pPr>
+      <w:r>
+        <w:rPr>
+          <w:rFonts w:ascii="Segoe UI" w:hAnsi="Segoe UI" w:cs="Segoe UI"/>
+          <w:color w:val="000000"/>
+          <w:sz w:val="20"/>
+          <w:szCs w:val="20"/>
+          <w:lang w:val="en-AU"/>
+        </w:rPr>
+        <w:t>UAT case to replicate issue:</w:t>
+      </w:r>
+    </w:p>
+    <w:p>
+      <w:pPr>
+        <w:pStyle w:val="bp"/>
+        <w:spacing w:before="0" w:after="0"/>
+        <w:rPr>
+          <w:rFonts w:ascii="Segoe UI" w:hAnsi="Segoe UI" w:cs="Segoe UI"/>
+          <w:sz w:val="20"/>
+        </w:rPr>
+      </w:pPr>
+      <w:r>
+        <w:rPr>
+          <w:rFonts w:ascii="Segoe UI" w:hAnsi="Segoe UI" w:cs="Segoe UI"/>
+          <w:sz w:val="20"/>
+          <w:u w:val="single"/>
+        </w:rPr>
+        <w:t>Description</w:t>
+      </w:r>
+      <w:r>
+        <w:rPr>
+          <w:rFonts w:ascii="Segoe UI" w:hAnsi="Segoe UI" w:cs="Segoe UI"/>
+          <w:sz w:val="20"/>
+        </w:rPr>
+        <w:t>:</w:t>
+      </w:r>
+    </w:p>
+    <w:p>
+      <w:pPr>
+        <w:pStyle w:val="bp"/>
+        <w:spacing w:before="0" w:after="0"/>
+        <w:rPr>
+          <w:rFonts w:ascii="Segoe UI" w:hAnsi="Segoe UI" w:cs="Segoe UI"/>
+          <w:sz w:val="20"/>
+        </w:rPr>
+      </w:pPr>
+      <w:r>
+        <w:rPr>
+          <w:rFonts w:ascii="Segoe UI" w:hAnsi="Segoe UI" w:cs="Segoe UI"/>
+          <w:sz w:val="20"/>
+        </w:rPr>
+        <w:t xml:space="preserve">Confirm </w:t>
+      </w:r>
+      <w:r>
+        <w:rPr>
+          <w:rFonts w:ascii="Segoe UI" w:hAnsi="Segoe UI" w:cs="Segoe UI"/>
+          <w:sz w:val="20"/>
+        </w:rPr>
+        <w:t>presence of infinite loop</w:t>
+      </w:r>
+    </w:p>
+    <w:p>
+      <w:pPr>
+        <w:pStyle w:val="bp"/>
+        <w:spacing w:before="0" w:after="0"/>
+        <w:rPr>
+          <w:rFonts w:ascii="Segoe UI" w:hAnsi="Segoe UI" w:cs="Segoe UI"/>
+          <w:sz w:val="20"/>
+        </w:rPr>
+      </w:pPr>
+    </w:p>
+    <w:p>
+      <w:pPr>
+        <w:pStyle w:val="bp"/>
+        <w:spacing w:before="0" w:after="0"/>
+        <w:rPr>
+          <w:rFonts w:ascii="Segoe UI" w:hAnsi="Segoe UI" w:cs="Segoe UI"/>
+          <w:sz w:val="20"/>
+        </w:rPr>
+      </w:pPr>
+      <w:r>
+        <w:rPr>
+          <w:rFonts w:ascii="Segoe UI" w:hAnsi="Segoe UI" w:cs="Segoe UI"/>
+          <w:sz w:val="20"/>
+          <w:u w:val="single"/>
+        </w:rPr>
+        <w:t>Pre-conditions</w:t>
+      </w:r>
+      <w:r>
+        <w:rPr>
+          <w:rFonts w:ascii="Segoe UI" w:hAnsi="Segoe UI" w:cs="Segoe UI"/>
+          <w:sz w:val="20"/>
+        </w:rPr>
+        <w:t>:</w:t>
+      </w:r>
+    </w:p>
+    <w:p>
+      <w:pPr>
+        <w:pStyle w:val="bp"/>
+        <w:numPr>
+          <w:ilvl w:val="0"/>
+          <w:numId w:val="1"/>
+        </w:numPr>
+        <w:spacing w:before="0" w:after="0"/>
+        <w:rPr>
+          <w:rFonts w:ascii="Segoe UI" w:hAnsi="Segoe UI" w:cs="Segoe UI"/>
+          <w:sz w:val="20"/>
+        </w:rPr>
+      </w:pPr>
+      <w:r>
+        <w:rPr>
+          <w:rFonts w:ascii="Segoe UI" w:hAnsi="Segoe UI" w:cs="Segoe UI"/>
+          <w:sz w:val="20"/>
+        </w:rPr>
+        <w:t>Program can run</w:t>
+      </w:r>
+    </w:p>
+    <w:p>
+      <w:pPr>
+        <w:pStyle w:val="bp"/>
+        <w:spacing w:before="0" w:after="0"/>
+        <w:rPr>
+          <w:rFonts w:ascii="Segoe UI" w:hAnsi="Segoe UI" w:cs="Segoe UI"/>
+          <w:sz w:val="20"/>
+        </w:rPr>
+      </w:pPr>
+      <w:r>
+        <w:rPr>
+          <w:rFonts w:ascii="Segoe UI" w:hAnsi="Segoe UI" w:cs="Segoe UI"/>
+          <w:sz w:val="20"/>
+          <w:u w:val="single"/>
+        </w:rPr>
+        <w:t>Post-conditions</w:t>
+      </w:r>
+      <w:r>
+        <w:rPr>
+          <w:rFonts w:ascii="Segoe UI" w:hAnsi="Segoe UI" w:cs="Segoe UI"/>
+          <w:sz w:val="20"/>
+        </w:rPr>
+        <w:t>:</w:t>
+      </w:r>
+    </w:p>
+    <w:p>
+      <w:pPr>
+        <w:pStyle w:val="bp"/>
+        <w:numPr>
+          <w:ilvl w:val="0"/>
+          <w:numId w:val="2"/>
+        </w:numPr>
+        <w:spacing w:before="0" w:after="0"/>
+        <w:rPr>
+          <w:rFonts w:ascii="Segoe UI" w:hAnsi="Segoe UI" w:cs="Segoe UI"/>
+          <w:sz w:val="20"/>
+        </w:rPr>
+      </w:pPr>
+      <w:r>
+        <w:rPr>
+          <w:rFonts w:ascii="Segoe UI" w:hAnsi="Segoe UI" w:cs="Segoe UI"/>
+          <w:sz w:val="20"/>
+        </w:rPr>
+        <w:t>Program does not terminate</w:t>
+      </w:r>
+    </w:p>
+    <w:p>
+      <w:pPr>
+        <w:pStyle w:val="bp"/>
+        <w:spacing w:before="0" w:after="0"/>
+        <w:rPr>
+          <w:rFonts w:ascii="Segoe UI" w:hAnsi="Segoe UI" w:cs="Segoe UI"/>
+          <w:color w:val="0000FF"/>
+          <w:sz w:val="20"/>
+        </w:rPr>
+      </w:pPr>
+      <w:r>
+        <w:rPr>
+          <w:rFonts w:ascii="Segoe UI" w:hAnsi="Segoe UI" w:cs="Segoe UI"/>
+          <w:sz w:val="20"/>
+          <w:u w:val="single"/>
+        </w:rPr>
+        <w:t>Data required</w:t>
+      </w:r>
+      <w:r>
+        <w:rPr>
+          <w:rFonts w:ascii="Segoe UI" w:hAnsi="Segoe UI" w:cs="Segoe UI"/>
+          <w:sz w:val="20"/>
+        </w:rPr>
+        <w:t xml:space="preserve">: </w:t>
+      </w:r>
+    </w:p>
+    <w:p>
+      <w:pPr>
+        <w:pStyle w:val="bp"/>
+        <w:numPr>
+          <w:ilvl w:val="0"/>
+          <w:numId w:val="3"/>
+        </w:numPr>
+        <w:spacing w:before="0" w:after="0"/>
+        <w:rPr>
+          <w:rFonts w:ascii="Segoe UI" w:hAnsi="Segoe UI" w:cs="Segoe UI"/>
+          <w:sz w:val="20"/>
+        </w:rPr>
+      </w:pPr>
+      <w:r>
+        <w:rPr>
+          <w:rFonts w:ascii="Segoe UI" w:hAnsi="Segoe UI" w:cs="Segoe UI"/>
+          <w:sz w:val="20"/>
+        </w:rPr>
+        <w:t>None</w:t>
+      </w:r>
+    </w:p>
+    <w:p>
+      <w:pPr>
+        <w:rPr>
+          <w:lang w:val="en-AU"/>
+        </w:rPr>
+      </w:pPr>
+    </w:p>
+    <w:p>
+      <w:pPr>
+        <w:rPr>
+          <w:rFonts w:ascii="Segoe UI" w:hAnsi="Segoe UI" w:cs="Segoe UI"/>
+          <w:color w:val="000000"/>
+          <w:sz w:val="20"/>
+          <w:szCs w:val="20"/>
+          <w:lang w:val="en-AU"/>
+        </w:rPr>
+      </w:pPr>
+      <w:r>
+        <w:rPr>
+          <w:rFonts w:ascii="Segoe UI" w:hAnsi="Segoe UI" w:cs="Segoe UI"/>
+          <w:color w:val="000000"/>
+          <w:sz w:val="20"/>
+          <w:szCs w:val="20"/>
+          <w:lang w:val="en-AU"/>
+        </w:rPr>
+        <w:t>Simplification:</w:t>
+      </w:r>
+    </w:p>
+    <w:p>
+      <w:pPr>
+        <w:rPr>
+          <w:lang w:val="en-AU"/>
+        </w:rPr>
+      </w:pPr>
+      <w:r>
+        <w:rPr>
+          <w:lang w:val="en-AU"/>
+        </w:rPr>
+        <w:t>The infinite loop is plain to see, no simplification needed.</w:t>
+      </w:r>
+    </w:p>
+    <w:p>
+      <w:pPr>
+        <w:rPr>
+          <w:lang w:val="en-AU"/>
+        </w:rPr>
+      </w:pPr>
+      <w:r>
+        <w:rPr>
+          <w:noProof/>
+        </w:rPr>
+        <w:drawing>
+          <wp:inline distT="0" distB="0" distL="0" distR="0" wp14:anchorId="59342275" wp14:editId="0F263BFC">
+            <wp:extent cx="5486400" cy="1109345"/>
+            <wp:effectExtent l="0" t="0" r="0" b="0"/>
+            <wp:docPr id="4" name="Picture 4"/>
+            <wp:cNvGraphicFramePr>
+              <a:graphicFrameLocks xmlns:a="http://schemas.openxmlformats.org/drawingml/2006/main" noChangeAspect="1"/>
+            </wp:cNvGraphicFramePr>
+            <a:graphic xmlns:a="http://schemas.openxmlformats.org/drawingml/2006/main">
+              <a:graphicData uri="http://schemas.openxmlformats.org/drawingml/2006/picture">
+                <pic:pic xmlns:pic="http://schemas.openxmlformats.org/drawingml/2006/picture">
+                  <pic:nvPicPr>
+                    <pic:cNvPr id="1" name=""/>
+                    <pic:cNvPicPr/>
+                  </pic:nvPicPr>
+                  <pic:blipFill>
+                    <a:blip r:embed="rId9"/>
+                    <a:stretch>
+                      <a:fillRect/>
+                    </a:stretch>
+                  </pic:blipFill>
+                  <pic:spPr>
+                    <a:xfrm>
+                      <a:off x="0" y="0"/>
+                      <a:ext cx="5486400" cy="1109345"/>
+                    </a:xfrm>
+                    <a:prstGeom prst="rect">
+                      <a:avLst/>
+                    </a:prstGeom>
+                  </pic:spPr>
+                </pic:pic>
+              </a:graphicData>
+            </a:graphic>
+          </wp:inline>
+        </w:drawing>
+      </w:r>
+    </w:p>
+    <w:p>
+      <w:pPr>
+        <w:rPr>
+          <w:lang w:val="en-AU"/>
+        </w:rPr>
+      </w:pPr>
+      <w:r>
+        <w:rPr>
+          <w:lang w:val="en-AU"/>
+        </w:rPr>
+        <w:t xml:space="preserve">Hypothesis: The loop is redundant and all the content inside can simply be taken out of it. </w:t>
+      </w:r>
+    </w:p>
+    <w:p>
+      <w:pPr>
+        <w:rPr>
+          <w:lang w:val="en-AU"/>
+        </w:rPr>
+      </w:pPr>
+      <w:r>
+        <w:rPr>
+          <w:lang w:val="en-AU"/>
+        </w:rPr>
+        <w:t>Resolution:</w:t>
+      </w:r>
+    </w:p>
+    <w:p>
+      <w:pPr>
+        <w:rPr>
+          <w:lang w:val="en-AU"/>
+        </w:rPr>
+      </w:pPr>
+      <w:r>
+        <w:rPr>
+          <w:lang w:val="en-AU"/>
+        </w:rPr>
+        <w:t xml:space="preserve">The while loop was deleted with all content moved outside of it. A couple of random lines of code were also deleted as they are not used. </w:t>
+      </w:r>
+      <w:r>
+        <w:rPr>
+          <w:lang w:val="en-AU"/>
+        </w:rPr>
+        <w:t xml:space="preserve">Program now terminates successfully and also shows the final </w:t>
+      </w:r>
+      <w:r>
+        <w:rPr>
+          <w:lang w:val="en-AU"/>
+        </w:rPr>
+        <w:t>print statement</w:t>
+      </w:r>
+      <w:r>
+        <w:rPr>
+          <w:lang w:val="en-AU"/>
+        </w:rPr>
+        <w:t>.</w:t>
+      </w:r>
+    </w:p>
+    <w:p>
+      <w:pPr>
+        <w:rPr>
+          <w:lang w:val="en-AU"/>
+        </w:rPr>
+      </w:pPr>
+      <w:r>
+        <w:rPr>
+          <w:noProof/>
+        </w:rPr>
+        <w:drawing>
+          <wp:inline distT="0" distB="0" distL="0" distR="0" wp14:anchorId="4C9F7BDD" wp14:editId="06905F34">
+            <wp:extent cx="5486400" cy="989965"/>
+            <wp:effectExtent l="0" t="0" r="0" b="635"/>
+            <wp:docPr id="6" name="Picture 6"/>
+            <wp:cNvGraphicFramePr>
+              <a:graphicFrameLocks xmlns:a="http://schemas.openxmlformats.org/drawingml/2006/main" noChangeAspect="1"/>
+            </wp:cNvGraphicFramePr>
+            <a:graphic xmlns:a="http://schemas.openxmlformats.org/drawingml/2006/main">
+              <a:graphicData uri="http://schemas.openxmlformats.org/drawingml/2006/picture">
+                <pic:pic xmlns:pic="http://schemas.openxmlformats.org/drawingml/2006/picture">
+                  <pic:nvPicPr>
+                    <pic:cNvPr id="1" name=""/>
+                    <pic:cNvPicPr/>
+                  </pic:nvPicPr>
+                  <pic:blipFill>
+                    <a:blip r:embed="rId10"/>
+                    <a:stretch>
+                      <a:fillRect/>
+                    </a:stretch>
+                  </pic:blipFill>
+                  <pic:spPr>
+                    <a:xfrm>
+                      <a:off x="0" y="0"/>
+                      <a:ext cx="5486400" cy="989965"/>
+                    </a:xfrm>
+                    <a:prstGeom prst="rect">
+                      <a:avLst/>
+                    </a:prstGeom>
+                  </pic:spPr>
+                </pic:pic>
+              </a:graphicData>
+            </a:graphic>
+          </wp:inline>
+        </w:drawing>
       </w:r>
       <w:bookmarkStart w:id="0" w:name="_GoBack"/>
       <w:bookmarkEnd w:id="0"/>
@@ -5323,7 +6373,7 @@
 </file>
 
 <file path=customXml/itemProps1.xml><?xml version="1.0" encoding="utf-8"?>
-<ds:datastoreItem xmlns:ds="http://schemas.openxmlformats.org/officeDocument/2006/customXml" ds:itemID="{FDB6B00D-D096-41AE-9E1F-0BDC5B3D47FD}">
+<ds:datastoreItem xmlns:ds="http://schemas.openxmlformats.org/officeDocument/2006/customXml" ds:itemID="{DCB7957B-3A2B-4EF1-90AA-29F2A1D01C4E}">
   <ds:schemaRefs>
     <ds:schemaRef ds:uri="http://schemas.openxmlformats.org/officeDocument/2006/bibliography"/>
   </ds:schemaRefs>
